--- a/房间分配与调度.docx
+++ b/房间分配与调度.docx
@@ -8,6 +8,7 @@
         <w:rPr>
           <w:rFonts w:asciiTheme="minorHAnsi" w:eastAsiaTheme="minorEastAsia" w:hAnsiTheme="minorHAnsi" w:cstheme="minorBidi"/>
           <w:color w:val="auto"/>
+          <w:spacing w:val="10"/>
           <w:kern w:val="2"/>
           <w:sz w:val="21"/>
           <w:szCs w:val="22"/>
@@ -18,12 +19,18 @@
     <w:p>
       <w:pPr>
         <w:rPr>
+          <w:spacing w:val="10"/>
+          <w:sz w:val="24"/>
+          <w:szCs w:val="24"/>
           <w:lang w:val="zh-CN"/>
         </w:rPr>
       </w:pPr>
       <w:r>
         <w:rPr>
           <w:rFonts w:hint="eastAsia"/>
+          <w:spacing w:val="10"/>
+          <w:sz w:val="24"/>
+          <w:szCs w:val="24"/>
           <w:lang w:val="zh-CN"/>
         </w:rPr>
         <w:t>房间</w:t>
@@ -31,6 +38,9 @@
       <w:r>
         <w:rPr>
           <w:rFonts w:hint="eastAsia"/>
+          <w:spacing w:val="10"/>
+          <w:sz w:val="24"/>
+          <w:szCs w:val="24"/>
           <w:lang w:val="zh-CN"/>
         </w:rPr>
         <w:t>分配与</w:t>
@@ -38,12 +48,18 @@
       <w:r>
         <w:rPr>
           <w:rFonts w:hint="eastAsia"/>
+          <w:spacing w:val="10"/>
+          <w:sz w:val="24"/>
+          <w:szCs w:val="24"/>
           <w:lang w:val="zh-CN"/>
         </w:rPr>
         <w:t>调度</w:t>
       </w:r>
       <w:r>
         <w:rPr>
+          <w:spacing w:val="10"/>
+          <w:sz w:val="24"/>
+          <w:szCs w:val="24"/>
           <w:lang w:val="zh-CN"/>
         </w:rPr>
         <w:t>模块</w:t>
@@ -54,6 +70,7 @@
         <w:rPr>
           <w:rFonts w:asciiTheme="minorHAnsi" w:eastAsiaTheme="minorEastAsia" w:hAnsiTheme="minorHAnsi" w:cstheme="minorBidi"/>
           <w:color w:val="auto"/>
+          <w:spacing w:val="10"/>
           <w:kern w:val="2"/>
           <w:sz w:val="21"/>
           <w:szCs w:val="22"/>
@@ -76,11 +93,13 @@
           <w:pPr>
             <w:pStyle w:val="TOC"/>
             <w:rPr>
+              <w:spacing w:val="10"/>
               <w:lang w:val="zh-CN"/>
             </w:rPr>
           </w:pPr>
           <w:r>
             <w:rPr>
+              <w:spacing w:val="10"/>
               <w:lang w:val="zh-CN"/>
             </w:rPr>
             <w:t>目录</w:t>
@@ -94,15 +113,25 @@
             </w:tabs>
             <w:rPr>
               <w:noProof/>
+              <w:spacing w:val="10"/>
             </w:rPr>
           </w:pPr>
           <w:r>
+            <w:rPr>
+              <w:spacing w:val="10"/>
+            </w:rPr>
             <w:fldChar w:fldCharType="begin"/>
           </w:r>
           <w:r>
+            <w:rPr>
+              <w:spacing w:val="10"/>
+            </w:rPr>
             <w:instrText xml:space="preserve"> TOC \o "1-3" \h \z \u </w:instrText>
           </w:r>
           <w:r>
+            <w:rPr>
+              <w:spacing w:val="10"/>
+            </w:rPr>
             <w:fldChar w:fldCharType="separate"/>
           </w:r>
           <w:hyperlink w:anchor="_Toc464674115" w:history="1">
@@ -111,6 +140,7 @@
                 <w:rStyle w:val="aa"/>
                 <w:rFonts w:hint="eastAsia"/>
                 <w:noProof/>
+                <w:spacing w:val="10"/>
               </w:rPr>
               <w:t>一、软件问题陈述</w:t>
             </w:r>
@@ -118,6 +148,7 @@
               <w:rPr>
                 <w:noProof/>
                 <w:webHidden/>
+                <w:spacing w:val="10"/>
               </w:rPr>
               <w:tab/>
             </w:r>
@@ -125,6 +156,7 @@
               <w:rPr>
                 <w:noProof/>
                 <w:webHidden/>
+                <w:spacing w:val="10"/>
               </w:rPr>
               <w:fldChar w:fldCharType="begin"/>
             </w:r>
@@ -132,6 +164,7 @@
               <w:rPr>
                 <w:noProof/>
                 <w:webHidden/>
+                <w:spacing w:val="10"/>
               </w:rPr>
               <w:instrText xml:space="preserve"> PAGEREF _Toc464674115 \h </w:instrText>
             </w:r>
@@ -139,12 +172,14 @@
               <w:rPr>
                 <w:noProof/>
                 <w:webHidden/>
+                <w:spacing w:val="10"/>
               </w:rPr>
             </w:r>
             <w:r>
               <w:rPr>
                 <w:noProof/>
                 <w:webHidden/>
+                <w:spacing w:val="10"/>
               </w:rPr>
               <w:fldChar w:fldCharType="separate"/>
             </w:r>
@@ -152,13 +187,15 @@
               <w:rPr>
                 <w:noProof/>
                 <w:webHidden/>
-              </w:rPr>
-              <w:t>1</w:t>
+                <w:spacing w:val="10"/>
+              </w:rPr>
+              <w:t>0</w:t>
             </w:r>
             <w:r>
               <w:rPr>
                 <w:noProof/>
                 <w:webHidden/>
+                <w:spacing w:val="10"/>
               </w:rPr>
               <w:fldChar w:fldCharType="end"/>
             </w:r>
@@ -172,6 +209,7 @@
             </w:tabs>
             <w:rPr>
               <w:noProof/>
+              <w:spacing w:val="10"/>
             </w:rPr>
           </w:pPr>
           <w:hyperlink w:anchor="_Toc464674116" w:history="1">
@@ -180,6 +218,7 @@
                 <w:rStyle w:val="aa"/>
                 <w:rFonts w:hint="eastAsia"/>
                 <w:noProof/>
+                <w:spacing w:val="10"/>
               </w:rPr>
               <w:t>二、系统总体划分</w:t>
             </w:r>
@@ -187,6 +226,7 @@
               <w:rPr>
                 <w:noProof/>
                 <w:webHidden/>
+                <w:spacing w:val="10"/>
               </w:rPr>
               <w:tab/>
             </w:r>
@@ -194,6 +234,7 @@
               <w:rPr>
                 <w:noProof/>
                 <w:webHidden/>
+                <w:spacing w:val="10"/>
               </w:rPr>
               <w:fldChar w:fldCharType="begin"/>
             </w:r>
@@ -201,6 +242,7 @@
               <w:rPr>
                 <w:noProof/>
                 <w:webHidden/>
+                <w:spacing w:val="10"/>
               </w:rPr>
               <w:instrText xml:space="preserve"> PAGEREF _Toc464674116 \h </w:instrText>
             </w:r>
@@ -208,12 +250,14 @@
               <w:rPr>
                 <w:noProof/>
                 <w:webHidden/>
+                <w:spacing w:val="10"/>
               </w:rPr>
             </w:r>
             <w:r>
               <w:rPr>
                 <w:noProof/>
                 <w:webHidden/>
+                <w:spacing w:val="10"/>
               </w:rPr>
               <w:fldChar w:fldCharType="separate"/>
             </w:r>
@@ -221,13 +265,15 @@
               <w:rPr>
                 <w:noProof/>
                 <w:webHidden/>
-              </w:rPr>
-              <w:t>1</w:t>
+                <w:spacing w:val="10"/>
+              </w:rPr>
+              <w:t>0</w:t>
             </w:r>
             <w:r>
               <w:rPr>
                 <w:noProof/>
                 <w:webHidden/>
+                <w:spacing w:val="10"/>
               </w:rPr>
               <w:fldChar w:fldCharType="end"/>
             </w:r>
@@ -241,6 +287,7 @@
             </w:tabs>
             <w:rPr>
               <w:noProof/>
+              <w:spacing w:val="10"/>
             </w:rPr>
           </w:pPr>
           <w:hyperlink w:anchor="_Toc464674117" w:history="1">
@@ -249,6 +296,7 @@
                 <w:rStyle w:val="aa"/>
                 <w:rFonts w:hint="eastAsia"/>
                 <w:noProof/>
+                <w:spacing w:val="10"/>
               </w:rPr>
               <w:t>三、子系统功能（</w:t>
             </w:r>
@@ -256,6 +304,7 @@
               <w:rPr>
                 <w:rStyle w:val="aa"/>
                 <w:noProof/>
+                <w:spacing w:val="10"/>
               </w:rPr>
               <w:t>User Case</w:t>
             </w:r>
@@ -264,6 +313,7 @@
                 <w:rStyle w:val="aa"/>
                 <w:rFonts w:hint="eastAsia"/>
                 <w:noProof/>
+                <w:spacing w:val="10"/>
               </w:rPr>
               <w:t>图）</w:t>
             </w:r>
@@ -271,6 +321,7 @@
               <w:rPr>
                 <w:noProof/>
                 <w:webHidden/>
+                <w:spacing w:val="10"/>
               </w:rPr>
               <w:tab/>
             </w:r>
@@ -278,6 +329,7 @@
               <w:rPr>
                 <w:noProof/>
                 <w:webHidden/>
+                <w:spacing w:val="10"/>
               </w:rPr>
               <w:fldChar w:fldCharType="begin"/>
             </w:r>
@@ -285,6 +337,7 @@
               <w:rPr>
                 <w:noProof/>
                 <w:webHidden/>
+                <w:spacing w:val="10"/>
               </w:rPr>
               <w:instrText xml:space="preserve"> PAGEREF _Toc464674117 \h </w:instrText>
             </w:r>
@@ -292,12 +345,14 @@
               <w:rPr>
                 <w:noProof/>
                 <w:webHidden/>
+                <w:spacing w:val="10"/>
               </w:rPr>
             </w:r>
             <w:r>
               <w:rPr>
                 <w:noProof/>
                 <w:webHidden/>
+                <w:spacing w:val="10"/>
               </w:rPr>
               <w:fldChar w:fldCharType="separate"/>
             </w:r>
@@ -305,6 +360,7 @@
               <w:rPr>
                 <w:noProof/>
                 <w:webHidden/>
+                <w:spacing w:val="10"/>
               </w:rPr>
               <w:t>1</w:t>
             </w:r>
@@ -312,6 +368,7 @@
               <w:rPr>
                 <w:noProof/>
                 <w:webHidden/>
+                <w:spacing w:val="10"/>
               </w:rPr>
               <w:fldChar w:fldCharType="end"/>
             </w:r>
@@ -325,6 +382,7 @@
             </w:tabs>
             <w:rPr>
               <w:noProof/>
+              <w:spacing w:val="10"/>
             </w:rPr>
           </w:pPr>
           <w:hyperlink w:anchor="_Toc464674118" w:history="1">
@@ -333,6 +391,7 @@
                 <w:rStyle w:val="aa"/>
                 <w:rFonts w:hint="eastAsia"/>
                 <w:noProof/>
+                <w:spacing w:val="10"/>
               </w:rPr>
               <w:t>四、数据结构（</w:t>
             </w:r>
@@ -340,6 +399,7 @@
               <w:rPr>
                 <w:rStyle w:val="aa"/>
                 <w:noProof/>
+                <w:spacing w:val="10"/>
               </w:rPr>
               <w:t>Class</w:t>
             </w:r>
@@ -348,6 +408,7 @@
                 <w:rStyle w:val="aa"/>
                 <w:rFonts w:hint="eastAsia"/>
                 <w:noProof/>
+                <w:spacing w:val="10"/>
               </w:rPr>
               <w:t>图）</w:t>
             </w:r>
@@ -355,6 +416,7 @@
               <w:rPr>
                 <w:noProof/>
                 <w:webHidden/>
+                <w:spacing w:val="10"/>
               </w:rPr>
               <w:tab/>
             </w:r>
@@ -362,6 +424,7 @@
               <w:rPr>
                 <w:noProof/>
                 <w:webHidden/>
+                <w:spacing w:val="10"/>
               </w:rPr>
               <w:fldChar w:fldCharType="begin"/>
             </w:r>
@@ -369,6 +432,7 @@
               <w:rPr>
                 <w:noProof/>
                 <w:webHidden/>
+                <w:spacing w:val="10"/>
               </w:rPr>
               <w:instrText xml:space="preserve"> PAGEREF _Toc464674118 \h </w:instrText>
             </w:r>
@@ -376,12 +440,14 @@
               <w:rPr>
                 <w:noProof/>
                 <w:webHidden/>
+                <w:spacing w:val="10"/>
               </w:rPr>
             </w:r>
             <w:r>
               <w:rPr>
                 <w:noProof/>
                 <w:webHidden/>
+                <w:spacing w:val="10"/>
               </w:rPr>
               <w:fldChar w:fldCharType="separate"/>
             </w:r>
@@ -389,6 +455,7 @@
               <w:rPr>
                 <w:noProof/>
                 <w:webHidden/>
+                <w:spacing w:val="10"/>
               </w:rPr>
               <w:t>1</w:t>
             </w:r>
@@ -396,6 +463,7 @@
               <w:rPr>
                 <w:noProof/>
                 <w:webHidden/>
+                <w:spacing w:val="10"/>
               </w:rPr>
               <w:fldChar w:fldCharType="end"/>
             </w:r>
@@ -409,6 +477,7 @@
             </w:tabs>
             <w:rPr>
               <w:noProof/>
+              <w:spacing w:val="10"/>
             </w:rPr>
           </w:pPr>
           <w:hyperlink w:anchor="_Toc464674119" w:history="1">
@@ -417,6 +486,7 @@
                 <w:rStyle w:val="aa"/>
                 <w:rFonts w:hint="eastAsia"/>
                 <w:noProof/>
+                <w:spacing w:val="10"/>
               </w:rPr>
               <w:t>五、系统操作分析</w:t>
             </w:r>
@@ -424,6 +494,7 @@
               <w:rPr>
                 <w:noProof/>
                 <w:webHidden/>
+                <w:spacing w:val="10"/>
               </w:rPr>
               <w:tab/>
             </w:r>
@@ -431,6 +502,7 @@
               <w:rPr>
                 <w:noProof/>
                 <w:webHidden/>
+                <w:spacing w:val="10"/>
               </w:rPr>
               <w:fldChar w:fldCharType="begin"/>
             </w:r>
@@ -438,6 +510,7 @@
               <w:rPr>
                 <w:noProof/>
                 <w:webHidden/>
+                <w:spacing w:val="10"/>
               </w:rPr>
               <w:instrText xml:space="preserve"> PAGEREF _Toc464674119 \h </w:instrText>
             </w:r>
@@ -445,12 +518,14 @@
               <w:rPr>
                 <w:noProof/>
                 <w:webHidden/>
+                <w:spacing w:val="10"/>
               </w:rPr>
             </w:r>
             <w:r>
               <w:rPr>
                 <w:noProof/>
                 <w:webHidden/>
+                <w:spacing w:val="10"/>
               </w:rPr>
               <w:fldChar w:fldCharType="separate"/>
             </w:r>
@@ -458,13 +533,15 @@
               <w:rPr>
                 <w:noProof/>
                 <w:webHidden/>
-              </w:rPr>
-              <w:t>1</w:t>
+                <w:spacing w:val="10"/>
+              </w:rPr>
+              <w:t>2</w:t>
             </w:r>
             <w:r>
               <w:rPr>
                 <w:noProof/>
                 <w:webHidden/>
+                <w:spacing w:val="10"/>
               </w:rPr>
               <w:fldChar w:fldCharType="end"/>
             </w:r>
@@ -478,6 +555,7 @@
             </w:tabs>
             <w:rPr>
               <w:noProof/>
+              <w:spacing w:val="10"/>
             </w:rPr>
           </w:pPr>
           <w:hyperlink w:anchor="_Toc464674120" w:history="1">
@@ -486,6 +564,7 @@
                 <w:rStyle w:val="aa"/>
                 <w:rFonts w:hint="eastAsia"/>
                 <w:noProof/>
+                <w:spacing w:val="10"/>
               </w:rPr>
               <w:t>六、系统状态分析</w:t>
             </w:r>
@@ -493,6 +572,7 @@
               <w:rPr>
                 <w:noProof/>
                 <w:webHidden/>
+                <w:spacing w:val="10"/>
               </w:rPr>
               <w:tab/>
             </w:r>
@@ -500,6 +580,7 @@
               <w:rPr>
                 <w:noProof/>
                 <w:webHidden/>
+                <w:spacing w:val="10"/>
               </w:rPr>
               <w:fldChar w:fldCharType="begin"/>
             </w:r>
@@ -507,6 +588,7 @@
               <w:rPr>
                 <w:noProof/>
                 <w:webHidden/>
+                <w:spacing w:val="10"/>
               </w:rPr>
               <w:instrText xml:space="preserve"> PAGEREF _Toc464674120 \h </w:instrText>
             </w:r>
@@ -514,12 +596,14 @@
               <w:rPr>
                 <w:noProof/>
                 <w:webHidden/>
+                <w:spacing w:val="10"/>
               </w:rPr>
             </w:r>
             <w:r>
               <w:rPr>
                 <w:noProof/>
                 <w:webHidden/>
+                <w:spacing w:val="10"/>
               </w:rPr>
               <w:fldChar w:fldCharType="separate"/>
             </w:r>
@@ -527,13 +611,15 @@
               <w:rPr>
                 <w:noProof/>
                 <w:webHidden/>
-              </w:rPr>
-              <w:t>2</w:t>
+                <w:spacing w:val="10"/>
+              </w:rPr>
+              <w:t>4</w:t>
             </w:r>
             <w:r>
               <w:rPr>
                 <w:noProof/>
                 <w:webHidden/>
+                <w:spacing w:val="10"/>
               </w:rPr>
               <w:fldChar w:fldCharType="end"/>
             </w:r>
@@ -547,6 +633,7 @@
             </w:tabs>
             <w:rPr>
               <w:noProof/>
+              <w:spacing w:val="10"/>
             </w:rPr>
           </w:pPr>
           <w:hyperlink w:anchor="_Toc464674121" w:history="1">
@@ -555,6 +642,7 @@
                 <w:rStyle w:val="aa"/>
                 <w:rFonts w:hint="eastAsia"/>
                 <w:noProof/>
+                <w:spacing w:val="10"/>
               </w:rPr>
               <w:t>七、系统屏幕设计</w:t>
             </w:r>
@@ -562,6 +650,7 @@
               <w:rPr>
                 <w:noProof/>
                 <w:webHidden/>
+                <w:spacing w:val="10"/>
               </w:rPr>
               <w:tab/>
             </w:r>
@@ -569,6 +658,7 @@
               <w:rPr>
                 <w:noProof/>
                 <w:webHidden/>
+                <w:spacing w:val="10"/>
               </w:rPr>
               <w:fldChar w:fldCharType="begin"/>
             </w:r>
@@ -576,6 +666,7 @@
               <w:rPr>
                 <w:noProof/>
                 <w:webHidden/>
+                <w:spacing w:val="10"/>
               </w:rPr>
               <w:instrText xml:space="preserve"> PAGEREF _Toc464674121 \h </w:instrText>
             </w:r>
@@ -583,12 +674,14 @@
               <w:rPr>
                 <w:noProof/>
                 <w:webHidden/>
+                <w:spacing w:val="10"/>
               </w:rPr>
             </w:r>
             <w:r>
               <w:rPr>
                 <w:noProof/>
                 <w:webHidden/>
+                <w:spacing w:val="10"/>
               </w:rPr>
               <w:fldChar w:fldCharType="separate"/>
             </w:r>
@@ -596,13 +689,15 @@
               <w:rPr>
                 <w:noProof/>
                 <w:webHidden/>
-              </w:rPr>
-              <w:t>2</w:t>
+                <w:spacing w:val="10"/>
+              </w:rPr>
+              <w:t>5</w:t>
             </w:r>
             <w:r>
               <w:rPr>
                 <w:noProof/>
                 <w:webHidden/>
+                <w:spacing w:val="10"/>
               </w:rPr>
               <w:fldChar w:fldCharType="end"/>
             </w:r>
@@ -616,6 +711,7 @@
             </w:tabs>
             <w:rPr>
               <w:noProof/>
+              <w:spacing w:val="10"/>
             </w:rPr>
           </w:pPr>
           <w:hyperlink w:anchor="_Toc464674122" w:history="1">
@@ -624,6 +720,7 @@
                 <w:rStyle w:val="aa"/>
                 <w:rFonts w:hint="eastAsia"/>
                 <w:noProof/>
+                <w:spacing w:val="10"/>
               </w:rPr>
               <w:t>八、系统输出设计</w:t>
             </w:r>
@@ -631,6 +728,7 @@
               <w:rPr>
                 <w:noProof/>
                 <w:webHidden/>
+                <w:spacing w:val="10"/>
               </w:rPr>
               <w:tab/>
             </w:r>
@@ -638,6 +736,7 @@
               <w:rPr>
                 <w:noProof/>
                 <w:webHidden/>
+                <w:spacing w:val="10"/>
               </w:rPr>
               <w:fldChar w:fldCharType="begin"/>
             </w:r>
@@ -645,6 +744,7 @@
               <w:rPr>
                 <w:noProof/>
                 <w:webHidden/>
+                <w:spacing w:val="10"/>
               </w:rPr>
               <w:instrText xml:space="preserve"> PAGEREF _Toc464674122 \h </w:instrText>
             </w:r>
@@ -652,12 +752,14 @@
               <w:rPr>
                 <w:noProof/>
                 <w:webHidden/>
+                <w:spacing w:val="10"/>
               </w:rPr>
             </w:r>
             <w:r>
               <w:rPr>
                 <w:noProof/>
                 <w:webHidden/>
+                <w:spacing w:val="10"/>
               </w:rPr>
               <w:fldChar w:fldCharType="separate"/>
             </w:r>
@@ -665,23 +767,31 @@
               <w:rPr>
                 <w:noProof/>
                 <w:webHidden/>
-              </w:rPr>
-              <w:t>2</w:t>
+                <w:spacing w:val="10"/>
+              </w:rPr>
+              <w:t>5</w:t>
             </w:r>
             <w:r>
               <w:rPr>
                 <w:noProof/>
                 <w:webHidden/>
+                <w:spacing w:val="10"/>
               </w:rPr>
               <w:fldChar w:fldCharType="end"/>
             </w:r>
           </w:hyperlink>
         </w:p>
         <w:p>
+          <w:pPr>
+            <w:rPr>
+              <w:spacing w:val="10"/>
+            </w:rPr>
+          </w:pPr>
           <w:r>
             <w:rPr>
               <w:b/>
               <w:bCs/>
+              <w:spacing w:val="10"/>
               <w:lang w:val="zh-CN"/>
             </w:rPr>
             <w:fldChar w:fldCharType="end"/>
@@ -689,22 +799,50 @@
         </w:p>
       </w:sdtContent>
     </w:sdt>
-    <w:p/>
+    <w:p>
+      <w:pPr>
+        <w:rPr>
+          <w:spacing w:val="10"/>
+        </w:rPr>
+      </w:pPr>
+    </w:p>
     <w:p>
       <w:pPr>
         <w:pStyle w:val="1"/>
+        <w:spacing w:line="640" w:lineRule="exact"/>
+        <w:rPr>
+          <w:rFonts w:ascii="黑体" w:eastAsia="黑体" w:hAnsi="黑体"/>
+          <w:spacing w:val="10"/>
+          <w:sz w:val="32"/>
+          <w:szCs w:val="32"/>
+        </w:rPr>
       </w:pPr>
       <w:bookmarkStart w:id="0" w:name="_Toc464674115"/>
       <w:r>
+        <w:rPr>
+          <w:rFonts w:ascii="黑体" w:eastAsia="黑体" w:hAnsi="黑体"/>
+          <w:spacing w:val="10"/>
+          <w:sz w:val="32"/>
+          <w:szCs w:val="32"/>
+        </w:rPr>
         <w:t>一</w:t>
       </w:r>
       <w:r>
         <w:rPr>
-          <w:rFonts w:hint="eastAsia"/>
+          <w:rFonts w:ascii="黑体" w:eastAsia="黑体" w:hAnsi="黑体" w:hint="eastAsia"/>
+          <w:spacing w:val="10"/>
+          <w:sz w:val="32"/>
+          <w:szCs w:val="32"/>
         </w:rPr>
         <w:t>、</w:t>
       </w:r>
       <w:r>
+        <w:rPr>
+          <w:rFonts w:ascii="黑体" w:eastAsia="黑体" w:hAnsi="黑体"/>
+          <w:spacing w:val="10"/>
+          <w:sz w:val="32"/>
+          <w:szCs w:val="32"/>
+        </w:rPr>
         <w:t>软件问题陈述</w:t>
       </w:r>
       <w:bookmarkStart w:id="1" w:name="_Toc464674116"/>
@@ -713,29 +851,48 @@
     <w:p>
       <w:pPr>
         <w:pStyle w:val="a7"/>
-        <w:ind w:left="420"/>
-      </w:pPr>
-      <w:r>
-        <w:rPr>
-          <w:rFonts w:hint="eastAsia"/>
+        <w:spacing w:line="440" w:lineRule="exact"/>
+        <w:ind w:firstLine="520"/>
+        <w:rPr>
+          <w:rFonts w:asciiTheme="minorEastAsia" w:hAnsiTheme="minorEastAsia"/>
+          <w:spacing w:val="10"/>
+          <w:sz w:val="24"/>
+          <w:szCs w:val="24"/>
+        </w:rPr>
+      </w:pPr>
+      <w:r>
+        <w:rPr>
+          <w:rFonts w:asciiTheme="minorEastAsia" w:hAnsiTheme="minorEastAsia" w:hint="eastAsia"/>
+          <w:spacing w:val="10"/>
+          <w:sz w:val="24"/>
+          <w:szCs w:val="24"/>
         </w:rPr>
         <w:t>在酒店管理系统的房间</w:t>
       </w:r>
       <w:r>
         <w:rPr>
-          <w:rFonts w:hint="eastAsia"/>
+          <w:rFonts w:asciiTheme="minorEastAsia" w:hAnsiTheme="minorEastAsia" w:hint="eastAsia"/>
+          <w:spacing w:val="10"/>
+          <w:sz w:val="24"/>
+          <w:szCs w:val="24"/>
         </w:rPr>
         <w:t>分配与</w:t>
       </w:r>
       <w:r>
         <w:rPr>
-          <w:rFonts w:hint="eastAsia"/>
+          <w:rFonts w:asciiTheme="minorEastAsia" w:hAnsiTheme="minorEastAsia" w:hint="eastAsia"/>
+          <w:spacing w:val="10"/>
+          <w:sz w:val="24"/>
+          <w:szCs w:val="24"/>
         </w:rPr>
         <w:t>调度子系统中，</w:t>
       </w:r>
       <w:r>
         <w:rPr>
-          <w:rFonts w:hint="eastAsia"/>
+          <w:rFonts w:asciiTheme="minorEastAsia" w:hAnsiTheme="minorEastAsia" w:hint="eastAsia"/>
+          <w:spacing w:val="10"/>
+          <w:sz w:val="24"/>
+          <w:szCs w:val="24"/>
         </w:rPr>
         <w:t>调度系统负责处理来自预定系统的查询请求。</w:t>
       </w:r>
@@ -743,86 +900,167 @@
     <w:p>
       <w:pPr>
         <w:pStyle w:val="a7"/>
-        <w:ind w:left="420"/>
-      </w:pPr>
-      <w:r>
-        <w:rPr>
-          <w:rFonts w:hint="eastAsia"/>
+        <w:spacing w:line="440" w:lineRule="exact"/>
+        <w:ind w:firstLine="520"/>
+        <w:rPr>
+          <w:rFonts w:asciiTheme="minorEastAsia" w:hAnsiTheme="minorEastAsia"/>
+          <w:spacing w:val="10"/>
+          <w:sz w:val="24"/>
+          <w:szCs w:val="24"/>
+        </w:rPr>
+      </w:pPr>
+      <w:r>
+        <w:rPr>
+          <w:rFonts w:asciiTheme="minorEastAsia" w:hAnsiTheme="minorEastAsia" w:hint="eastAsia"/>
+          <w:spacing w:val="10"/>
+          <w:sz w:val="24"/>
+          <w:szCs w:val="24"/>
         </w:rPr>
         <w:t>当客户</w:t>
       </w:r>
       <w:r>
+        <w:rPr>
+          <w:rFonts w:asciiTheme="minorEastAsia" w:hAnsiTheme="minorEastAsia"/>
+          <w:spacing w:val="10"/>
+          <w:sz w:val="24"/>
+          <w:szCs w:val="24"/>
+        </w:rPr>
         <w:t>选择好</w:t>
       </w:r>
       <w:r>
         <w:rPr>
-          <w:rFonts w:hint="eastAsia"/>
+          <w:rFonts w:asciiTheme="minorEastAsia" w:hAnsiTheme="minorEastAsia" w:hint="eastAsia"/>
+          <w:spacing w:val="10"/>
+          <w:sz w:val="24"/>
+          <w:szCs w:val="24"/>
         </w:rPr>
         <w:t>房间</w:t>
       </w:r>
       <w:r>
+        <w:rPr>
+          <w:rFonts w:asciiTheme="minorEastAsia" w:hAnsiTheme="minorEastAsia"/>
+          <w:spacing w:val="10"/>
+          <w:sz w:val="24"/>
+          <w:szCs w:val="24"/>
+        </w:rPr>
         <w:t>信息之后</w:t>
       </w:r>
       <w:r>
         <w:rPr>
-          <w:rFonts w:hint="eastAsia"/>
+          <w:rFonts w:asciiTheme="minorEastAsia" w:hAnsiTheme="minorEastAsia" w:hint="eastAsia"/>
+          <w:spacing w:val="10"/>
+          <w:sz w:val="24"/>
+          <w:szCs w:val="24"/>
         </w:rPr>
         <w:t>，</w:t>
       </w:r>
       <w:r>
+        <w:rPr>
+          <w:rFonts w:asciiTheme="minorEastAsia" w:hAnsiTheme="minorEastAsia"/>
+          <w:spacing w:val="10"/>
+          <w:sz w:val="24"/>
+          <w:szCs w:val="24"/>
+        </w:rPr>
         <w:t>预定系统会向调度系统发送查询请求</w:t>
       </w:r>
       <w:r>
         <w:rPr>
-          <w:rFonts w:hint="eastAsia"/>
+          <w:rFonts w:asciiTheme="minorEastAsia" w:hAnsiTheme="minorEastAsia" w:hint="eastAsia"/>
+          <w:spacing w:val="10"/>
+          <w:sz w:val="24"/>
+          <w:szCs w:val="24"/>
         </w:rPr>
         <w:t>，</w:t>
       </w:r>
       <w:r>
         <w:rPr>
-          <w:rFonts w:hint="eastAsia"/>
+          <w:rFonts w:asciiTheme="minorEastAsia" w:hAnsiTheme="minorEastAsia" w:hint="eastAsia"/>
+          <w:spacing w:val="10"/>
+          <w:sz w:val="24"/>
+          <w:szCs w:val="24"/>
         </w:rPr>
         <w:t>调度</w:t>
       </w:r>
       <w:r>
         <w:rPr>
-          <w:rFonts w:hint="eastAsia"/>
-        </w:rPr>
-        <w:t>系统接收到查询请求之后，系统会查询目标时间段</w:t>
-      </w:r>
-      <w:r>
-        <w:rPr>
-          <w:rFonts w:hint="eastAsia"/>
+          <w:rFonts w:asciiTheme="minorEastAsia" w:hAnsiTheme="minorEastAsia" w:hint="eastAsia"/>
+          <w:spacing w:val="10"/>
+          <w:sz w:val="24"/>
+          <w:szCs w:val="24"/>
+        </w:rPr>
+        <w:t>系统接收到查询请求之后，系统会查询目标</w:t>
+      </w:r>
+      <w:proofErr w:type="gramStart"/>
+      <w:r>
+        <w:rPr>
+          <w:rFonts w:asciiTheme="minorEastAsia" w:hAnsiTheme="minorEastAsia" w:hint="eastAsia"/>
+          <w:spacing w:val="10"/>
+          <w:sz w:val="24"/>
+          <w:szCs w:val="24"/>
+        </w:rPr>
+        <w:t>时间段</w:t>
+      </w:r>
+      <w:r>
+        <w:rPr>
+          <w:rFonts w:asciiTheme="minorEastAsia" w:hAnsiTheme="minorEastAsia" w:hint="eastAsia"/>
+          <w:spacing w:val="10"/>
+          <w:sz w:val="24"/>
+          <w:szCs w:val="24"/>
         </w:rPr>
         <w:t>同品牌</w:t>
       </w:r>
-      <w:r>
-        <w:rPr>
-          <w:rFonts w:hint="eastAsia"/>
+      <w:proofErr w:type="gramEnd"/>
+      <w:r>
+        <w:rPr>
+          <w:rFonts w:asciiTheme="minorEastAsia" w:hAnsiTheme="minorEastAsia" w:hint="eastAsia"/>
+          <w:spacing w:val="10"/>
+          <w:sz w:val="24"/>
+          <w:szCs w:val="24"/>
         </w:rPr>
         <w:t>连锁</w:t>
       </w:r>
       <w:r>
+        <w:rPr>
+          <w:rFonts w:asciiTheme="minorEastAsia" w:hAnsiTheme="minorEastAsia"/>
+          <w:spacing w:val="10"/>
+          <w:sz w:val="24"/>
+          <w:szCs w:val="24"/>
+        </w:rPr>
         <w:t>酒店中</w:t>
       </w:r>
       <w:r>
         <w:rPr>
-          <w:rFonts w:hint="eastAsia"/>
+          <w:rFonts w:asciiTheme="minorEastAsia" w:hAnsiTheme="minorEastAsia" w:hint="eastAsia"/>
+          <w:spacing w:val="10"/>
+          <w:sz w:val="24"/>
+          <w:szCs w:val="24"/>
         </w:rPr>
         <w:t>满足客户要求的空余房间并</w:t>
       </w:r>
       <w:r>
         <w:rPr>
-          <w:rFonts w:hint="eastAsia"/>
+          <w:rFonts w:asciiTheme="minorEastAsia" w:hAnsiTheme="minorEastAsia" w:hint="eastAsia"/>
+          <w:spacing w:val="10"/>
+          <w:sz w:val="24"/>
+          <w:szCs w:val="24"/>
         </w:rPr>
         <w:t>将</w:t>
       </w:r>
       <w:r>
+        <w:rPr>
+          <w:rFonts w:asciiTheme="minorEastAsia" w:hAnsiTheme="minorEastAsia"/>
+          <w:spacing w:val="10"/>
+          <w:sz w:val="24"/>
+          <w:szCs w:val="24"/>
+        </w:rPr>
         <w:t>房间信息</w:t>
       </w:r>
       <w:r>
         <w:rPr>
-          <w:rFonts w:hint="eastAsia"/>
+          <w:rFonts w:asciiTheme="minorEastAsia" w:hAnsiTheme="minorEastAsia" w:hint="eastAsia"/>
+          <w:spacing w:val="10"/>
+          <w:sz w:val="24"/>
+          <w:szCs w:val="24"/>
         </w:rPr>
         <w:t>返回给预定系统。</w:t>
       </w:r>
@@ -830,92 +1068,165 @@
     <w:p>
       <w:pPr>
         <w:pStyle w:val="a7"/>
-        <w:ind w:left="420"/>
-      </w:pPr>
-      <w:r>
+        <w:spacing w:line="440" w:lineRule="exact"/>
+        <w:ind w:firstLine="520"/>
+        <w:rPr>
+          <w:rFonts w:asciiTheme="minorEastAsia" w:hAnsiTheme="minorEastAsia"/>
+          <w:spacing w:val="10"/>
+          <w:sz w:val="24"/>
+          <w:szCs w:val="24"/>
+        </w:rPr>
+      </w:pPr>
+      <w:r>
+        <w:rPr>
+          <w:rFonts w:asciiTheme="minorEastAsia" w:hAnsiTheme="minorEastAsia"/>
+          <w:spacing w:val="10"/>
+          <w:sz w:val="24"/>
+          <w:szCs w:val="24"/>
+        </w:rPr>
         <w:t>预定系统</w:t>
       </w:r>
       <w:r>
         <w:rPr>
-          <w:rFonts w:hint="eastAsia"/>
+          <w:rFonts w:asciiTheme="minorEastAsia" w:hAnsiTheme="minorEastAsia" w:hint="eastAsia"/>
+          <w:spacing w:val="10"/>
+          <w:sz w:val="24"/>
+          <w:szCs w:val="24"/>
         </w:rPr>
         <w:t>将</w:t>
       </w:r>
       <w:r>
+        <w:rPr>
+          <w:rFonts w:asciiTheme="minorEastAsia" w:hAnsiTheme="minorEastAsia"/>
+          <w:spacing w:val="10"/>
+          <w:sz w:val="24"/>
+          <w:szCs w:val="24"/>
+        </w:rPr>
         <w:t>得到的</w:t>
       </w:r>
       <w:r>
         <w:rPr>
-          <w:rFonts w:hint="eastAsia"/>
+          <w:rFonts w:asciiTheme="minorEastAsia" w:hAnsiTheme="minorEastAsia" w:hint="eastAsia"/>
+          <w:spacing w:val="10"/>
+          <w:sz w:val="24"/>
+          <w:szCs w:val="24"/>
         </w:rPr>
         <w:t>空余</w:t>
       </w:r>
       <w:r>
+        <w:rPr>
+          <w:rFonts w:asciiTheme="minorEastAsia" w:hAnsiTheme="minorEastAsia"/>
+          <w:spacing w:val="10"/>
+          <w:sz w:val="24"/>
+          <w:szCs w:val="24"/>
+        </w:rPr>
         <w:t>房间信息按照</w:t>
       </w:r>
       <w:r>
         <w:rPr>
-          <w:rFonts w:hint="eastAsia"/>
+          <w:rFonts w:asciiTheme="minorEastAsia" w:hAnsiTheme="minorEastAsia" w:hint="eastAsia"/>
+          <w:spacing w:val="10"/>
+          <w:sz w:val="24"/>
+          <w:szCs w:val="24"/>
         </w:rPr>
         <w:t>所属</w:t>
       </w:r>
       <w:r>
+        <w:rPr>
+          <w:rFonts w:asciiTheme="minorEastAsia" w:hAnsiTheme="minorEastAsia"/>
+          <w:spacing w:val="10"/>
+          <w:sz w:val="24"/>
+          <w:szCs w:val="24"/>
+        </w:rPr>
         <w:t>酒店距离</w:t>
       </w:r>
       <w:r>
         <w:rPr>
-          <w:rFonts w:hint="eastAsia"/>
+          <w:rFonts w:asciiTheme="minorEastAsia" w:hAnsiTheme="minorEastAsia" w:hint="eastAsia"/>
+          <w:spacing w:val="10"/>
+          <w:sz w:val="24"/>
+          <w:szCs w:val="24"/>
         </w:rPr>
         <w:t>客户</w:t>
       </w:r>
       <w:r>
+        <w:rPr>
+          <w:rFonts w:asciiTheme="minorEastAsia" w:hAnsiTheme="minorEastAsia"/>
+          <w:spacing w:val="10"/>
+          <w:sz w:val="24"/>
+          <w:szCs w:val="24"/>
+        </w:rPr>
         <w:t>选择目的地远近</w:t>
       </w:r>
       <w:r>
         <w:rPr>
-          <w:rFonts w:hint="eastAsia"/>
+          <w:rFonts w:asciiTheme="minorEastAsia" w:hAnsiTheme="minorEastAsia" w:hint="eastAsia"/>
+          <w:spacing w:val="10"/>
+          <w:sz w:val="24"/>
+          <w:szCs w:val="24"/>
         </w:rPr>
         <w:t>排序</w:t>
       </w:r>
       <w:r>
         <w:rPr>
-          <w:rFonts w:hint="eastAsia"/>
+          <w:rFonts w:asciiTheme="minorEastAsia" w:hAnsiTheme="minorEastAsia" w:hint="eastAsia"/>
+          <w:spacing w:val="10"/>
+          <w:sz w:val="24"/>
+          <w:szCs w:val="24"/>
         </w:rPr>
         <w:t>，</w:t>
       </w:r>
       <w:r>
         <w:rPr>
-          <w:rFonts w:hint="eastAsia"/>
+          <w:rFonts w:asciiTheme="minorEastAsia" w:hAnsiTheme="minorEastAsia" w:hint="eastAsia"/>
+          <w:spacing w:val="10"/>
+          <w:sz w:val="24"/>
+          <w:szCs w:val="24"/>
         </w:rPr>
         <w:t>客户可以</w:t>
       </w:r>
       <w:r>
         <w:rPr>
-          <w:rFonts w:hint="eastAsia"/>
+          <w:rFonts w:asciiTheme="minorEastAsia" w:hAnsiTheme="minorEastAsia" w:hint="eastAsia"/>
+          <w:spacing w:val="10"/>
+          <w:sz w:val="24"/>
+          <w:szCs w:val="24"/>
         </w:rPr>
         <w:t>选择</w:t>
       </w:r>
       <w:r>
         <w:rPr>
-          <w:rFonts w:hint="eastAsia"/>
+          <w:rFonts w:asciiTheme="minorEastAsia" w:hAnsiTheme="minorEastAsia" w:hint="eastAsia"/>
+          <w:spacing w:val="10"/>
+          <w:sz w:val="24"/>
+          <w:szCs w:val="24"/>
         </w:rPr>
         <w:t>有空余房间的</w:t>
       </w:r>
       <w:r>
         <w:rPr>
-          <w:rFonts w:hint="eastAsia"/>
+          <w:rFonts w:asciiTheme="minorEastAsia" w:hAnsiTheme="minorEastAsia" w:hint="eastAsia"/>
+          <w:spacing w:val="10"/>
+          <w:sz w:val="24"/>
+          <w:szCs w:val="24"/>
         </w:rPr>
         <w:t>酒店</w:t>
       </w:r>
       <w:r>
         <w:rPr>
-          <w:rFonts w:hint="eastAsia"/>
+          <w:rFonts w:asciiTheme="minorEastAsia" w:hAnsiTheme="minorEastAsia" w:hint="eastAsia"/>
+          <w:spacing w:val="10"/>
+          <w:sz w:val="24"/>
+          <w:szCs w:val="24"/>
         </w:rPr>
         <w:t>预定</w:t>
       </w:r>
       <w:r>
         <w:rPr>
-          <w:rFonts w:hint="eastAsia"/>
+          <w:rFonts w:asciiTheme="minorEastAsia" w:hAnsiTheme="minorEastAsia" w:hint="eastAsia"/>
+          <w:spacing w:val="10"/>
+          <w:sz w:val="24"/>
+          <w:szCs w:val="24"/>
         </w:rPr>
         <w:t>。</w:t>
       </w:r>
@@ -923,17 +1234,30 @@
     <w:p>
       <w:pPr>
         <w:pStyle w:val="a7"/>
-        <w:ind w:left="420"/>
-      </w:pPr>
-      <w:r>
-        <w:rPr>
-          <w:rFonts w:hint="eastAsia"/>
+        <w:spacing w:line="440" w:lineRule="exact"/>
+        <w:ind w:firstLine="520"/>
+        <w:rPr>
+          <w:rFonts w:asciiTheme="minorEastAsia" w:hAnsiTheme="minorEastAsia"/>
+          <w:spacing w:val="10"/>
+          <w:sz w:val="24"/>
+          <w:szCs w:val="24"/>
+        </w:rPr>
+      </w:pPr>
+      <w:r>
+        <w:rPr>
+          <w:rFonts w:asciiTheme="minorEastAsia" w:hAnsiTheme="minorEastAsia" w:hint="eastAsia"/>
+          <w:spacing w:val="10"/>
+          <w:sz w:val="24"/>
+          <w:szCs w:val="24"/>
         </w:rPr>
         <w:t>如果</w:t>
       </w:r>
       <w:r>
         <w:rPr>
-          <w:rFonts w:hint="eastAsia"/>
+          <w:rFonts w:asciiTheme="minorEastAsia" w:hAnsiTheme="minorEastAsia" w:hint="eastAsia"/>
+          <w:spacing w:val="10"/>
+          <w:sz w:val="24"/>
+          <w:szCs w:val="24"/>
         </w:rPr>
         <w:t>当客户完成订单之后，调度系统会将客户预定的房间发给酒店工作人员以便安排房间。</w:t>
       </w:r>
@@ -941,17 +1265,39 @@
     <w:p>
       <w:pPr>
         <w:pStyle w:val="1"/>
-      </w:pPr>
-      <w:r>
+        <w:spacing w:line="640" w:lineRule="exact"/>
+        <w:rPr>
+          <w:rFonts w:ascii="黑体" w:eastAsia="黑体" w:hAnsi="黑体"/>
+          <w:spacing w:val="10"/>
+          <w:sz w:val="32"/>
+          <w:szCs w:val="32"/>
+        </w:rPr>
+      </w:pPr>
+      <w:r>
+        <w:rPr>
+          <w:rFonts w:ascii="黑体" w:eastAsia="黑体" w:hAnsi="黑体"/>
+          <w:spacing w:val="10"/>
+          <w:sz w:val="32"/>
+          <w:szCs w:val="32"/>
+        </w:rPr>
         <w:t>二</w:t>
       </w:r>
       <w:r>
         <w:rPr>
-          <w:rFonts w:hint="eastAsia"/>
+          <w:rFonts w:ascii="黑体" w:eastAsia="黑体" w:hAnsi="黑体" w:hint="eastAsia"/>
+          <w:spacing w:val="10"/>
+          <w:sz w:val="32"/>
+          <w:szCs w:val="32"/>
         </w:rPr>
         <w:t>、</w:t>
       </w:r>
       <w:r>
+        <w:rPr>
+          <w:rFonts w:ascii="黑体" w:eastAsia="黑体" w:hAnsi="黑体"/>
+          <w:spacing w:val="10"/>
+          <w:sz w:val="32"/>
+          <w:szCs w:val="32"/>
+        </w:rPr>
         <w:t>系统总体划分</w:t>
       </w:r>
       <w:bookmarkEnd w:id="1"/>
@@ -960,53 +1306,77 @@
       <w:pPr>
         <w:pStyle w:val="a7"/>
         <w:ind w:left="420" w:firstLineChars="0" w:firstLine="0"/>
-      </w:pPr>
-      <w:r>
-        <w:rPr>
-          <w:rFonts w:hint="eastAsia"/>
-        </w:rPr>
-        <w:t>56</w:t>
-      </w:r>
+        <w:rPr>
+          <w:spacing w:val="10"/>
+          <w:sz w:val="24"/>
+          <w:szCs w:val="24"/>
+        </w:rPr>
+      </w:pPr>
     </w:p>
     <w:p>
       <w:pPr>
         <w:pStyle w:val="1"/>
+        <w:spacing w:line="640" w:lineRule="exact"/>
+        <w:rPr>
+          <w:rFonts w:ascii="黑体" w:eastAsia="黑体" w:hAnsi="黑体"/>
+          <w:spacing w:val="10"/>
+          <w:sz w:val="32"/>
+          <w:szCs w:val="32"/>
+        </w:rPr>
       </w:pPr>
       <w:bookmarkStart w:id="2" w:name="_Toc464674117"/>
       <w:r>
+        <w:rPr>
+          <w:rFonts w:ascii="黑体" w:eastAsia="黑体" w:hAnsi="黑体"/>
+          <w:spacing w:val="10"/>
+          <w:sz w:val="32"/>
+          <w:szCs w:val="32"/>
+        </w:rPr>
         <w:lastRenderedPageBreak/>
         <w:t>三</w:t>
       </w:r>
       <w:r>
         <w:rPr>
-          <w:rFonts w:hint="eastAsia"/>
+          <w:rFonts w:ascii="黑体" w:eastAsia="黑体" w:hAnsi="黑体" w:hint="eastAsia"/>
+          <w:spacing w:val="10"/>
+          <w:sz w:val="32"/>
+          <w:szCs w:val="32"/>
         </w:rPr>
         <w:t>、</w:t>
       </w:r>
       <w:r>
+        <w:rPr>
+          <w:rFonts w:ascii="黑体" w:eastAsia="黑体" w:hAnsi="黑体"/>
+          <w:spacing w:val="10"/>
+          <w:sz w:val="32"/>
+          <w:szCs w:val="32"/>
+        </w:rPr>
         <w:t>子系统功能</w:t>
       </w:r>
       <w:r>
         <w:rPr>
-          <w:rFonts w:hint="eastAsia"/>
-        </w:rPr>
-        <w:t>（</w:t>
-      </w:r>
-      <w:r>
-        <w:rPr>
-          <w:rFonts w:hint="eastAsia"/>
-        </w:rPr>
-        <w:t>User</w:t>
-      </w:r>
-      <w:r>
-        <w:t xml:space="preserve"> Case</w:t>
-      </w:r>
-      <w:r>
-        <w:t>图</w:t>
-      </w:r>
-      <w:r>
-        <w:rPr>
-          <w:rFonts w:hint="eastAsia"/>
+          <w:rFonts w:ascii="黑体" w:eastAsia="黑体" w:hAnsi="黑体" w:hint="eastAsia"/>
+          <w:spacing w:val="10"/>
+          <w:sz w:val="32"/>
+          <w:szCs w:val="32"/>
+        </w:rPr>
+        <w:t>（User</w:t>
+      </w:r>
+      <w:r>
+        <w:rPr>
+          <w:rFonts w:ascii="黑体" w:eastAsia="黑体" w:hAnsi="黑体"/>
+          <w:spacing w:val="10"/>
+          <w:sz w:val="32"/>
+          <w:szCs w:val="32"/>
+        </w:rPr>
+        <w:t xml:space="preserve"> Case图</w:t>
+      </w:r>
+      <w:r>
+        <w:rPr>
+          <w:rFonts w:ascii="黑体" w:eastAsia="黑体" w:hAnsi="黑体" w:hint="eastAsia"/>
+          <w:spacing w:val="10"/>
+          <w:sz w:val="32"/>
+          <w:szCs w:val="32"/>
         </w:rPr>
         <w:t>）</w:t>
       </w:r>
@@ -1014,9 +1384,15 @@
       <w:bookmarkEnd w:id="2"/>
     </w:p>
     <w:p>
+      <w:pPr>
+        <w:rPr>
+          <w:spacing w:val="10"/>
+        </w:rPr>
+      </w:pPr>
       <w:r>
         <w:rPr>
           <w:noProof/>
+          <w:spacing w:val="10"/>
         </w:rPr>
         <w:drawing>
           <wp:inline distT="0" distB="0" distL="0" distR="0" wp14:anchorId="43D635D9" wp14:editId="3EBAE5CE">
@@ -1057,15 +1433,32 @@
     </w:p>
     <w:p>
       <w:pPr>
+        <w:pStyle w:val="a7"/>
+        <w:ind w:firstLineChars="0" w:firstLine="0"/>
         <w:jc w:val="center"/>
-      </w:pPr>
-      <w:r>
-        <w:rPr>
-          <w:rFonts w:hint="eastAsia"/>
+        <w:rPr>
+          <w:rFonts w:asciiTheme="minorEastAsia" w:hAnsiTheme="minorEastAsia"/>
+          <w:spacing w:val="10"/>
+          <w:sz w:val="24"/>
+          <w:szCs w:val="24"/>
+        </w:rPr>
+      </w:pPr>
+      <w:r>
+        <w:rPr>
+          <w:rFonts w:asciiTheme="minorEastAsia" w:hAnsiTheme="minorEastAsia" w:hint="eastAsia"/>
+          <w:spacing w:val="10"/>
+          <w:sz w:val="24"/>
+          <w:szCs w:val="24"/>
         </w:rPr>
         <w:t>房间分配</w:t>
       </w:r>
       <w:r>
+        <w:rPr>
+          <w:rFonts w:asciiTheme="minorEastAsia" w:hAnsiTheme="minorEastAsia"/>
+          <w:spacing w:val="10"/>
+          <w:sz w:val="24"/>
+          <w:szCs w:val="24"/>
+        </w:rPr>
         <w:t>与调度子系统</w:t>
       </w:r>
     </w:p>
@@ -1085,9 +1478,22 @@
             <w:tcW w:w="1980" w:type="dxa"/>
           </w:tcPr>
           <w:p>
-            <w:r>
-              <w:rPr>
-                <w:rFonts w:hint="eastAsia"/>
+            <w:pPr>
+              <w:pStyle w:val="a7"/>
+              <w:ind w:firstLineChars="0" w:firstLine="0"/>
+              <w:rPr>
+                <w:rFonts w:asciiTheme="minorEastAsia" w:hAnsiTheme="minorEastAsia"/>
+                <w:spacing w:val="10"/>
+                <w:sz w:val="24"/>
+                <w:szCs w:val="24"/>
+              </w:rPr>
+            </w:pPr>
+            <w:r>
+              <w:rPr>
+                <w:rFonts w:asciiTheme="minorEastAsia" w:hAnsiTheme="minorEastAsia" w:hint="eastAsia"/>
+                <w:spacing w:val="10"/>
+                <w:sz w:val="24"/>
+                <w:szCs w:val="24"/>
               </w:rPr>
               <w:t>元素</w:t>
             </w:r>
@@ -1098,9 +1504,22 @@
             <w:tcW w:w="6741" w:type="dxa"/>
           </w:tcPr>
           <w:p>
-            <w:r>
-              <w:rPr>
-                <w:rFonts w:hint="eastAsia"/>
+            <w:pPr>
+              <w:pStyle w:val="a7"/>
+              <w:ind w:firstLineChars="0" w:firstLine="0"/>
+              <w:rPr>
+                <w:rFonts w:asciiTheme="minorEastAsia" w:hAnsiTheme="minorEastAsia"/>
+                <w:spacing w:val="10"/>
+                <w:sz w:val="24"/>
+                <w:szCs w:val="24"/>
+              </w:rPr>
+            </w:pPr>
+            <w:r>
+              <w:rPr>
+                <w:rFonts w:asciiTheme="minorEastAsia" w:hAnsiTheme="minorEastAsia" w:hint="eastAsia"/>
+                <w:spacing w:val="10"/>
+                <w:sz w:val="24"/>
+                <w:szCs w:val="24"/>
               </w:rPr>
               <w:t>描述</w:t>
             </w:r>
@@ -1113,13 +1532,32 @@
             <w:tcW w:w="1980" w:type="dxa"/>
           </w:tcPr>
           <w:p>
-            <w:r>
-              <w:rPr>
-                <w:rFonts w:hint="eastAsia"/>
+            <w:pPr>
+              <w:pStyle w:val="a7"/>
+              <w:ind w:firstLineChars="0" w:firstLine="0"/>
+              <w:rPr>
+                <w:rFonts w:asciiTheme="minorEastAsia" w:hAnsiTheme="minorEastAsia"/>
+                <w:spacing w:val="10"/>
+                <w:sz w:val="24"/>
+                <w:szCs w:val="24"/>
+              </w:rPr>
+            </w:pPr>
+            <w:r>
+              <w:rPr>
+                <w:rFonts w:asciiTheme="minorEastAsia" w:hAnsiTheme="minorEastAsia" w:hint="eastAsia"/>
+                <w:spacing w:val="10"/>
+                <w:sz w:val="24"/>
+                <w:szCs w:val="24"/>
               </w:rPr>
               <w:t>用例</w:t>
             </w:r>
             <w:r>
+              <w:rPr>
+                <w:rFonts w:asciiTheme="minorEastAsia" w:hAnsiTheme="minorEastAsia"/>
+                <w:spacing w:val="10"/>
+                <w:sz w:val="24"/>
+                <w:szCs w:val="24"/>
+              </w:rPr>
               <w:t>名称</w:t>
             </w:r>
           </w:p>
@@ -1129,13 +1567,32 @@
             <w:tcW w:w="6741" w:type="dxa"/>
           </w:tcPr>
           <w:p>
-            <w:r>
-              <w:rPr>
-                <w:rFonts w:hint="eastAsia"/>
+            <w:pPr>
+              <w:pStyle w:val="a7"/>
+              <w:ind w:firstLineChars="0" w:firstLine="0"/>
+              <w:rPr>
+                <w:rFonts w:asciiTheme="minorEastAsia" w:hAnsiTheme="minorEastAsia"/>
+                <w:spacing w:val="10"/>
+                <w:sz w:val="24"/>
+                <w:szCs w:val="24"/>
+              </w:rPr>
+            </w:pPr>
+            <w:r>
+              <w:rPr>
+                <w:rFonts w:asciiTheme="minorEastAsia" w:hAnsiTheme="minorEastAsia" w:hint="eastAsia"/>
+                <w:spacing w:val="10"/>
+                <w:sz w:val="24"/>
+                <w:szCs w:val="24"/>
               </w:rPr>
               <w:t>确定</w:t>
             </w:r>
             <w:r>
+              <w:rPr>
+                <w:rFonts w:asciiTheme="minorEastAsia" w:hAnsiTheme="minorEastAsia"/>
+                <w:spacing w:val="10"/>
+                <w:sz w:val="24"/>
+                <w:szCs w:val="24"/>
+              </w:rPr>
               <w:t>房间信息并预定</w:t>
             </w:r>
           </w:p>
@@ -1147,9 +1604,22 @@
             <w:tcW w:w="1980" w:type="dxa"/>
           </w:tcPr>
           <w:p>
-            <w:r>
-              <w:rPr>
-                <w:rFonts w:hint="eastAsia"/>
+            <w:pPr>
+              <w:pStyle w:val="a7"/>
+              <w:ind w:firstLineChars="0" w:firstLine="0"/>
+              <w:rPr>
+                <w:rFonts w:asciiTheme="minorEastAsia" w:hAnsiTheme="minorEastAsia"/>
+                <w:spacing w:val="10"/>
+                <w:sz w:val="24"/>
+                <w:szCs w:val="24"/>
+              </w:rPr>
+            </w:pPr>
+            <w:r>
+              <w:rPr>
+                <w:rFonts w:asciiTheme="minorEastAsia" w:hAnsiTheme="minorEastAsia" w:hint="eastAsia"/>
+                <w:spacing w:val="10"/>
+                <w:sz w:val="24"/>
+                <w:szCs w:val="24"/>
               </w:rPr>
               <w:t>用例说明</w:t>
             </w:r>
@@ -1160,36 +1630,67 @@
             <w:tcW w:w="6741" w:type="dxa"/>
           </w:tcPr>
           <w:p>
-            <w:r>
-              <w:rPr>
-                <w:rFonts w:hint="eastAsia"/>
+            <w:pPr>
+              <w:pStyle w:val="a7"/>
+              <w:ind w:firstLineChars="0" w:firstLine="0"/>
+              <w:rPr>
+                <w:rFonts w:asciiTheme="minorEastAsia" w:hAnsiTheme="minorEastAsia"/>
+                <w:spacing w:val="10"/>
+                <w:sz w:val="24"/>
+                <w:szCs w:val="24"/>
+              </w:rPr>
+            </w:pPr>
+            <w:r>
+              <w:rPr>
+                <w:rFonts w:asciiTheme="minorEastAsia" w:hAnsiTheme="minorEastAsia" w:hint="eastAsia"/>
+                <w:spacing w:val="10"/>
+                <w:sz w:val="24"/>
+                <w:szCs w:val="24"/>
               </w:rPr>
               <w:t>客户</w:t>
             </w:r>
             <w:r>
               <w:rPr>
-                <w:rFonts w:hint="eastAsia"/>
+                <w:rFonts w:asciiTheme="minorEastAsia" w:hAnsiTheme="minorEastAsia" w:hint="eastAsia"/>
+                <w:spacing w:val="10"/>
+                <w:sz w:val="24"/>
+                <w:szCs w:val="24"/>
               </w:rPr>
               <w:t>根据自身需求</w:t>
             </w:r>
             <w:r>
               <w:rPr>
-                <w:rFonts w:hint="eastAsia"/>
+                <w:rFonts w:asciiTheme="minorEastAsia" w:hAnsiTheme="minorEastAsia" w:hint="eastAsia"/>
+                <w:spacing w:val="10"/>
+                <w:sz w:val="24"/>
+                <w:szCs w:val="24"/>
               </w:rPr>
               <w:t>确定好</w:t>
             </w:r>
             <w:r>
+              <w:rPr>
+                <w:rFonts w:asciiTheme="minorEastAsia" w:hAnsiTheme="minorEastAsia"/>
+                <w:spacing w:val="10"/>
+                <w:sz w:val="24"/>
+                <w:szCs w:val="24"/>
+              </w:rPr>
               <w:t>房间</w:t>
             </w:r>
             <w:r>
               <w:rPr>
-                <w:rFonts w:hint="eastAsia"/>
+                <w:rFonts w:asciiTheme="minorEastAsia" w:hAnsiTheme="minorEastAsia" w:hint="eastAsia"/>
+                <w:spacing w:val="10"/>
+                <w:sz w:val="24"/>
+                <w:szCs w:val="24"/>
               </w:rPr>
               <w:t>并</w:t>
             </w:r>
             <w:r>
               <w:rPr>
-                <w:rFonts w:hint="eastAsia"/>
+                <w:rFonts w:asciiTheme="minorEastAsia" w:hAnsiTheme="minorEastAsia" w:hint="eastAsia"/>
+                <w:spacing w:val="10"/>
+                <w:sz w:val="24"/>
+                <w:szCs w:val="24"/>
               </w:rPr>
               <w:t>预定</w:t>
             </w:r>
@@ -1202,9 +1703,22 @@
             <w:tcW w:w="1980" w:type="dxa"/>
           </w:tcPr>
           <w:p>
-            <w:r>
-              <w:rPr>
-                <w:rFonts w:hint="eastAsia"/>
+            <w:pPr>
+              <w:pStyle w:val="a7"/>
+              <w:ind w:firstLineChars="0" w:firstLine="0"/>
+              <w:rPr>
+                <w:rFonts w:asciiTheme="minorEastAsia" w:hAnsiTheme="minorEastAsia"/>
+                <w:spacing w:val="10"/>
+                <w:sz w:val="24"/>
+                <w:szCs w:val="24"/>
+              </w:rPr>
+            </w:pPr>
+            <w:r>
+              <w:rPr>
+                <w:rFonts w:asciiTheme="minorEastAsia" w:hAnsiTheme="minorEastAsia" w:hint="eastAsia"/>
+                <w:spacing w:val="10"/>
+                <w:sz w:val="24"/>
+                <w:szCs w:val="24"/>
               </w:rPr>
               <w:t>参与者</w:t>
             </w:r>
@@ -1215,9 +1729,22 @@
             <w:tcW w:w="6741" w:type="dxa"/>
           </w:tcPr>
           <w:p>
-            <w:r>
-              <w:rPr>
-                <w:rFonts w:hint="eastAsia"/>
+            <w:pPr>
+              <w:pStyle w:val="a7"/>
+              <w:ind w:firstLineChars="0" w:firstLine="0"/>
+              <w:rPr>
+                <w:rFonts w:asciiTheme="minorEastAsia" w:hAnsiTheme="minorEastAsia"/>
+                <w:spacing w:val="10"/>
+                <w:sz w:val="24"/>
+                <w:szCs w:val="24"/>
+              </w:rPr>
+            </w:pPr>
+            <w:r>
+              <w:rPr>
+                <w:rFonts w:asciiTheme="minorEastAsia" w:hAnsiTheme="minorEastAsia" w:hint="eastAsia"/>
+                <w:spacing w:val="10"/>
+                <w:sz w:val="24"/>
+                <w:szCs w:val="24"/>
               </w:rPr>
               <w:t>客户</w:t>
             </w:r>
@@ -1230,9 +1757,22 @@
             <w:tcW w:w="1980" w:type="dxa"/>
           </w:tcPr>
           <w:p>
-            <w:r>
-              <w:rPr>
-                <w:rFonts w:hint="eastAsia"/>
+            <w:pPr>
+              <w:pStyle w:val="a7"/>
+              <w:ind w:firstLineChars="0" w:firstLine="0"/>
+              <w:rPr>
+                <w:rFonts w:asciiTheme="minorEastAsia" w:hAnsiTheme="minorEastAsia"/>
+                <w:spacing w:val="10"/>
+                <w:sz w:val="24"/>
+                <w:szCs w:val="24"/>
+              </w:rPr>
+            </w:pPr>
+            <w:r>
+              <w:rPr>
+                <w:rFonts w:asciiTheme="minorEastAsia" w:hAnsiTheme="minorEastAsia" w:hint="eastAsia"/>
+                <w:spacing w:val="10"/>
+                <w:sz w:val="24"/>
+                <w:szCs w:val="24"/>
               </w:rPr>
               <w:t>前置条件</w:t>
             </w:r>
@@ -1243,23 +1783,24 @@
             <w:tcW w:w="6741" w:type="dxa"/>
           </w:tcPr>
           <w:p>
-            <w:r>
-              <w:rPr>
-                <w:rFonts w:hint="eastAsia"/>
-              </w:rPr>
-              <w:t>使用手机</w:t>
-            </w:r>
-            <w:r>
-              <w:rPr>
-                <w:rFonts w:hint="eastAsia"/>
-              </w:rPr>
-              <w:t>app</w:t>
-            </w:r>
-            <w:r>
-              <w:rPr>
-                <w:rFonts w:hint="eastAsia"/>
-              </w:rPr>
-              <w:t>或电脑软件或网页</w:t>
+            <w:pPr>
+              <w:pStyle w:val="a7"/>
+              <w:ind w:firstLineChars="0" w:firstLine="0"/>
+              <w:rPr>
+                <w:rFonts w:asciiTheme="minorEastAsia" w:hAnsiTheme="minorEastAsia"/>
+                <w:spacing w:val="10"/>
+                <w:sz w:val="24"/>
+                <w:szCs w:val="24"/>
+              </w:rPr>
+            </w:pPr>
+            <w:r>
+              <w:rPr>
+                <w:rFonts w:asciiTheme="minorEastAsia" w:hAnsiTheme="minorEastAsia" w:hint="eastAsia"/>
+                <w:spacing w:val="10"/>
+                <w:sz w:val="24"/>
+                <w:szCs w:val="24"/>
+              </w:rPr>
+              <w:t>使用手机app或电脑软件或网页</w:t>
             </w:r>
           </w:p>
         </w:tc>
@@ -1270,9 +1811,22 @@
             <w:tcW w:w="1980" w:type="dxa"/>
           </w:tcPr>
           <w:p>
-            <w:r>
-              <w:rPr>
-                <w:rFonts w:hint="eastAsia"/>
+            <w:pPr>
+              <w:pStyle w:val="a7"/>
+              <w:ind w:firstLineChars="0" w:firstLine="0"/>
+              <w:rPr>
+                <w:rFonts w:asciiTheme="minorEastAsia" w:hAnsiTheme="minorEastAsia"/>
+                <w:spacing w:val="10"/>
+                <w:sz w:val="24"/>
+                <w:szCs w:val="24"/>
+              </w:rPr>
+            </w:pPr>
+            <w:r>
+              <w:rPr>
+                <w:rFonts w:asciiTheme="minorEastAsia" w:hAnsiTheme="minorEastAsia" w:hint="eastAsia"/>
+                <w:spacing w:val="10"/>
+                <w:sz w:val="24"/>
+                <w:szCs w:val="24"/>
               </w:rPr>
               <w:t>事件流</w:t>
             </w:r>
@@ -1285,27 +1839,38 @@
           <w:p>
             <w:pPr>
               <w:pStyle w:val="a7"/>
-              <w:numPr>
-                <w:ilvl w:val="0"/>
-                <w:numId w:val="2"/>
-              </w:numPr>
-              <w:ind w:firstLineChars="0"/>
+              <w:ind w:firstLineChars="0" w:firstLine="0"/>
+              <w:rPr>
+                <w:rFonts w:asciiTheme="minorEastAsia" w:hAnsiTheme="minorEastAsia"/>
+                <w:spacing w:val="10"/>
+                <w:sz w:val="24"/>
+                <w:szCs w:val="24"/>
+              </w:rPr>
             </w:pPr>
             <w:r>
               <w:rPr>
-                <w:rFonts w:hint="eastAsia"/>
+                <w:rFonts w:asciiTheme="minorEastAsia" w:hAnsiTheme="minorEastAsia" w:hint="eastAsia"/>
+                <w:spacing w:val="10"/>
+                <w:sz w:val="24"/>
+                <w:szCs w:val="24"/>
               </w:rPr>
               <w:t>输入</w:t>
             </w:r>
             <w:r>
               <w:rPr>
-                <w:rFonts w:hint="eastAsia"/>
+                <w:rFonts w:asciiTheme="minorEastAsia" w:hAnsiTheme="minorEastAsia" w:hint="eastAsia"/>
+                <w:spacing w:val="10"/>
+                <w:sz w:val="24"/>
+                <w:szCs w:val="24"/>
               </w:rPr>
               <w:t>期望</w:t>
             </w:r>
             <w:r>
               <w:rPr>
-                <w:rFonts w:hint="eastAsia"/>
+                <w:rFonts w:asciiTheme="minorEastAsia" w:hAnsiTheme="minorEastAsia" w:hint="eastAsia"/>
+                <w:spacing w:val="10"/>
+                <w:sz w:val="24"/>
+                <w:szCs w:val="24"/>
               </w:rPr>
               <w:t>预定的房间信息</w:t>
             </w:r>
@@ -1313,124 +1878,210 @@
           <w:p>
             <w:pPr>
               <w:pStyle w:val="a7"/>
-              <w:numPr>
-                <w:ilvl w:val="0"/>
-                <w:numId w:val="2"/>
-              </w:numPr>
-              <w:ind w:firstLineChars="0"/>
+              <w:ind w:firstLineChars="0" w:firstLine="0"/>
+              <w:rPr>
+                <w:rFonts w:asciiTheme="minorEastAsia" w:hAnsiTheme="minorEastAsia"/>
+                <w:spacing w:val="10"/>
+                <w:sz w:val="24"/>
+                <w:szCs w:val="24"/>
+              </w:rPr>
             </w:pPr>
             <w:r>
               <w:rPr>
-                <w:rFonts w:hint="eastAsia"/>
+                <w:rFonts w:asciiTheme="minorEastAsia" w:hAnsiTheme="minorEastAsia" w:hint="eastAsia"/>
+                <w:spacing w:val="10"/>
+                <w:sz w:val="24"/>
+                <w:szCs w:val="24"/>
               </w:rPr>
               <w:t>房间调度子系统查询</w:t>
             </w:r>
             <w:r>
+              <w:rPr>
+                <w:rFonts w:asciiTheme="minorEastAsia" w:hAnsiTheme="minorEastAsia"/>
+                <w:spacing w:val="10"/>
+                <w:sz w:val="24"/>
+                <w:szCs w:val="24"/>
+              </w:rPr>
               <w:t>空余房间</w:t>
             </w:r>
             <w:r>
               <w:rPr>
-                <w:rFonts w:hint="eastAsia"/>
+                <w:rFonts w:asciiTheme="minorEastAsia" w:hAnsiTheme="minorEastAsia" w:hint="eastAsia"/>
+                <w:spacing w:val="10"/>
+                <w:sz w:val="24"/>
+                <w:szCs w:val="24"/>
               </w:rPr>
               <w:t>并</w:t>
             </w:r>
             <w:r>
               <w:rPr>
-                <w:rFonts w:hint="eastAsia"/>
+                <w:rFonts w:asciiTheme="minorEastAsia" w:hAnsiTheme="minorEastAsia" w:hint="eastAsia"/>
+                <w:spacing w:val="10"/>
+                <w:sz w:val="24"/>
+                <w:szCs w:val="24"/>
               </w:rPr>
               <w:t>返回</w:t>
             </w:r>
             <w:r>
               <w:rPr>
-                <w:rFonts w:hint="eastAsia"/>
+                <w:rFonts w:asciiTheme="minorEastAsia" w:hAnsiTheme="minorEastAsia" w:hint="eastAsia"/>
+                <w:spacing w:val="10"/>
+                <w:sz w:val="24"/>
+                <w:szCs w:val="24"/>
               </w:rPr>
               <w:t>所有</w:t>
             </w:r>
             <w:r>
               <w:rPr>
-                <w:rFonts w:hint="eastAsia"/>
+                <w:rFonts w:asciiTheme="minorEastAsia" w:hAnsiTheme="minorEastAsia" w:hint="eastAsia"/>
+                <w:spacing w:val="10"/>
+                <w:sz w:val="24"/>
+                <w:szCs w:val="24"/>
               </w:rPr>
               <w:t>空余</w:t>
             </w:r>
             <w:r>
+              <w:rPr>
+                <w:rFonts w:asciiTheme="minorEastAsia" w:hAnsiTheme="minorEastAsia"/>
+                <w:spacing w:val="10"/>
+                <w:sz w:val="24"/>
+                <w:szCs w:val="24"/>
+              </w:rPr>
               <w:t>房间信息</w:t>
             </w:r>
             <w:r>
               <w:rPr>
-                <w:rFonts w:hint="eastAsia"/>
+                <w:rFonts w:asciiTheme="minorEastAsia" w:hAnsiTheme="minorEastAsia" w:hint="eastAsia"/>
+                <w:spacing w:val="10"/>
+                <w:sz w:val="24"/>
+                <w:szCs w:val="24"/>
               </w:rPr>
               <w:t>，</w:t>
             </w:r>
             <w:r>
+              <w:rPr>
+                <w:rFonts w:asciiTheme="minorEastAsia" w:hAnsiTheme="minorEastAsia"/>
+                <w:spacing w:val="10"/>
+                <w:sz w:val="24"/>
+                <w:szCs w:val="24"/>
+              </w:rPr>
               <w:t>预定系统将其呈现给用户</w:t>
             </w:r>
           </w:p>
           <w:p>
             <w:pPr>
               <w:pStyle w:val="a7"/>
-              <w:numPr>
-                <w:ilvl w:val="0"/>
-                <w:numId w:val="2"/>
-              </w:numPr>
-              <w:ind w:firstLineChars="0"/>
+              <w:ind w:firstLineChars="0" w:firstLine="0"/>
+              <w:rPr>
+                <w:rFonts w:asciiTheme="minorEastAsia" w:hAnsiTheme="minorEastAsia"/>
+                <w:spacing w:val="10"/>
+                <w:sz w:val="24"/>
+                <w:szCs w:val="24"/>
+              </w:rPr>
             </w:pPr>
             <w:r>
               <w:rPr>
-                <w:rFonts w:hint="eastAsia"/>
+                <w:rFonts w:asciiTheme="minorEastAsia" w:hAnsiTheme="minorEastAsia" w:hint="eastAsia"/>
+                <w:spacing w:val="10"/>
+                <w:sz w:val="24"/>
+                <w:szCs w:val="24"/>
               </w:rPr>
               <w:t>确认</w:t>
             </w:r>
             <w:r>
+              <w:rPr>
+                <w:rFonts w:asciiTheme="minorEastAsia" w:hAnsiTheme="minorEastAsia"/>
+                <w:spacing w:val="10"/>
+                <w:sz w:val="24"/>
+                <w:szCs w:val="24"/>
+              </w:rPr>
               <w:t>预定，提交订单</w:t>
             </w:r>
           </w:p>
         </w:tc>
       </w:tr>
     </w:tbl>
-    <w:p/>
+    <w:p>
+      <w:pPr>
+        <w:rPr>
+          <w:spacing w:val="10"/>
+        </w:rPr>
+      </w:pPr>
+    </w:p>
     <w:p>
       <w:pPr>
         <w:pStyle w:val="1"/>
-      </w:pPr>
-      <w:r>
+        <w:spacing w:line="640" w:lineRule="exact"/>
+        <w:rPr>
+          <w:rFonts w:ascii="黑体" w:eastAsia="黑体" w:hAnsi="黑体"/>
+          <w:spacing w:val="10"/>
+          <w:sz w:val="32"/>
+          <w:szCs w:val="32"/>
+        </w:rPr>
+      </w:pPr>
+      <w:r>
+        <w:rPr>
+          <w:rFonts w:ascii="黑体" w:eastAsia="黑体" w:hAnsi="黑体"/>
+          <w:spacing w:val="10"/>
+          <w:sz w:val="32"/>
+          <w:szCs w:val="32"/>
+        </w:rPr>
         <w:t>四</w:t>
       </w:r>
       <w:r>
         <w:rPr>
-          <w:rFonts w:hint="eastAsia"/>
+          <w:rFonts w:ascii="黑体" w:eastAsia="黑体" w:hAnsi="黑体" w:hint="eastAsia"/>
+          <w:spacing w:val="10"/>
+          <w:sz w:val="32"/>
+          <w:szCs w:val="32"/>
         </w:rPr>
         <w:t>、</w:t>
       </w:r>
       <w:r>
+        <w:rPr>
+          <w:rFonts w:ascii="黑体" w:eastAsia="黑体" w:hAnsi="黑体"/>
+          <w:spacing w:val="10"/>
+          <w:sz w:val="32"/>
+          <w:szCs w:val="32"/>
+        </w:rPr>
         <w:t>数据结构</w:t>
       </w:r>
       <w:r>
         <w:rPr>
-          <w:rFonts w:hint="eastAsia"/>
-        </w:rPr>
-        <w:t>（</w:t>
-      </w:r>
-      <w:r>
-        <w:rPr>
-          <w:rFonts w:hint="eastAsia"/>
-        </w:rPr>
-        <w:t>Class</w:t>
-      </w:r>
-      <w:r>
-        <w:rPr>
-          <w:rFonts w:hint="eastAsia"/>
-        </w:rPr>
-        <w:t>图）</w:t>
+          <w:rFonts w:ascii="黑体" w:eastAsia="黑体" w:hAnsi="黑体" w:hint="eastAsia"/>
+          <w:spacing w:val="10"/>
+          <w:sz w:val="32"/>
+          <w:szCs w:val="32"/>
+        </w:rPr>
+        <w:t>（Class图）</w:t>
       </w:r>
       <w:bookmarkStart w:id="4" w:name="_Toc464674119"/>
       <w:bookmarkEnd w:id="3"/>
     </w:p>
-    <w:p/>
-    <w:p/>
-    <w:p>
+    <w:p>
+      <w:pPr>
+        <w:rPr>
+          <w:spacing w:val="10"/>
+        </w:rPr>
+      </w:pPr>
+    </w:p>
+    <w:p>
+      <w:pPr>
+        <w:rPr>
+          <w:spacing w:val="10"/>
+        </w:rPr>
+      </w:pPr>
+    </w:p>
+    <w:p>
+      <w:pPr>
+        <w:rPr>
+          <w:spacing w:val="10"/>
+        </w:rPr>
+      </w:pPr>
       <w:r>
         <w:rPr>
           <w:noProof/>
+          <w:spacing w:val="10"/>
         </w:rPr>
         <w:lastRenderedPageBreak/>
         <w:drawing>
@@ -1470,16 +2121,45 @@
         </w:drawing>
       </w:r>
     </w:p>
-    <w:p/>
-    <w:p/>
-    <w:p/>
-    <w:p>
-      <w:pPr>
+    <w:p>
+      <w:pPr>
+        <w:rPr>
+          <w:spacing w:val="10"/>
+        </w:rPr>
+      </w:pPr>
+    </w:p>
+    <w:p>
+      <w:pPr>
+        <w:rPr>
+          <w:spacing w:val="10"/>
+        </w:rPr>
+      </w:pPr>
+    </w:p>
+    <w:p>
+      <w:pPr>
+        <w:rPr>
+          <w:spacing w:val="10"/>
+        </w:rPr>
+      </w:pPr>
+    </w:p>
+    <w:p>
+      <w:pPr>
+        <w:pStyle w:val="a7"/>
+        <w:ind w:firstLineChars="0" w:firstLine="0"/>
         <w:jc w:val="center"/>
-      </w:pPr>
-      <w:r>
-        <w:rPr>
-          <w:rFonts w:hint="eastAsia"/>
+        <w:rPr>
+          <w:rFonts w:asciiTheme="minorEastAsia" w:hAnsiTheme="minorEastAsia"/>
+          <w:spacing w:val="10"/>
+          <w:sz w:val="24"/>
+          <w:szCs w:val="24"/>
+        </w:rPr>
+      </w:pPr>
+      <w:r>
+        <w:rPr>
+          <w:rFonts w:asciiTheme="minorEastAsia" w:hAnsiTheme="minorEastAsia" w:hint="eastAsia"/>
+          <w:spacing w:val="10"/>
+          <w:sz w:val="24"/>
+          <w:szCs w:val="24"/>
         </w:rPr>
         <w:t>子系统类图</w:t>
       </w:r>
@@ -1500,9 +2180,22 @@
             <w:tcW w:w="1838" w:type="dxa"/>
           </w:tcPr>
           <w:p>
-            <w:r>
-              <w:rPr>
-                <w:rFonts w:hint="eastAsia"/>
+            <w:pPr>
+              <w:pStyle w:val="a7"/>
+              <w:ind w:firstLineChars="0" w:firstLine="0"/>
+              <w:rPr>
+                <w:rFonts w:asciiTheme="minorEastAsia" w:hAnsiTheme="minorEastAsia"/>
+                <w:spacing w:val="10"/>
+                <w:sz w:val="24"/>
+                <w:szCs w:val="24"/>
+              </w:rPr>
+            </w:pPr>
+            <w:r>
+              <w:rPr>
+                <w:rFonts w:asciiTheme="minorEastAsia" w:hAnsiTheme="minorEastAsia" w:hint="eastAsia"/>
+                <w:spacing w:val="10"/>
+                <w:sz w:val="24"/>
+                <w:szCs w:val="24"/>
               </w:rPr>
               <w:t>类名称</w:t>
             </w:r>
@@ -1513,12 +2206,27 @@
             <w:tcW w:w="6883" w:type="dxa"/>
           </w:tcPr>
           <w:p>
-            <w:r>
-              <w:rPr>
-                <w:rFonts w:hint="eastAsia"/>
+            <w:pPr>
+              <w:pStyle w:val="a7"/>
+              <w:ind w:firstLineChars="0" w:firstLine="0"/>
+              <w:rPr>
+                <w:rFonts w:asciiTheme="minorEastAsia" w:hAnsiTheme="minorEastAsia"/>
+                <w:spacing w:val="10"/>
+                <w:sz w:val="24"/>
+                <w:szCs w:val="24"/>
+              </w:rPr>
+            </w:pPr>
+            <w:proofErr w:type="gramStart"/>
+            <w:r>
+              <w:rPr>
+                <w:rFonts w:asciiTheme="minorEastAsia" w:hAnsiTheme="minorEastAsia" w:hint="eastAsia"/>
+                <w:spacing w:val="10"/>
+                <w:sz w:val="24"/>
+                <w:szCs w:val="24"/>
               </w:rPr>
               <w:t>类说明</w:t>
             </w:r>
+            <w:proofErr w:type="gramEnd"/>
           </w:p>
         </w:tc>
       </w:tr>
@@ -1528,9 +2236,22 @@
             <w:tcW w:w="1838" w:type="dxa"/>
           </w:tcPr>
           <w:p>
-            <w:r>
-              <w:rPr>
-                <w:rFonts w:hint="eastAsia"/>
+            <w:pPr>
+              <w:pStyle w:val="a7"/>
+              <w:ind w:firstLineChars="0" w:firstLine="0"/>
+              <w:rPr>
+                <w:rFonts w:asciiTheme="minorEastAsia" w:hAnsiTheme="minorEastAsia"/>
+                <w:spacing w:val="10"/>
+                <w:sz w:val="24"/>
+                <w:szCs w:val="24"/>
+              </w:rPr>
+            </w:pPr>
+            <w:r>
+              <w:rPr>
+                <w:rFonts w:asciiTheme="minorEastAsia" w:hAnsiTheme="minorEastAsia" w:hint="eastAsia"/>
+                <w:spacing w:val="10"/>
+                <w:sz w:val="24"/>
+                <w:szCs w:val="24"/>
               </w:rPr>
               <w:t>酒店</w:t>
             </w:r>
@@ -1541,9 +2262,22 @@
             <w:tcW w:w="6883" w:type="dxa"/>
           </w:tcPr>
           <w:p>
-            <w:r>
-              <w:rPr>
-                <w:rFonts w:hint="eastAsia"/>
+            <w:pPr>
+              <w:pStyle w:val="a7"/>
+              <w:ind w:firstLineChars="0" w:firstLine="0"/>
+              <w:rPr>
+                <w:rFonts w:asciiTheme="minorEastAsia" w:hAnsiTheme="minorEastAsia"/>
+                <w:spacing w:val="10"/>
+                <w:sz w:val="24"/>
+                <w:szCs w:val="24"/>
+              </w:rPr>
+            </w:pPr>
+            <w:r>
+              <w:rPr>
+                <w:rFonts w:asciiTheme="minorEastAsia" w:hAnsiTheme="minorEastAsia" w:hint="eastAsia"/>
+                <w:spacing w:val="10"/>
+                <w:sz w:val="24"/>
+                <w:szCs w:val="24"/>
               </w:rPr>
               <w:t>酒店信息、管理所有房间</w:t>
             </w:r>
@@ -1556,9 +2290,22 @@
             <w:tcW w:w="1838" w:type="dxa"/>
           </w:tcPr>
           <w:p>
-            <w:r>
-              <w:rPr>
-                <w:rFonts w:hint="eastAsia"/>
+            <w:pPr>
+              <w:pStyle w:val="a7"/>
+              <w:ind w:firstLineChars="0" w:firstLine="0"/>
+              <w:rPr>
+                <w:rFonts w:asciiTheme="minorEastAsia" w:hAnsiTheme="minorEastAsia"/>
+                <w:spacing w:val="10"/>
+                <w:sz w:val="24"/>
+                <w:szCs w:val="24"/>
+              </w:rPr>
+            </w:pPr>
+            <w:r>
+              <w:rPr>
+                <w:rFonts w:asciiTheme="minorEastAsia" w:hAnsiTheme="minorEastAsia" w:hint="eastAsia"/>
+                <w:spacing w:val="10"/>
+                <w:sz w:val="24"/>
+                <w:szCs w:val="24"/>
               </w:rPr>
               <w:t>房间</w:t>
             </w:r>
@@ -1569,92 +2316,263 @@
             <w:tcW w:w="6883" w:type="dxa"/>
           </w:tcPr>
           <w:p>
-            <w:r>
-              <w:rPr>
-                <w:rFonts w:hint="eastAsia"/>
+            <w:pPr>
+              <w:pStyle w:val="a7"/>
+              <w:ind w:firstLineChars="0" w:firstLine="0"/>
+              <w:rPr>
+                <w:rFonts w:asciiTheme="minorEastAsia" w:hAnsiTheme="minorEastAsia"/>
+                <w:spacing w:val="10"/>
+                <w:sz w:val="24"/>
+                <w:szCs w:val="24"/>
+              </w:rPr>
+            </w:pPr>
+            <w:r>
+              <w:rPr>
+                <w:rFonts w:asciiTheme="minorEastAsia" w:hAnsiTheme="minorEastAsia" w:hint="eastAsia"/>
+                <w:spacing w:val="10"/>
+                <w:sz w:val="24"/>
+                <w:szCs w:val="24"/>
               </w:rPr>
               <w:t>每个</w:t>
             </w:r>
             <w:r>
+              <w:rPr>
+                <w:rFonts w:asciiTheme="minorEastAsia" w:hAnsiTheme="minorEastAsia"/>
+                <w:spacing w:val="10"/>
+                <w:sz w:val="24"/>
+                <w:szCs w:val="24"/>
+              </w:rPr>
               <w:t>房间的信息，包括价格类型及</w:t>
             </w:r>
             <w:r>
               <w:rPr>
-                <w:rFonts w:hint="eastAsia"/>
+                <w:rFonts w:asciiTheme="minorEastAsia" w:hAnsiTheme="minorEastAsia" w:hint="eastAsia"/>
+                <w:spacing w:val="10"/>
+                <w:sz w:val="24"/>
+                <w:szCs w:val="24"/>
               </w:rPr>
               <w:t>当时</w:t>
             </w:r>
             <w:r>
+              <w:rPr>
+                <w:rFonts w:asciiTheme="minorEastAsia" w:hAnsiTheme="minorEastAsia"/>
+                <w:spacing w:val="10"/>
+                <w:sz w:val="24"/>
+                <w:szCs w:val="24"/>
+              </w:rPr>
               <w:t>的状态（</w:t>
             </w:r>
             <w:r>
               <w:rPr>
-                <w:rFonts w:hint="eastAsia"/>
+                <w:rFonts w:asciiTheme="minorEastAsia" w:hAnsiTheme="minorEastAsia" w:hint="eastAsia"/>
+                <w:spacing w:val="10"/>
+                <w:sz w:val="24"/>
+                <w:szCs w:val="24"/>
               </w:rPr>
               <w:t>是否被预订</w:t>
             </w:r>
             <w:r>
+              <w:rPr>
+                <w:rFonts w:asciiTheme="minorEastAsia" w:hAnsiTheme="minorEastAsia"/>
+                <w:spacing w:val="10"/>
+                <w:sz w:val="24"/>
+                <w:szCs w:val="24"/>
+              </w:rPr>
               <w:t>、入住）</w:t>
             </w:r>
           </w:p>
         </w:tc>
       </w:tr>
     </w:tbl>
-    <w:p/>
-    <w:p/>
-    <w:p/>
-    <w:p/>
-    <w:p/>
-    <w:p/>
-    <w:p/>
-    <w:p/>
-    <w:p/>
-    <w:p/>
-    <w:p/>
-    <w:p/>
-    <w:p/>
-    <w:p/>
-    <w:p/>
+    <w:p>
+      <w:pPr>
+        <w:rPr>
+          <w:spacing w:val="10"/>
+        </w:rPr>
+      </w:pPr>
+    </w:p>
+    <w:p>
+      <w:pPr>
+        <w:rPr>
+          <w:spacing w:val="10"/>
+        </w:rPr>
+      </w:pPr>
+    </w:p>
+    <w:p>
+      <w:pPr>
+        <w:rPr>
+          <w:spacing w:val="10"/>
+        </w:rPr>
+      </w:pPr>
+    </w:p>
+    <w:p>
+      <w:pPr>
+        <w:rPr>
+          <w:spacing w:val="10"/>
+        </w:rPr>
+      </w:pPr>
+    </w:p>
+    <w:p>
+      <w:pPr>
+        <w:rPr>
+          <w:spacing w:val="10"/>
+        </w:rPr>
+      </w:pPr>
+    </w:p>
+    <w:p>
+      <w:pPr>
+        <w:rPr>
+          <w:spacing w:val="10"/>
+        </w:rPr>
+      </w:pPr>
+    </w:p>
+    <w:p>
+      <w:pPr>
+        <w:rPr>
+          <w:spacing w:val="10"/>
+        </w:rPr>
+      </w:pPr>
+    </w:p>
+    <w:p>
+      <w:pPr>
+        <w:rPr>
+          <w:spacing w:val="10"/>
+        </w:rPr>
+      </w:pPr>
+    </w:p>
+    <w:p>
+      <w:pPr>
+        <w:rPr>
+          <w:spacing w:val="10"/>
+        </w:rPr>
+      </w:pPr>
+    </w:p>
+    <w:p>
+      <w:pPr>
+        <w:rPr>
+          <w:spacing w:val="10"/>
+        </w:rPr>
+      </w:pPr>
+    </w:p>
+    <w:p>
+      <w:pPr>
+        <w:rPr>
+          <w:spacing w:val="10"/>
+        </w:rPr>
+      </w:pPr>
+    </w:p>
+    <w:p>
+      <w:pPr>
+        <w:rPr>
+          <w:spacing w:val="10"/>
+        </w:rPr>
+      </w:pPr>
+    </w:p>
+    <w:p>
+      <w:pPr>
+        <w:rPr>
+          <w:spacing w:val="10"/>
+        </w:rPr>
+      </w:pPr>
+    </w:p>
+    <w:p>
+      <w:pPr>
+        <w:rPr>
+          <w:rFonts w:hint="eastAsia"/>
+          <w:spacing w:val="10"/>
+        </w:rPr>
+      </w:pPr>
+    </w:p>
+    <w:p>
+      <w:pPr>
+        <w:rPr>
+          <w:spacing w:val="10"/>
+        </w:rPr>
+      </w:pPr>
+    </w:p>
+    <w:p>
+      <w:pPr>
+        <w:rPr>
+          <w:spacing w:val="10"/>
+        </w:rPr>
+      </w:pPr>
+    </w:p>
     <w:p>
       <w:pPr>
         <w:pStyle w:val="1"/>
-      </w:pPr>
-      <w:r>
+        <w:spacing w:line="640" w:lineRule="exact"/>
+        <w:rPr>
+          <w:rFonts w:ascii="黑体" w:eastAsia="黑体" w:hAnsi="黑体"/>
+          <w:spacing w:val="10"/>
+          <w:sz w:val="32"/>
+          <w:szCs w:val="32"/>
+        </w:rPr>
+      </w:pPr>
+      <w:r>
+        <w:rPr>
+          <w:rFonts w:ascii="黑体" w:eastAsia="黑体" w:hAnsi="黑体"/>
+          <w:spacing w:val="10"/>
+          <w:sz w:val="32"/>
+          <w:szCs w:val="32"/>
+        </w:rPr>
+        <w:lastRenderedPageBreak/>
         <w:t>五</w:t>
       </w:r>
       <w:r>
         <w:rPr>
-          <w:rFonts w:hint="eastAsia"/>
+          <w:rFonts w:ascii="黑体" w:eastAsia="黑体" w:hAnsi="黑体" w:hint="eastAsia"/>
+          <w:spacing w:val="10"/>
+          <w:sz w:val="32"/>
+          <w:szCs w:val="32"/>
         </w:rPr>
         <w:t>、</w:t>
       </w:r>
       <w:r>
+        <w:rPr>
+          <w:rFonts w:ascii="黑体" w:eastAsia="黑体" w:hAnsi="黑体"/>
+          <w:spacing w:val="10"/>
+          <w:sz w:val="32"/>
+          <w:szCs w:val="32"/>
+        </w:rPr>
         <w:t>系统操作分析</w:t>
       </w:r>
       <w:bookmarkEnd w:id="4"/>
+    </w:p>
+    <w:p>
+      <w:pPr>
+        <w:pStyle w:val="a7"/>
+        <w:spacing w:line="440" w:lineRule="exact"/>
+        <w:ind w:firstLineChars="0" w:firstLine="0"/>
+        <w:rPr>
+          <w:rFonts w:asciiTheme="minorEastAsia" w:hAnsiTheme="minorEastAsia"/>
+          <w:spacing w:val="10"/>
+          <w:sz w:val="24"/>
+          <w:szCs w:val="24"/>
+        </w:rPr>
+      </w:pPr>
+      <w:r>
+        <w:rPr>
+          <w:rFonts w:asciiTheme="minorEastAsia" w:hAnsiTheme="minorEastAsia" w:hint="eastAsia"/>
+          <w:spacing w:val="10"/>
+          <w:sz w:val="24"/>
+          <w:szCs w:val="24"/>
+        </w:rPr>
+        <w:t>序列图</w:t>
+      </w:r>
     </w:p>
     <w:p>
       <w:pPr>
         <w:pStyle w:val="a7"/>
         <w:ind w:left="420" w:firstLineChars="0" w:firstLine="0"/>
-      </w:pPr>
-      <w:r>
-        <w:rPr>
-          <w:rFonts w:hint="eastAsia"/>
-        </w:rPr>
-        <w:t>序列图</w:t>
-      </w:r>
-    </w:p>
-    <w:p>
-      <w:pPr>
-        <w:pStyle w:val="a7"/>
-        <w:ind w:left="420" w:firstLineChars="0" w:firstLine="0"/>
+        <w:rPr>
+          <w:spacing w:val="10"/>
+        </w:rPr>
       </w:pPr>
       <w:r>
         <w:rPr>
           <w:noProof/>
-        </w:rPr>
-        <w:lastRenderedPageBreak/>
+          <w:spacing w:val="10"/>
+        </w:rPr>
         <w:drawing>
           <wp:inline distT="0" distB="0" distL="0" distR="0" wp14:anchorId="1FD71AEF" wp14:editId="090DDE5D">
             <wp:extent cx="5485714" cy="6238095"/>
@@ -1696,72 +2614,109 @@
       <w:pPr>
         <w:pStyle w:val="a7"/>
         <w:ind w:left="420" w:firstLineChars="0" w:firstLine="0"/>
+        <w:rPr>
+          <w:spacing w:val="10"/>
+        </w:rPr>
       </w:pPr>
     </w:p>
     <w:p>
       <w:pPr>
         <w:pStyle w:val="a7"/>
         <w:ind w:left="420" w:firstLineChars="0" w:firstLine="0"/>
+        <w:rPr>
+          <w:spacing w:val="10"/>
+        </w:rPr>
       </w:pPr>
     </w:p>
     <w:p>
       <w:pPr>
         <w:pStyle w:val="a7"/>
         <w:ind w:left="420" w:firstLineChars="0" w:firstLine="0"/>
+        <w:rPr>
+          <w:spacing w:val="10"/>
+        </w:rPr>
       </w:pPr>
     </w:p>
     <w:p>
       <w:pPr>
         <w:pStyle w:val="a7"/>
         <w:ind w:left="420" w:firstLineChars="0" w:firstLine="0"/>
+        <w:rPr>
+          <w:spacing w:val="10"/>
+        </w:rPr>
       </w:pPr>
     </w:p>
     <w:p>
       <w:pPr>
         <w:pStyle w:val="a7"/>
         <w:ind w:left="420" w:firstLineChars="0" w:firstLine="0"/>
+        <w:rPr>
+          <w:spacing w:val="10"/>
+        </w:rPr>
       </w:pPr>
     </w:p>
     <w:p>
       <w:pPr>
         <w:pStyle w:val="a7"/>
         <w:ind w:left="420" w:firstLineChars="0" w:firstLine="0"/>
+        <w:rPr>
+          <w:spacing w:val="10"/>
+        </w:rPr>
       </w:pPr>
     </w:p>
     <w:p>
       <w:pPr>
         <w:pStyle w:val="a7"/>
         <w:ind w:left="420" w:firstLineChars="0" w:firstLine="0"/>
+        <w:rPr>
+          <w:spacing w:val="10"/>
+        </w:rPr>
       </w:pPr>
     </w:p>
     <w:p>
       <w:pPr>
         <w:pStyle w:val="a7"/>
         <w:ind w:left="420" w:firstLineChars="0" w:firstLine="0"/>
-      </w:pPr>
+        <w:rPr>
+          <w:spacing w:val="10"/>
+        </w:rPr>
+      </w:pPr>
+    </w:p>
+    <w:p>
+      <w:pPr>
+        <w:pStyle w:val="a7"/>
+        <w:spacing w:line="440" w:lineRule="exact"/>
+        <w:ind w:firstLineChars="0" w:firstLine="0"/>
+        <w:rPr>
+          <w:rFonts w:asciiTheme="minorEastAsia" w:hAnsiTheme="minorEastAsia"/>
+          <w:spacing w:val="10"/>
+          <w:sz w:val="24"/>
+          <w:szCs w:val="24"/>
+        </w:rPr>
+      </w:pPr>
+      <w:r>
+        <w:rPr>
+          <w:rFonts w:asciiTheme="minorEastAsia" w:hAnsiTheme="minorEastAsia" w:hint="eastAsia"/>
+          <w:spacing w:val="10"/>
+          <w:sz w:val="24"/>
+          <w:szCs w:val="24"/>
+        </w:rPr>
+        <w:t>协作图</w:t>
+      </w:r>
     </w:p>
     <w:p>
       <w:pPr>
         <w:pStyle w:val="a7"/>
         <w:ind w:left="420" w:firstLineChars="0" w:firstLine="0"/>
-      </w:pPr>
-      <w:r>
-        <w:rPr>
-          <w:rFonts w:hint="eastAsia"/>
-        </w:rPr>
-        <w:t>协作图</w:t>
-      </w:r>
-    </w:p>
-    <w:p>
-      <w:pPr>
-        <w:pStyle w:val="a7"/>
-        <w:ind w:left="420" w:firstLineChars="0" w:firstLine="0"/>
+        <w:rPr>
+          <w:spacing w:val="10"/>
+        </w:rPr>
       </w:pPr>
       <w:r>
         <w:rPr>
           <w:noProof/>
-        </w:rPr>
-        <w:lastRenderedPageBreak/>
+          <w:spacing w:val="10"/>
+        </w:rPr>
         <w:drawing>
           <wp:inline distT="0" distB="0" distL="0" distR="0" wp14:anchorId="464D0556" wp14:editId="234DAEE6">
             <wp:extent cx="4812201" cy="3882390"/>
@@ -1817,179 +2772,313 @@
           <w:p>
             <w:pPr>
               <w:pStyle w:val="a7"/>
+              <w:spacing w:line="440" w:lineRule="exact"/>
               <w:ind w:firstLineChars="0" w:firstLine="0"/>
+              <w:rPr>
+                <w:rFonts w:asciiTheme="minorEastAsia" w:hAnsiTheme="minorEastAsia"/>
+                <w:spacing w:val="10"/>
+                <w:sz w:val="24"/>
+                <w:szCs w:val="24"/>
+              </w:rPr>
             </w:pPr>
             <w:r>
+              <w:rPr>
+                <w:rFonts w:asciiTheme="minorEastAsia" w:hAnsiTheme="minorEastAsia"/>
+                <w:spacing w:val="10"/>
+                <w:sz w:val="24"/>
+                <w:szCs w:val="24"/>
+              </w:rPr>
               <w:t>综述：</w:t>
             </w:r>
             <w:r>
               <w:rPr>
-                <w:rFonts w:hint="eastAsia"/>
-              </w:rPr>
-              <w:t>涉及客户</w:t>
-            </w:r>
-            <w:r>
-              <w:rPr>
-                <w:rFonts w:hint="eastAsia"/>
-              </w:rPr>
-              <w:t>、</w:t>
-            </w:r>
-            <w:r>
-              <w:rPr>
-                <w:rFonts w:hint="eastAsia"/>
-              </w:rPr>
-              <w:t>预定</w:t>
-            </w:r>
-            <w:r>
+                <w:rFonts w:asciiTheme="minorEastAsia" w:hAnsiTheme="minorEastAsia" w:hint="eastAsia"/>
+                <w:spacing w:val="10"/>
+                <w:sz w:val="24"/>
+                <w:szCs w:val="24"/>
+              </w:rPr>
+              <w:t>涉及客户、预定</w:t>
+            </w:r>
+            <w:r>
+              <w:rPr>
+                <w:rFonts w:asciiTheme="minorEastAsia" w:hAnsiTheme="minorEastAsia"/>
+                <w:spacing w:val="10"/>
+                <w:sz w:val="24"/>
+                <w:szCs w:val="24"/>
+              </w:rPr>
               <w:t>系统</w:t>
             </w:r>
             <w:r>
               <w:rPr>
-                <w:rFonts w:hint="eastAsia"/>
-              </w:rPr>
-              <w:t>、</w:t>
-            </w:r>
-            <w:r>
-              <w:rPr>
-                <w:rFonts w:hint="eastAsia"/>
-              </w:rPr>
-              <w:t>调度</w:t>
-            </w:r>
-            <w:r>
+                <w:rFonts w:asciiTheme="minorEastAsia" w:hAnsiTheme="minorEastAsia" w:hint="eastAsia"/>
+                <w:spacing w:val="10"/>
+                <w:sz w:val="24"/>
+                <w:szCs w:val="24"/>
+              </w:rPr>
+              <w:t>、调度</w:t>
+            </w:r>
+            <w:r>
+              <w:rPr>
+                <w:rFonts w:asciiTheme="minorEastAsia" w:hAnsiTheme="minorEastAsia"/>
+                <w:spacing w:val="10"/>
+                <w:sz w:val="24"/>
+                <w:szCs w:val="24"/>
+              </w:rPr>
               <w:t>系统</w:t>
             </w:r>
             <w:r>
               <w:rPr>
-                <w:rFonts w:hint="eastAsia"/>
+                <w:rFonts w:asciiTheme="minorEastAsia" w:hAnsiTheme="minorEastAsia" w:hint="eastAsia"/>
+                <w:spacing w:val="10"/>
+                <w:sz w:val="24"/>
+                <w:szCs w:val="24"/>
               </w:rPr>
               <w:t>3</w:t>
             </w:r>
             <w:r>
+              <w:rPr>
+                <w:rFonts w:asciiTheme="minorEastAsia" w:hAnsiTheme="minorEastAsia"/>
+                <w:spacing w:val="10"/>
+                <w:sz w:val="24"/>
+                <w:szCs w:val="24"/>
+              </w:rPr>
               <w:t>个对象</w:t>
             </w:r>
           </w:p>
           <w:p>
             <w:pPr>
               <w:pStyle w:val="a7"/>
+              <w:spacing w:line="440" w:lineRule="exact"/>
               <w:ind w:firstLineChars="0" w:firstLine="0"/>
+              <w:rPr>
+                <w:rFonts w:asciiTheme="minorEastAsia" w:hAnsiTheme="minorEastAsia"/>
+                <w:spacing w:val="10"/>
+                <w:sz w:val="24"/>
+                <w:szCs w:val="24"/>
+              </w:rPr>
             </w:pPr>
             <w:r>
               <w:rPr>
-                <w:rFonts w:hint="eastAsia"/>
+                <w:rFonts w:asciiTheme="minorEastAsia" w:hAnsiTheme="minorEastAsia" w:hint="eastAsia"/>
+                <w:spacing w:val="10"/>
+                <w:sz w:val="24"/>
+                <w:szCs w:val="24"/>
               </w:rPr>
               <w:t>参与者</w:t>
             </w:r>
             <w:r>
+              <w:rPr>
+                <w:rFonts w:asciiTheme="minorEastAsia" w:hAnsiTheme="minorEastAsia"/>
+                <w:spacing w:val="10"/>
+                <w:sz w:val="24"/>
+                <w:szCs w:val="24"/>
+              </w:rPr>
               <w:t>对象描述</w:t>
             </w:r>
             <w:r>
               <w:rPr>
-                <w:rFonts w:hint="eastAsia"/>
+                <w:rFonts w:asciiTheme="minorEastAsia" w:hAnsiTheme="minorEastAsia" w:hint="eastAsia"/>
+                <w:spacing w:val="10"/>
+                <w:sz w:val="24"/>
+                <w:szCs w:val="24"/>
               </w:rPr>
               <w:t>：</w:t>
             </w:r>
             <w:r>
+              <w:rPr>
+                <w:rFonts w:asciiTheme="minorEastAsia" w:hAnsiTheme="minorEastAsia"/>
+                <w:spacing w:val="10"/>
+                <w:sz w:val="24"/>
+                <w:szCs w:val="24"/>
+              </w:rPr>
               <w:t>客户是参与者，</w:t>
             </w:r>
             <w:r>
               <w:rPr>
-                <w:rFonts w:hint="eastAsia"/>
+                <w:rFonts w:asciiTheme="minorEastAsia" w:hAnsiTheme="minorEastAsia" w:hint="eastAsia"/>
+                <w:spacing w:val="10"/>
+                <w:sz w:val="24"/>
+                <w:szCs w:val="24"/>
               </w:rPr>
               <w:t>预定</w:t>
             </w:r>
             <w:r>
+              <w:rPr>
+                <w:rFonts w:asciiTheme="minorEastAsia" w:hAnsiTheme="minorEastAsia"/>
+                <w:spacing w:val="10"/>
+                <w:sz w:val="24"/>
+                <w:szCs w:val="24"/>
+              </w:rPr>
               <w:t>系统</w:t>
             </w:r>
             <w:r>
               <w:rPr>
-                <w:rFonts w:hint="eastAsia"/>
-              </w:rPr>
-              <w:t>、</w:t>
-            </w:r>
-            <w:r>
-              <w:rPr>
-                <w:rFonts w:hint="eastAsia"/>
-              </w:rPr>
-              <w:t>调度</w:t>
-            </w:r>
-            <w:r>
+                <w:rFonts w:asciiTheme="minorEastAsia" w:hAnsiTheme="minorEastAsia" w:hint="eastAsia"/>
+                <w:spacing w:val="10"/>
+                <w:sz w:val="24"/>
+                <w:szCs w:val="24"/>
+              </w:rPr>
+              <w:t>、调度</w:t>
+            </w:r>
+            <w:r>
+              <w:rPr>
+                <w:rFonts w:asciiTheme="minorEastAsia" w:hAnsiTheme="minorEastAsia"/>
+                <w:spacing w:val="10"/>
+                <w:sz w:val="24"/>
+                <w:szCs w:val="24"/>
+              </w:rPr>
               <w:t>系统</w:t>
             </w:r>
             <w:r>
               <w:rPr>
-                <w:rFonts w:hint="eastAsia"/>
+                <w:rFonts w:asciiTheme="minorEastAsia" w:hAnsiTheme="minorEastAsia" w:hint="eastAsia"/>
+                <w:spacing w:val="10"/>
+                <w:sz w:val="24"/>
+                <w:szCs w:val="24"/>
               </w:rPr>
               <w:t>是</w:t>
             </w:r>
             <w:r>
+              <w:rPr>
+                <w:rFonts w:asciiTheme="minorEastAsia" w:hAnsiTheme="minorEastAsia"/>
+                <w:spacing w:val="10"/>
+                <w:sz w:val="24"/>
+                <w:szCs w:val="24"/>
+              </w:rPr>
               <w:t>对象</w:t>
             </w:r>
             <w:r>
               <w:rPr>
-                <w:rFonts w:hint="eastAsia"/>
+                <w:rFonts w:asciiTheme="minorEastAsia" w:hAnsiTheme="minorEastAsia" w:hint="eastAsia"/>
+                <w:spacing w:val="10"/>
+                <w:sz w:val="24"/>
+                <w:szCs w:val="24"/>
               </w:rPr>
               <w:t>。预定</w:t>
             </w:r>
             <w:r>
+              <w:rPr>
+                <w:rFonts w:asciiTheme="minorEastAsia" w:hAnsiTheme="minorEastAsia"/>
+                <w:spacing w:val="10"/>
+                <w:sz w:val="24"/>
+                <w:szCs w:val="24"/>
+              </w:rPr>
               <w:t>系统负责</w:t>
             </w:r>
             <w:r>
               <w:rPr>
-                <w:rFonts w:hint="eastAsia"/>
+                <w:rFonts w:asciiTheme="minorEastAsia" w:hAnsiTheme="minorEastAsia" w:hint="eastAsia"/>
+                <w:spacing w:val="10"/>
+                <w:sz w:val="24"/>
+                <w:szCs w:val="24"/>
               </w:rPr>
               <w:t>与</w:t>
             </w:r>
             <w:r>
+              <w:rPr>
+                <w:rFonts w:asciiTheme="minorEastAsia" w:hAnsiTheme="minorEastAsia"/>
+                <w:spacing w:val="10"/>
+                <w:sz w:val="24"/>
+                <w:szCs w:val="24"/>
+              </w:rPr>
               <w:t>用户</w:t>
             </w:r>
             <w:r>
               <w:rPr>
-                <w:rFonts w:hint="eastAsia"/>
+                <w:rFonts w:asciiTheme="minorEastAsia" w:hAnsiTheme="minorEastAsia" w:hint="eastAsia"/>
+                <w:spacing w:val="10"/>
+                <w:sz w:val="24"/>
+                <w:szCs w:val="24"/>
               </w:rPr>
               <w:t>进行</w:t>
             </w:r>
             <w:r>
+              <w:rPr>
+                <w:rFonts w:asciiTheme="minorEastAsia" w:hAnsiTheme="minorEastAsia"/>
+                <w:spacing w:val="10"/>
+                <w:sz w:val="24"/>
+                <w:szCs w:val="24"/>
+              </w:rPr>
               <w:t>交互</w:t>
             </w:r>
             <w:r>
               <w:rPr>
-                <w:rFonts w:hint="eastAsia"/>
+                <w:rFonts w:asciiTheme="minorEastAsia" w:hAnsiTheme="minorEastAsia" w:hint="eastAsia"/>
+                <w:spacing w:val="10"/>
+                <w:sz w:val="24"/>
+                <w:szCs w:val="24"/>
               </w:rPr>
               <w:t>以及</w:t>
             </w:r>
             <w:r>
+              <w:rPr>
+                <w:rFonts w:asciiTheme="minorEastAsia" w:hAnsiTheme="minorEastAsia"/>
+                <w:spacing w:val="10"/>
+                <w:sz w:val="24"/>
+                <w:szCs w:val="24"/>
+              </w:rPr>
               <w:t>向调度系统</w:t>
             </w:r>
             <w:r>
               <w:rPr>
-                <w:rFonts w:hint="eastAsia"/>
+                <w:rFonts w:asciiTheme="minorEastAsia" w:hAnsiTheme="minorEastAsia" w:hint="eastAsia"/>
+                <w:spacing w:val="10"/>
+                <w:sz w:val="24"/>
+                <w:szCs w:val="24"/>
               </w:rPr>
               <w:t>发送请求</w:t>
             </w:r>
             <w:r>
+              <w:rPr>
+                <w:rFonts w:asciiTheme="minorEastAsia" w:hAnsiTheme="minorEastAsia"/>
+                <w:spacing w:val="10"/>
+                <w:sz w:val="24"/>
+                <w:szCs w:val="24"/>
+              </w:rPr>
               <w:t>。</w:t>
             </w:r>
             <w:r>
               <w:rPr>
-                <w:rFonts w:hint="eastAsia"/>
+                <w:rFonts w:asciiTheme="minorEastAsia" w:hAnsiTheme="minorEastAsia" w:hint="eastAsia"/>
+                <w:spacing w:val="10"/>
+                <w:sz w:val="24"/>
+                <w:szCs w:val="24"/>
               </w:rPr>
               <w:t>而</w:t>
             </w:r>
             <w:r>
+              <w:rPr>
+                <w:rFonts w:asciiTheme="minorEastAsia" w:hAnsiTheme="minorEastAsia"/>
+                <w:spacing w:val="10"/>
+                <w:sz w:val="24"/>
+                <w:szCs w:val="24"/>
+              </w:rPr>
               <w:t>调度系统负责</w:t>
             </w:r>
             <w:r>
               <w:rPr>
-                <w:rFonts w:hint="eastAsia"/>
+                <w:rFonts w:asciiTheme="minorEastAsia" w:hAnsiTheme="minorEastAsia" w:hint="eastAsia"/>
+                <w:spacing w:val="10"/>
+                <w:sz w:val="24"/>
+                <w:szCs w:val="24"/>
               </w:rPr>
               <w:t>空余</w:t>
             </w:r>
             <w:r>
+              <w:rPr>
+                <w:rFonts w:asciiTheme="minorEastAsia" w:hAnsiTheme="minorEastAsia"/>
+                <w:spacing w:val="10"/>
+                <w:sz w:val="24"/>
+                <w:szCs w:val="24"/>
+              </w:rPr>
               <w:t>房间的管理</w:t>
             </w:r>
             <w:r>
               <w:rPr>
-                <w:rFonts w:hint="eastAsia"/>
+                <w:rFonts w:asciiTheme="minorEastAsia" w:hAnsiTheme="minorEastAsia" w:hint="eastAsia"/>
+                <w:spacing w:val="10"/>
+                <w:sz w:val="24"/>
+                <w:szCs w:val="24"/>
               </w:rPr>
               <w:t>。</w:t>
             </w:r>
@@ -1997,166 +3086,335 @@
           <w:p>
             <w:pPr>
               <w:pStyle w:val="a7"/>
+              <w:spacing w:line="440" w:lineRule="exact"/>
               <w:ind w:firstLineChars="0" w:firstLine="0"/>
               <w:rPr>
-                <w:rFonts w:ascii="Segoe UI Emoji" w:hAnsi="Segoe UI Emoji"/>
+                <w:rFonts w:asciiTheme="minorEastAsia" w:hAnsiTheme="minorEastAsia"/>
+                <w:spacing w:val="10"/>
+                <w:sz w:val="24"/>
+                <w:szCs w:val="24"/>
               </w:rPr>
             </w:pPr>
             <w:r>
               <w:rPr>
-                <w:rFonts w:hint="eastAsia"/>
+                <w:rFonts w:asciiTheme="minorEastAsia" w:hAnsiTheme="minorEastAsia" w:hint="eastAsia"/>
+                <w:spacing w:val="10"/>
+                <w:sz w:val="24"/>
+                <w:szCs w:val="24"/>
               </w:rPr>
               <w:t>消息</w:t>
             </w:r>
             <w:r>
+              <w:rPr>
+                <w:rFonts w:asciiTheme="minorEastAsia" w:hAnsiTheme="minorEastAsia"/>
+                <w:spacing w:val="10"/>
+                <w:sz w:val="24"/>
+                <w:szCs w:val="24"/>
+              </w:rPr>
               <w:t>描述</w:t>
             </w:r>
             <w:r>
               <w:rPr>
-                <w:rFonts w:hint="eastAsia"/>
+                <w:rFonts w:asciiTheme="minorEastAsia" w:hAnsiTheme="minorEastAsia" w:hint="eastAsia"/>
+                <w:spacing w:val="10"/>
+                <w:sz w:val="24"/>
+                <w:szCs w:val="24"/>
               </w:rPr>
               <w:t>：用户</w:t>
             </w:r>
             <w:r>
+              <w:rPr>
+                <w:rFonts w:asciiTheme="minorEastAsia" w:hAnsiTheme="minorEastAsia"/>
+                <w:spacing w:val="10"/>
+                <w:sz w:val="24"/>
+                <w:szCs w:val="24"/>
+              </w:rPr>
               <w:t>输入房间信息、</w:t>
             </w:r>
             <w:r>
               <w:rPr>
-                <w:rFonts w:hint="eastAsia"/>
+                <w:rFonts w:asciiTheme="minorEastAsia" w:hAnsiTheme="minorEastAsia" w:hint="eastAsia"/>
+                <w:spacing w:val="10"/>
+                <w:sz w:val="24"/>
+                <w:szCs w:val="24"/>
               </w:rPr>
               <w:t>预定</w:t>
             </w:r>
             <w:r>
+              <w:rPr>
+                <w:rFonts w:asciiTheme="minorEastAsia" w:hAnsiTheme="minorEastAsia"/>
+                <w:spacing w:val="10"/>
+                <w:sz w:val="24"/>
+                <w:szCs w:val="24"/>
+              </w:rPr>
               <w:t>系统</w:t>
             </w:r>
             <w:r>
               <w:rPr>
-                <w:rFonts w:hint="eastAsia"/>
+                <w:rFonts w:asciiTheme="minorEastAsia" w:hAnsiTheme="minorEastAsia" w:hint="eastAsia"/>
+                <w:spacing w:val="10"/>
+                <w:sz w:val="24"/>
+                <w:szCs w:val="24"/>
               </w:rPr>
               <w:t>发送</w:t>
             </w:r>
             <w:r>
+              <w:rPr>
+                <w:rFonts w:asciiTheme="minorEastAsia" w:hAnsiTheme="minorEastAsia"/>
+                <w:spacing w:val="10"/>
+                <w:sz w:val="24"/>
+                <w:szCs w:val="24"/>
+              </w:rPr>
               <w:t>房间信息给</w:t>
             </w:r>
             <w:r>
               <w:rPr>
-                <w:rFonts w:hint="eastAsia"/>
+                <w:rFonts w:asciiTheme="minorEastAsia" w:hAnsiTheme="minorEastAsia" w:hint="eastAsia"/>
+                <w:spacing w:val="10"/>
+                <w:sz w:val="24"/>
+                <w:szCs w:val="24"/>
               </w:rPr>
               <w:t>调度</w:t>
             </w:r>
             <w:r>
+              <w:rPr>
+                <w:rFonts w:asciiTheme="minorEastAsia" w:hAnsiTheme="minorEastAsia"/>
+                <w:spacing w:val="10"/>
+                <w:sz w:val="24"/>
+                <w:szCs w:val="24"/>
+              </w:rPr>
               <w:t>系统、调度系统</w:t>
             </w:r>
             <w:r>
               <w:rPr>
-                <w:rFonts w:ascii="Segoe UI Emoji" w:hAnsi="Segoe UI Emoji" w:hint="eastAsia"/>
+                <w:rFonts w:asciiTheme="minorEastAsia" w:hAnsiTheme="minorEastAsia" w:hint="eastAsia"/>
+                <w:spacing w:val="10"/>
+                <w:sz w:val="24"/>
+                <w:szCs w:val="24"/>
               </w:rPr>
               <w:t>查询空余房间</w:t>
             </w:r>
             <w:r>
+              <w:rPr>
+                <w:rFonts w:asciiTheme="minorEastAsia" w:hAnsiTheme="minorEastAsia"/>
+                <w:spacing w:val="10"/>
+                <w:sz w:val="24"/>
+                <w:szCs w:val="24"/>
+              </w:rPr>
               <w:t>、</w:t>
             </w:r>
             <w:r>
               <w:rPr>
-                <w:rFonts w:hint="eastAsia"/>
+                <w:rFonts w:asciiTheme="minorEastAsia" w:hAnsiTheme="minorEastAsia" w:hint="eastAsia"/>
+                <w:spacing w:val="10"/>
+                <w:sz w:val="24"/>
+                <w:szCs w:val="24"/>
               </w:rPr>
               <w:t>调度</w:t>
             </w:r>
             <w:r>
+              <w:rPr>
+                <w:rFonts w:asciiTheme="minorEastAsia" w:hAnsiTheme="minorEastAsia"/>
+                <w:spacing w:val="10"/>
+                <w:sz w:val="24"/>
+                <w:szCs w:val="24"/>
+              </w:rPr>
               <w:t>系统返回空余</w:t>
             </w:r>
             <w:r>
               <w:rPr>
-                <w:rFonts w:hint="eastAsia"/>
+                <w:rFonts w:asciiTheme="minorEastAsia" w:hAnsiTheme="minorEastAsia" w:hint="eastAsia"/>
+                <w:spacing w:val="10"/>
+                <w:sz w:val="24"/>
+                <w:szCs w:val="24"/>
               </w:rPr>
               <w:t>房间</w:t>
             </w:r>
             <w:r>
+              <w:rPr>
+                <w:rFonts w:asciiTheme="minorEastAsia" w:hAnsiTheme="minorEastAsia"/>
+                <w:spacing w:val="10"/>
+                <w:sz w:val="24"/>
+                <w:szCs w:val="24"/>
+              </w:rPr>
               <w:t>信息、</w:t>
             </w:r>
             <w:r>
               <w:rPr>
-                <w:rFonts w:hint="eastAsia"/>
+                <w:rFonts w:asciiTheme="minorEastAsia" w:hAnsiTheme="minorEastAsia" w:hint="eastAsia"/>
+                <w:spacing w:val="10"/>
+                <w:sz w:val="24"/>
+                <w:szCs w:val="24"/>
               </w:rPr>
               <w:t>客户</w:t>
             </w:r>
             <w:r>
+              <w:rPr>
+                <w:rFonts w:asciiTheme="minorEastAsia" w:hAnsiTheme="minorEastAsia"/>
+                <w:spacing w:val="10"/>
+                <w:sz w:val="24"/>
+                <w:szCs w:val="24"/>
+              </w:rPr>
               <w:t>预定、</w:t>
             </w:r>
             <w:r>
               <w:rPr>
-                <w:rFonts w:hint="eastAsia"/>
+                <w:rFonts w:asciiTheme="minorEastAsia" w:hAnsiTheme="minorEastAsia" w:hint="eastAsia"/>
+                <w:spacing w:val="10"/>
+                <w:sz w:val="24"/>
+                <w:szCs w:val="24"/>
               </w:rPr>
               <w:t>预定</w:t>
             </w:r>
             <w:r>
+              <w:rPr>
+                <w:rFonts w:asciiTheme="minorEastAsia" w:hAnsiTheme="minorEastAsia"/>
+                <w:spacing w:val="10"/>
+                <w:sz w:val="24"/>
+                <w:szCs w:val="24"/>
+              </w:rPr>
               <w:t>系统请求分配、</w:t>
             </w:r>
             <w:r>
               <w:rPr>
-                <w:rFonts w:hint="eastAsia"/>
+                <w:rFonts w:asciiTheme="minorEastAsia" w:hAnsiTheme="minorEastAsia" w:hint="eastAsia"/>
+                <w:spacing w:val="10"/>
+                <w:sz w:val="24"/>
+                <w:szCs w:val="24"/>
               </w:rPr>
               <w:t>调度</w:t>
             </w:r>
             <w:r>
+              <w:rPr>
+                <w:rFonts w:asciiTheme="minorEastAsia" w:hAnsiTheme="minorEastAsia"/>
+                <w:spacing w:val="10"/>
+                <w:sz w:val="24"/>
+                <w:szCs w:val="24"/>
+              </w:rPr>
               <w:t>系统分配房间并返回房间号、</w:t>
             </w:r>
             <w:r>
               <w:rPr>
-                <w:rFonts w:hint="eastAsia"/>
+                <w:rFonts w:asciiTheme="minorEastAsia" w:hAnsiTheme="minorEastAsia" w:hint="eastAsia"/>
+                <w:spacing w:val="10"/>
+                <w:sz w:val="24"/>
+                <w:szCs w:val="24"/>
               </w:rPr>
               <w:t>预定</w:t>
             </w:r>
             <w:r>
+              <w:rPr>
+                <w:rFonts w:asciiTheme="minorEastAsia" w:hAnsiTheme="minorEastAsia"/>
+                <w:spacing w:val="10"/>
+                <w:sz w:val="24"/>
+                <w:szCs w:val="24"/>
+              </w:rPr>
               <w:t>系统</w:t>
             </w:r>
             <w:r>
               <w:rPr>
-                <w:rFonts w:hint="eastAsia"/>
+                <w:rFonts w:asciiTheme="minorEastAsia" w:hAnsiTheme="minorEastAsia" w:hint="eastAsia"/>
+                <w:spacing w:val="10"/>
+                <w:sz w:val="24"/>
+                <w:szCs w:val="24"/>
               </w:rPr>
               <w:t>将预定</w:t>
             </w:r>
             <w:r>
+              <w:rPr>
+                <w:rFonts w:asciiTheme="minorEastAsia" w:hAnsiTheme="minorEastAsia"/>
+                <w:spacing w:val="10"/>
+                <w:sz w:val="24"/>
+                <w:szCs w:val="24"/>
+              </w:rPr>
               <w:t>成功</w:t>
             </w:r>
             <w:r>
               <w:rPr>
-                <w:rFonts w:hint="eastAsia"/>
+                <w:rFonts w:asciiTheme="minorEastAsia" w:hAnsiTheme="minorEastAsia" w:hint="eastAsia"/>
+                <w:spacing w:val="10"/>
+                <w:sz w:val="24"/>
+                <w:szCs w:val="24"/>
               </w:rPr>
               <w:t>信息</w:t>
             </w:r>
             <w:r>
+              <w:rPr>
+                <w:rFonts w:asciiTheme="minorEastAsia" w:hAnsiTheme="minorEastAsia"/>
+                <w:spacing w:val="10"/>
+                <w:sz w:val="24"/>
+                <w:szCs w:val="24"/>
+              </w:rPr>
               <w:t>返回给客户。</w:t>
             </w:r>
           </w:p>
           <w:p>
             <w:pPr>
               <w:pStyle w:val="a7"/>
+              <w:spacing w:line="440" w:lineRule="exact"/>
               <w:ind w:firstLineChars="0" w:firstLine="0"/>
+              <w:rPr>
+                <w:spacing w:val="10"/>
+              </w:rPr>
             </w:pPr>
             <w:r>
+              <w:rPr>
+                <w:rFonts w:asciiTheme="minorEastAsia" w:hAnsiTheme="minorEastAsia"/>
+                <w:spacing w:val="10"/>
+                <w:sz w:val="24"/>
+                <w:szCs w:val="24"/>
+              </w:rPr>
               <w:t>其他描述：无</w:t>
             </w:r>
           </w:p>
         </w:tc>
       </w:tr>
     </w:tbl>
-    <w:p/>
+    <w:p>
+      <w:pPr>
+        <w:rPr>
+          <w:spacing w:val="10"/>
+        </w:rPr>
+      </w:pPr>
+    </w:p>
     <w:p>
       <w:pPr>
         <w:pStyle w:val="1"/>
+        <w:spacing w:line="640" w:lineRule="exact"/>
+        <w:rPr>
+          <w:rFonts w:ascii="黑体" w:eastAsia="黑体" w:hAnsi="黑体"/>
+          <w:spacing w:val="10"/>
+          <w:sz w:val="32"/>
+          <w:szCs w:val="32"/>
+        </w:rPr>
       </w:pPr>
       <w:bookmarkStart w:id="5" w:name="_Toc464674120"/>
       <w:r>
+        <w:rPr>
+          <w:rFonts w:ascii="黑体" w:eastAsia="黑体" w:hAnsi="黑体"/>
+          <w:spacing w:val="10"/>
+          <w:sz w:val="32"/>
+          <w:szCs w:val="32"/>
+        </w:rPr>
+        <w:lastRenderedPageBreak/>
         <w:t>六</w:t>
       </w:r>
       <w:r>
         <w:rPr>
-          <w:rFonts w:hint="eastAsia"/>
+          <w:rFonts w:ascii="黑体" w:eastAsia="黑体" w:hAnsi="黑体" w:hint="eastAsia"/>
+          <w:spacing w:val="10"/>
+          <w:sz w:val="32"/>
+          <w:szCs w:val="32"/>
         </w:rPr>
         <w:t>、</w:t>
       </w:r>
       <w:r>
+        <w:rPr>
+          <w:rFonts w:ascii="黑体" w:eastAsia="黑体" w:hAnsi="黑体"/>
+          <w:spacing w:val="10"/>
+          <w:sz w:val="32"/>
+          <w:szCs w:val="32"/>
+        </w:rPr>
         <w:t>系统状态分析</w:t>
       </w:r>
       <w:bookmarkEnd w:id="5"/>
@@ -2165,23 +3423,48 @@
       <w:pPr>
         <w:pStyle w:val="a7"/>
         <w:ind w:left="420" w:firstLineChars="0" w:firstLine="0"/>
+        <w:rPr>
+          <w:spacing w:val="10"/>
+        </w:rPr>
       </w:pPr>
     </w:p>
     <w:p>
       <w:pPr>
         <w:pStyle w:val="1"/>
+        <w:spacing w:line="640" w:lineRule="exact"/>
+        <w:rPr>
+          <w:rFonts w:ascii="黑体" w:eastAsia="黑体" w:hAnsi="黑体"/>
+          <w:spacing w:val="10"/>
+          <w:sz w:val="32"/>
+          <w:szCs w:val="32"/>
+        </w:rPr>
       </w:pPr>
       <w:bookmarkStart w:id="6" w:name="_Toc464674121"/>
       <w:r>
+        <w:rPr>
+          <w:rFonts w:ascii="黑体" w:eastAsia="黑体" w:hAnsi="黑体"/>
+          <w:spacing w:val="10"/>
+          <w:sz w:val="32"/>
+          <w:szCs w:val="32"/>
+        </w:rPr>
         <w:t>七</w:t>
       </w:r>
       <w:r>
         <w:rPr>
-          <w:rFonts w:hint="eastAsia"/>
+          <w:rFonts w:ascii="黑体" w:eastAsia="黑体" w:hAnsi="黑体" w:hint="eastAsia"/>
+          <w:spacing w:val="10"/>
+          <w:sz w:val="32"/>
+          <w:szCs w:val="32"/>
         </w:rPr>
         <w:t>、</w:t>
       </w:r>
       <w:r>
+        <w:rPr>
+          <w:rFonts w:ascii="黑体" w:eastAsia="黑体" w:hAnsi="黑体"/>
+          <w:spacing w:val="10"/>
+          <w:sz w:val="32"/>
+          <w:szCs w:val="32"/>
+        </w:rPr>
         <w:t>系统屏幕设计</w:t>
       </w:r>
       <w:bookmarkEnd w:id="6"/>
@@ -2190,49 +3473,89 @@
       <w:pPr>
         <w:pStyle w:val="a7"/>
         <w:ind w:left="420" w:firstLineChars="0" w:firstLine="0"/>
-      </w:pPr>
-      <w:r>
-        <w:rPr>
-          <w:rFonts w:hint="eastAsia"/>
-        </w:rPr>
-        <w:t>4</w:t>
-      </w:r>
+        <w:rPr>
+          <w:spacing w:val="10"/>
+          <w:sz w:val="24"/>
+          <w:szCs w:val="24"/>
+        </w:rPr>
+      </w:pPr>
     </w:p>
     <w:p>
       <w:pPr>
         <w:pStyle w:val="1"/>
+        <w:spacing w:line="640" w:lineRule="exact"/>
+        <w:rPr>
+          <w:rFonts w:ascii="黑体" w:eastAsia="黑体" w:hAnsi="黑体"/>
+          <w:spacing w:val="10"/>
+          <w:sz w:val="32"/>
+          <w:szCs w:val="32"/>
+        </w:rPr>
       </w:pPr>
       <w:bookmarkStart w:id="7" w:name="_Toc464674122"/>
       <w:r>
-        <w:lastRenderedPageBreak/>
+        <w:rPr>
+          <w:rFonts w:ascii="黑体" w:eastAsia="黑体" w:hAnsi="黑体"/>
+          <w:spacing w:val="10"/>
+          <w:sz w:val="32"/>
+          <w:szCs w:val="32"/>
+        </w:rPr>
         <w:t>八</w:t>
       </w:r>
       <w:r>
         <w:rPr>
-          <w:rFonts w:hint="eastAsia"/>
+          <w:rFonts w:ascii="黑体" w:eastAsia="黑体" w:hAnsi="黑体" w:hint="eastAsia"/>
+          <w:spacing w:val="10"/>
+          <w:sz w:val="32"/>
+          <w:szCs w:val="32"/>
         </w:rPr>
         <w:t>、</w:t>
       </w:r>
       <w:r>
+        <w:rPr>
+          <w:rFonts w:ascii="黑体" w:eastAsia="黑体" w:hAnsi="黑体"/>
+          <w:spacing w:val="10"/>
+          <w:sz w:val="32"/>
+          <w:szCs w:val="32"/>
+        </w:rPr>
         <w:t>系统输出设计</w:t>
       </w:r>
       <w:bookmarkEnd w:id="7"/>
     </w:p>
     <w:p>
-      <w:r>
-        <w:rPr>
-          <w:rFonts w:hint="eastAsia"/>
+      <w:pPr>
+        <w:rPr>
+          <w:rFonts w:asciiTheme="minorEastAsia" w:hAnsiTheme="minorEastAsia"/>
+          <w:spacing w:val="10"/>
+          <w:sz w:val="24"/>
+          <w:szCs w:val="24"/>
+        </w:rPr>
+      </w:pPr>
+      <w:r>
+        <w:rPr>
+          <w:rFonts w:asciiTheme="minorEastAsia" w:hAnsiTheme="minorEastAsia" w:hint="eastAsia"/>
+          <w:spacing w:val="10"/>
+          <w:sz w:val="24"/>
+          <w:szCs w:val="24"/>
         </w:rPr>
         <w:t>酒店</w:t>
       </w:r>
       <w:r>
+        <w:rPr>
+          <w:rFonts w:asciiTheme="minorEastAsia" w:hAnsiTheme="minorEastAsia"/>
+          <w:spacing w:val="10"/>
+          <w:sz w:val="24"/>
+          <w:szCs w:val="24"/>
+        </w:rPr>
         <w:t>订单格式：</w:t>
       </w:r>
     </w:p>
     <w:p>
       <w:pPr>
         <w:rPr>
-          <w:rFonts w:hint="eastAsia"/>
+          <w:rFonts w:asciiTheme="minorEastAsia" w:hAnsiTheme="minorEastAsia"/>
+          <w:spacing w:val="10"/>
+          <w:sz w:val="24"/>
+          <w:szCs w:val="24"/>
         </w:rPr>
       </w:pPr>
     </w:p>
@@ -2257,16 +3580,18 @@
             <w:pPr>
               <w:jc w:val="center"/>
               <w:rPr>
-                <w:rFonts w:ascii="华文行楷" w:eastAsia="华文行楷"/>
-                <w:sz w:val="30"/>
-                <w:szCs w:val="30"/>
+                <w:rFonts w:ascii="黑体" w:eastAsia="黑体" w:hAnsi="黑体"/>
+                <w:spacing w:val="10"/>
+                <w:sz w:val="28"/>
+                <w:szCs w:val="28"/>
               </w:rPr>
             </w:pPr>
             <w:r>
               <w:rPr>
-                <w:rFonts w:ascii="华文行楷" w:eastAsia="华文行楷" w:hint="eastAsia"/>
-                <w:sz w:val="30"/>
-                <w:szCs w:val="30"/>
+                <w:rFonts w:ascii="黑体" w:eastAsia="黑体" w:hAnsi="黑体" w:hint="eastAsia"/>
+                <w:spacing w:val="10"/>
+                <w:sz w:val="28"/>
+                <w:szCs w:val="28"/>
               </w:rPr>
               <w:t>酒店订单</w:t>
             </w:r>
@@ -2275,7 +3600,8 @@
             <w:pPr>
               <w:jc w:val="right"/>
               <w:rPr>
-                <w:rFonts w:asciiTheme="minorEastAsia" w:hAnsiTheme="minorEastAsia" w:hint="eastAsia"/>
+                <w:rFonts w:asciiTheme="minorEastAsia" w:hAnsiTheme="minorEastAsia"/>
+                <w:spacing w:val="10"/>
                 <w:sz w:val="24"/>
                 <w:szCs w:val="24"/>
               </w:rPr>
@@ -2283,6 +3609,7 @@
             <w:r>
               <w:rPr>
                 <w:rFonts w:asciiTheme="minorEastAsia" w:hAnsiTheme="minorEastAsia" w:hint="eastAsia"/>
+                <w:spacing w:val="10"/>
                 <w:sz w:val="24"/>
                 <w:szCs w:val="24"/>
               </w:rPr>
@@ -2301,40 +3628,77 @@
             </w:tcBorders>
           </w:tcPr>
           <w:p>
-            <w:r>
-              <w:rPr>
-                <w:rFonts w:hint="eastAsia"/>
+            <w:pPr>
+              <w:rPr>
+                <w:rFonts w:asciiTheme="minorEastAsia" w:hAnsiTheme="minorEastAsia"/>
+                <w:spacing w:val="10"/>
+                <w:sz w:val="24"/>
+                <w:szCs w:val="24"/>
+              </w:rPr>
+            </w:pPr>
+            <w:r>
+              <w:rPr>
+                <w:rFonts w:asciiTheme="minorEastAsia" w:hAnsiTheme="minorEastAsia" w:hint="eastAsia"/>
+                <w:spacing w:val="10"/>
+                <w:sz w:val="24"/>
+                <w:szCs w:val="24"/>
               </w:rPr>
               <w:t>客户姓名</w:t>
             </w:r>
             <w:r>
               <w:rPr>
-                <w:rFonts w:hint="eastAsia"/>
+                <w:rFonts w:asciiTheme="minorEastAsia" w:hAnsiTheme="minorEastAsia" w:hint="eastAsia"/>
+                <w:spacing w:val="10"/>
+                <w:sz w:val="24"/>
+                <w:szCs w:val="24"/>
               </w:rPr>
               <w:t>______</w:t>
-            </w:r>
-          </w:p>
-          <w:p>
-            <w:r>
-              <w:rPr>
-                <w:rFonts w:hint="eastAsia"/>
-              </w:rPr>
-              <w:t>联系</w:t>
-            </w:r>
-            <w:r>
-              <w:t>方式</w:t>
-            </w:r>
-            <w:r>
-              <w:rPr>
-                <w:rFonts w:hint="eastAsia"/>
-              </w:rPr>
-              <w:t>____________</w:t>
             </w:r>
           </w:p>
           <w:p>
             <w:pPr>
               <w:rPr>
-                <w:rFonts w:hint="eastAsia"/>
+                <w:rFonts w:asciiTheme="minorEastAsia" w:hAnsiTheme="minorEastAsia"/>
+                <w:spacing w:val="10"/>
+                <w:sz w:val="24"/>
+                <w:szCs w:val="24"/>
+              </w:rPr>
+            </w:pPr>
+            <w:r>
+              <w:rPr>
+                <w:rFonts w:asciiTheme="minorEastAsia" w:hAnsiTheme="minorEastAsia" w:hint="eastAsia"/>
+                <w:spacing w:val="10"/>
+                <w:sz w:val="24"/>
+                <w:szCs w:val="24"/>
+              </w:rPr>
+              <w:t>联系</w:t>
+            </w:r>
+            <w:r>
+              <w:rPr>
+                <w:rFonts w:asciiTheme="minorEastAsia" w:hAnsiTheme="minorEastAsia"/>
+                <w:spacing w:val="10"/>
+                <w:sz w:val="24"/>
+                <w:szCs w:val="24"/>
+              </w:rPr>
+              <w:t>方式</w:t>
+            </w:r>
+            <w:r>
+              <w:rPr>
+                <w:rFonts w:asciiTheme="minorEastAsia" w:hAnsiTheme="minorEastAsia" w:hint="eastAsia"/>
+                <w:spacing w:val="10"/>
+                <w:sz w:val="24"/>
+                <w:szCs w:val="24"/>
+              </w:rPr>
+              <w:t>____________</w:t>
+            </w:r>
+          </w:p>
+          <w:p>
+            <w:pPr>
+              <w:rPr>
+                <w:rFonts w:asciiTheme="minorEastAsia" w:hAnsiTheme="minorEastAsia"/>
+                <w:spacing w:val="10"/>
+                <w:sz w:val="24"/>
+                <w:szCs w:val="24"/>
               </w:rPr>
             </w:pPr>
           </w:p>
@@ -2350,33 +3714,56 @@
             </w:tcBorders>
           </w:tcPr>
           <w:p>
-            <w:r>
-              <w:rPr>
-                <w:rFonts w:hint="eastAsia"/>
+            <w:pPr>
+              <w:rPr>
+                <w:rFonts w:asciiTheme="minorEastAsia" w:hAnsiTheme="minorEastAsia"/>
+                <w:spacing w:val="10"/>
+                <w:sz w:val="24"/>
+                <w:szCs w:val="24"/>
+              </w:rPr>
+            </w:pPr>
+            <w:r>
+              <w:rPr>
+                <w:rFonts w:asciiTheme="minorEastAsia" w:hAnsiTheme="minorEastAsia" w:hint="eastAsia"/>
+                <w:spacing w:val="10"/>
+                <w:sz w:val="24"/>
+                <w:szCs w:val="24"/>
               </w:rPr>
               <w:t>入住</w:t>
             </w:r>
             <w:r>
+              <w:rPr>
+                <w:rFonts w:asciiTheme="minorEastAsia" w:hAnsiTheme="minorEastAsia"/>
+                <w:spacing w:val="10"/>
+                <w:sz w:val="24"/>
+                <w:szCs w:val="24"/>
+              </w:rPr>
               <w:t>房间号</w:t>
             </w:r>
             <w:r>
               <w:rPr>
-                <w:rFonts w:hint="eastAsia"/>
-              </w:rPr>
-              <w:t xml:space="preserve">____ </w:t>
-            </w:r>
-            <w:r>
-              <w:rPr>
-                <w:rFonts w:hint="eastAsia"/>
-              </w:rPr>
-              <w:t>房间</w:t>
-            </w:r>
-            <w:r>
+                <w:rFonts w:asciiTheme="minorEastAsia" w:hAnsiTheme="minorEastAsia" w:hint="eastAsia"/>
+                <w:spacing w:val="10"/>
+                <w:sz w:val="24"/>
+                <w:szCs w:val="24"/>
+              </w:rPr>
+              <w:t>____ 房间</w:t>
+            </w:r>
+            <w:r>
+              <w:rPr>
+                <w:rFonts w:asciiTheme="minorEastAsia" w:hAnsiTheme="minorEastAsia"/>
+                <w:spacing w:val="10"/>
+                <w:sz w:val="24"/>
+                <w:szCs w:val="24"/>
+              </w:rPr>
               <w:t>类型</w:t>
             </w:r>
             <w:r>
               <w:rPr>
-                <w:rFonts w:hint="eastAsia"/>
+                <w:rFonts w:asciiTheme="minorEastAsia" w:hAnsiTheme="minorEastAsia" w:hint="eastAsia"/>
+                <w:spacing w:val="10"/>
+                <w:sz w:val="24"/>
+                <w:szCs w:val="24"/>
               </w:rPr>
               <w:t>__________</w:t>
             </w:r>
@@ -2385,28 +3772,42 @@
             <w:pPr>
               <w:rPr>
                 <w:rFonts w:asciiTheme="minorEastAsia" w:hAnsiTheme="minorEastAsia"/>
+                <w:spacing w:val="10"/>
                 <w:sz w:val="24"/>
                 <w:szCs w:val="24"/>
               </w:rPr>
             </w:pPr>
             <w:r>
               <w:rPr>
-                <w:rFonts w:hint="eastAsia"/>
+                <w:rFonts w:asciiTheme="minorEastAsia" w:hAnsiTheme="minorEastAsia" w:hint="eastAsia"/>
+                <w:spacing w:val="10"/>
+                <w:sz w:val="24"/>
+                <w:szCs w:val="24"/>
               </w:rPr>
               <w:t>入住</w:t>
             </w:r>
             <w:r>
+              <w:rPr>
+                <w:rFonts w:asciiTheme="minorEastAsia" w:hAnsiTheme="minorEastAsia"/>
+                <w:spacing w:val="10"/>
+                <w:sz w:val="24"/>
+                <w:szCs w:val="24"/>
+              </w:rPr>
               <w:t>日期</w:t>
             </w:r>
             <w:r>
               <w:rPr>
-                <w:rFonts w:hint="eastAsia"/>
+                <w:rFonts w:asciiTheme="minorEastAsia" w:hAnsiTheme="minorEastAsia" w:hint="eastAsia"/>
+                <w:spacing w:val="10"/>
+                <w:sz w:val="24"/>
+                <w:szCs w:val="24"/>
               </w:rPr>
               <w:t>：</w:t>
             </w:r>
             <w:r>
               <w:rPr>
                 <w:rFonts w:asciiTheme="minorEastAsia" w:hAnsiTheme="minorEastAsia" w:hint="eastAsia"/>
+                <w:spacing w:val="10"/>
                 <w:sz w:val="24"/>
                 <w:szCs w:val="24"/>
               </w:rPr>
@@ -2417,44 +3818,48 @@
             <w:pPr>
               <w:rPr>
                 <w:rFonts w:asciiTheme="minorEastAsia" w:hAnsiTheme="minorEastAsia"/>
+                <w:spacing w:val="10"/>
                 <w:sz w:val="24"/>
                 <w:szCs w:val="24"/>
               </w:rPr>
             </w:pPr>
             <w:r>
               <w:rPr>
-                <w:rFonts w:hint="eastAsia"/>
+                <w:rFonts w:asciiTheme="minorEastAsia" w:hAnsiTheme="minorEastAsia" w:hint="eastAsia"/>
+                <w:spacing w:val="10"/>
+                <w:sz w:val="24"/>
+                <w:szCs w:val="24"/>
               </w:rPr>
               <w:t>退房</w:t>
             </w:r>
             <w:r>
+              <w:rPr>
+                <w:rFonts w:asciiTheme="minorEastAsia" w:hAnsiTheme="minorEastAsia"/>
+                <w:spacing w:val="10"/>
+                <w:sz w:val="24"/>
+                <w:szCs w:val="24"/>
+              </w:rPr>
               <w:t>日期</w:t>
             </w:r>
             <w:r>
               <w:rPr>
-                <w:rFonts w:hint="eastAsia"/>
-              </w:rPr>
-              <w:t>：</w:t>
-            </w:r>
-            <w:r>
-              <w:rPr>
-                <w:rFonts w:asciiTheme="minorEastAsia" w:hAnsiTheme="minorEastAsia" w:hint="eastAsia"/>
-                <w:sz w:val="24"/>
-                <w:szCs w:val="24"/>
-              </w:rPr>
-              <w:t>____年__月__日</w:t>
+                <w:rFonts w:asciiTheme="minorEastAsia" w:hAnsiTheme="minorEastAsia" w:hint="eastAsia"/>
+                <w:spacing w:val="10"/>
+                <w:sz w:val="24"/>
+                <w:szCs w:val="24"/>
+              </w:rPr>
+              <w:t>：____年__月__日</w:t>
             </w:r>
           </w:p>
           <w:p>
             <w:pPr>
               <w:rPr>
-                <w:rFonts w:asciiTheme="minorEastAsia" w:hAnsiTheme="minorEastAsia" w:hint="eastAsia"/>
+                <w:rFonts w:asciiTheme="minorEastAsia" w:hAnsiTheme="minorEastAsia"/>
+                <w:spacing w:val="10"/>
                 <w:sz w:val="24"/>
                 <w:szCs w:val="24"/>
               </w:rPr>
             </w:pPr>
-            <w:bookmarkStart w:id="8" w:name="_GoBack"/>
-            <w:bookmarkEnd w:id="8"/>
           </w:p>
         </w:tc>
       </w:tr>
@@ -2467,18 +3872,38 @@
             </w:tcBorders>
           </w:tcPr>
           <w:p>
-            <w:r>
-              <w:rPr>
-                <w:rFonts w:hint="eastAsia"/>
+            <w:pPr>
+              <w:rPr>
+                <w:rFonts w:asciiTheme="minorEastAsia" w:hAnsiTheme="minorEastAsia"/>
+                <w:spacing w:val="10"/>
+                <w:sz w:val="24"/>
+                <w:szCs w:val="24"/>
+              </w:rPr>
+            </w:pPr>
+            <w:r>
+              <w:rPr>
+                <w:rFonts w:asciiTheme="minorEastAsia" w:hAnsiTheme="minorEastAsia" w:hint="eastAsia"/>
+                <w:spacing w:val="10"/>
+                <w:sz w:val="24"/>
+                <w:szCs w:val="24"/>
               </w:rPr>
               <w:t>是否</w:t>
             </w:r>
             <w:r>
+              <w:rPr>
+                <w:rFonts w:asciiTheme="minorEastAsia" w:hAnsiTheme="minorEastAsia"/>
+                <w:spacing w:val="10"/>
+                <w:sz w:val="24"/>
+                <w:szCs w:val="24"/>
+              </w:rPr>
               <w:t>付款</w:t>
             </w:r>
             <w:r>
               <w:rPr>
-                <w:rFonts w:hint="eastAsia"/>
+                <w:rFonts w:asciiTheme="minorEastAsia" w:hAnsiTheme="minorEastAsia" w:hint="eastAsia"/>
+                <w:spacing w:val="10"/>
+                <w:sz w:val="24"/>
+                <w:szCs w:val="24"/>
               </w:rPr>
               <w:t>___</w:t>
             </w:r>
@@ -2486,94 +3911,276 @@
           <w:p>
             <w:pPr>
               <w:jc w:val="left"/>
+              <w:rPr>
+                <w:rFonts w:asciiTheme="minorEastAsia" w:hAnsiTheme="minorEastAsia"/>
+                <w:spacing w:val="10"/>
+                <w:sz w:val="24"/>
+                <w:szCs w:val="24"/>
+              </w:rPr>
             </w:pPr>
             <w:r>
               <w:rPr>
-                <w:rFonts w:hint="eastAsia"/>
+                <w:rFonts w:asciiTheme="minorEastAsia" w:hAnsiTheme="minorEastAsia" w:hint="eastAsia"/>
+                <w:spacing w:val="10"/>
+                <w:sz w:val="24"/>
+                <w:szCs w:val="24"/>
               </w:rPr>
               <w:t>备注</w:t>
             </w:r>
             <w:r>
               <w:rPr>
-                <w:rFonts w:hint="eastAsia"/>
-              </w:rPr>
-              <w:t>：</w:t>
-            </w:r>
-            <w:r>
-              <w:rPr>
-                <w:rFonts w:hint="eastAsia"/>
+                <w:rFonts w:asciiTheme="minorEastAsia" w:hAnsiTheme="minorEastAsia" w:hint="eastAsia"/>
+                <w:spacing w:val="10"/>
+                <w:sz w:val="24"/>
+                <w:szCs w:val="24"/>
+              </w:rPr>
+              <w:t>：__</w:t>
+            </w:r>
+            <w:r>
+              <w:rPr>
+                <w:rFonts w:asciiTheme="minorEastAsia" w:hAnsiTheme="minorEastAsia" w:hint="eastAsia"/>
+                <w:spacing w:val="10"/>
+                <w:sz w:val="24"/>
+                <w:szCs w:val="24"/>
+              </w:rPr>
+              <w:t>___</w:t>
+            </w:r>
+            <w:r>
+              <w:rPr>
+                <w:rFonts w:asciiTheme="minorEastAsia" w:hAnsiTheme="minorEastAsia" w:hint="eastAsia"/>
+                <w:spacing w:val="10"/>
+                <w:sz w:val="24"/>
+                <w:szCs w:val="24"/>
+              </w:rPr>
+              <w:t>____________________</w:t>
+            </w:r>
+            <w:r>
+              <w:rPr>
+                <w:rFonts w:asciiTheme="minorEastAsia" w:hAnsiTheme="minorEastAsia" w:hint="eastAsia"/>
+                <w:spacing w:val="10"/>
+                <w:sz w:val="24"/>
+                <w:szCs w:val="24"/>
+              </w:rPr>
+              <w:t>_________________________________</w:t>
+            </w:r>
+            <w:r>
+              <w:rPr>
+                <w:rFonts w:asciiTheme="minorEastAsia" w:hAnsiTheme="minorEastAsia" w:hint="eastAsia"/>
+                <w:spacing w:val="10"/>
+                <w:sz w:val="24"/>
+                <w:szCs w:val="24"/>
               </w:rPr>
               <w:t>__</w:t>
             </w:r>
             <w:r>
               <w:rPr>
-                <w:rFonts w:hint="eastAsia"/>
-              </w:rPr>
-              <w:t>__________________________</w:t>
-            </w:r>
-            <w:r>
-              <w:rPr>
-                <w:rFonts w:hint="eastAsia"/>
-              </w:rPr>
-              <w:t>_________________________________</w:t>
-            </w:r>
-            <w:r>
-              <w:rPr>
-                <w:rFonts w:hint="eastAsia"/>
-              </w:rPr>
-              <w:t>______________</w:t>
+                <w:rFonts w:asciiTheme="minorEastAsia" w:hAnsiTheme="minorEastAsia" w:hint="eastAsia"/>
+                <w:spacing w:val="10"/>
+                <w:sz w:val="24"/>
+                <w:szCs w:val="24"/>
+              </w:rPr>
+              <w:t>___</w:t>
             </w:r>
           </w:p>
           <w:p>
             <w:pPr>
               <w:jc w:val="left"/>
+              <w:rPr>
+                <w:rFonts w:asciiTheme="minorEastAsia" w:hAnsiTheme="minorEastAsia"/>
+                <w:spacing w:val="10"/>
+                <w:sz w:val="24"/>
+                <w:szCs w:val="24"/>
+              </w:rPr>
             </w:pPr>
             <w:r>
               <w:rPr>
-                <w:rFonts w:hint="eastAsia"/>
-              </w:rPr>
-              <w:t>____________________________________________________</w:t>
-            </w:r>
-            <w:r>
-              <w:rPr>
-                <w:rFonts w:hint="eastAsia"/>
-              </w:rPr>
-              <w:t>________________</w:t>
+                <w:rFonts w:asciiTheme="minorEastAsia" w:hAnsiTheme="minorEastAsia" w:hint="eastAsia"/>
+                <w:spacing w:val="10"/>
+                <w:sz w:val="24"/>
+                <w:szCs w:val="24"/>
+              </w:rPr>
+              <w:t>______________________</w:t>
+            </w:r>
+            <w:r>
+              <w:rPr>
+                <w:rFonts w:asciiTheme="minorEastAsia" w:hAnsiTheme="minorEastAsia" w:hint="eastAsia"/>
+                <w:spacing w:val="10"/>
+                <w:sz w:val="24"/>
+                <w:szCs w:val="24"/>
+              </w:rPr>
+              <w:t>__________________________________________</w:t>
             </w:r>
           </w:p>
           <w:p>
             <w:pPr>
               <w:jc w:val="left"/>
               <w:rPr>
-                <w:rFonts w:hint="eastAsia"/>
+                <w:rFonts w:asciiTheme="minorEastAsia" w:hAnsiTheme="minorEastAsia"/>
+                <w:spacing w:val="10"/>
+                <w:sz w:val="24"/>
+                <w:szCs w:val="24"/>
               </w:rPr>
             </w:pPr>
           </w:p>
         </w:tc>
       </w:tr>
     </w:tbl>
-    <w:p/>
-    <w:p/>
-    <w:p/>
-    <w:p/>
-    <w:p/>
-    <w:p/>
-    <w:p/>
-    <w:p/>
-    <w:p/>
-    <w:p/>
-    <w:p/>
-    <w:p/>
-    <w:p/>
-    <w:p/>
-    <w:p/>
-    <w:p/>
-    <w:p/>
-    <w:p/>
-    <w:p/>
-    <w:p/>
-    <w:p/>
-    <w:p/>
+    <w:p>
+      <w:pPr>
+        <w:rPr>
+          <w:spacing w:val="10"/>
+        </w:rPr>
+      </w:pPr>
+    </w:p>
+    <w:p>
+      <w:pPr>
+        <w:rPr>
+          <w:spacing w:val="10"/>
+        </w:rPr>
+      </w:pPr>
+    </w:p>
+    <w:p>
+      <w:pPr>
+        <w:rPr>
+          <w:spacing w:val="10"/>
+        </w:rPr>
+      </w:pPr>
+    </w:p>
+    <w:p>
+      <w:pPr>
+        <w:rPr>
+          <w:spacing w:val="10"/>
+        </w:rPr>
+      </w:pPr>
+    </w:p>
+    <w:p>
+      <w:pPr>
+        <w:rPr>
+          <w:spacing w:val="10"/>
+        </w:rPr>
+      </w:pPr>
+    </w:p>
+    <w:p>
+      <w:pPr>
+        <w:rPr>
+          <w:spacing w:val="10"/>
+        </w:rPr>
+      </w:pPr>
+    </w:p>
+    <w:p>
+      <w:pPr>
+        <w:rPr>
+          <w:spacing w:val="10"/>
+        </w:rPr>
+      </w:pPr>
+    </w:p>
+    <w:p>
+      <w:pPr>
+        <w:rPr>
+          <w:spacing w:val="10"/>
+        </w:rPr>
+      </w:pPr>
+    </w:p>
+    <w:p>
+      <w:pPr>
+        <w:rPr>
+          <w:spacing w:val="10"/>
+        </w:rPr>
+      </w:pPr>
+    </w:p>
+    <w:p>
+      <w:pPr>
+        <w:rPr>
+          <w:spacing w:val="10"/>
+        </w:rPr>
+      </w:pPr>
+    </w:p>
+    <w:p>
+      <w:pPr>
+        <w:rPr>
+          <w:spacing w:val="10"/>
+        </w:rPr>
+      </w:pPr>
+    </w:p>
+    <w:p>
+      <w:pPr>
+        <w:rPr>
+          <w:spacing w:val="10"/>
+        </w:rPr>
+      </w:pPr>
+    </w:p>
+    <w:p>
+      <w:pPr>
+        <w:rPr>
+          <w:spacing w:val="10"/>
+        </w:rPr>
+      </w:pPr>
+    </w:p>
+    <w:p>
+      <w:pPr>
+        <w:rPr>
+          <w:spacing w:val="10"/>
+        </w:rPr>
+      </w:pPr>
+    </w:p>
+    <w:p>
+      <w:pPr>
+        <w:rPr>
+          <w:spacing w:val="10"/>
+        </w:rPr>
+      </w:pPr>
+    </w:p>
+    <w:p>
+      <w:pPr>
+        <w:rPr>
+          <w:spacing w:val="10"/>
+        </w:rPr>
+      </w:pPr>
+    </w:p>
+    <w:p>
+      <w:pPr>
+        <w:rPr>
+          <w:spacing w:val="10"/>
+        </w:rPr>
+      </w:pPr>
+    </w:p>
+    <w:p>
+      <w:pPr>
+        <w:rPr>
+          <w:spacing w:val="10"/>
+        </w:rPr>
+      </w:pPr>
+    </w:p>
+    <w:p>
+      <w:pPr>
+        <w:rPr>
+          <w:spacing w:val="10"/>
+        </w:rPr>
+      </w:pPr>
+    </w:p>
+    <w:p>
+      <w:pPr>
+        <w:rPr>
+          <w:spacing w:val="10"/>
+        </w:rPr>
+      </w:pPr>
+    </w:p>
+    <w:p>
+      <w:pPr>
+        <w:rPr>
+          <w:spacing w:val="10"/>
+        </w:rPr>
+      </w:pPr>
+    </w:p>
+    <w:p>
+      <w:pPr>
+        <w:rPr>
+          <w:spacing w:val="10"/>
+        </w:rPr>
+      </w:pPr>
+      <w:bookmarkStart w:id="8" w:name="_GoBack"/>
+      <w:bookmarkEnd w:id="8"/>
+    </w:p>
     <w:sectPr>
       <w:headerReference w:type="default" r:id="rId12"/>
       <w:footerReference w:type="default" r:id="rId13"/>
@@ -2640,6 +4247,14 @@
         <w:sz w:val="21"/>
         <w:szCs w:val="21"/>
       </w:rPr>
+      <w:t>07111303</w:t>
+    </w:r>
+    <w:r>
+      <w:rPr>
+        <w:rFonts w:hint="eastAsia"/>
+        <w:sz w:val="21"/>
+        <w:szCs w:val="21"/>
+      </w:rPr>
       <w:t xml:space="preserve">   </w:t>
     </w:r>
     <w:r>
@@ -2681,6 +4296,14 @@
         <w:szCs w:val="21"/>
       </w:rPr>
       <w:t>：</w:t>
+    </w:r>
+    <w:r>
+      <w:rPr>
+        <w:rFonts w:hint="eastAsia"/>
+        <w:sz w:val="21"/>
+        <w:szCs w:val="21"/>
+      </w:rPr>
+      <w:t>1120131850</w:t>
     </w:r>
     <w:r>
       <w:rPr>
@@ -3016,28 +4639,22 @@
       <w:pStyle w:val="a3"/>
       <w:jc w:val="both"/>
       <w:rPr>
+        <w:rFonts w:asciiTheme="minorEastAsia" w:hAnsiTheme="minorEastAsia"/>
         <w:sz w:val="21"/>
         <w:szCs w:val="21"/>
       </w:rPr>
     </w:pPr>
     <w:r>
       <w:rPr>
-        <w:rFonts w:hint="eastAsia"/>
-        <w:sz w:val="21"/>
-        <w:szCs w:val="21"/>
-      </w:rPr>
-      <w:t>系统分析报告</w:t>
+        <w:rFonts w:asciiTheme="minorEastAsia" w:hAnsiTheme="minorEastAsia" w:hint="eastAsia"/>
+        <w:sz w:val="21"/>
+        <w:szCs w:val="21"/>
+      </w:rPr>
+      <w:t xml:space="preserve">系统分析报告 </w:t>
     </w:r>
     <w:r>
       <w:rPr>
-        <w:rFonts w:hint="eastAsia"/>
-        <w:sz w:val="21"/>
-        <w:szCs w:val="21"/>
-      </w:rPr>
-      <w:t xml:space="preserve"> </w:t>
-    </w:r>
-    <w:r>
-      <w:rPr>
+        <w:rFonts w:asciiTheme="minorEastAsia" w:hAnsiTheme="minorEastAsia"/>
         <w:sz w:val="21"/>
         <w:szCs w:val="21"/>
       </w:rPr>
@@ -3045,22 +4662,15 @@
     </w:r>
     <w:r>
       <w:rPr>
-        <w:rFonts w:hint="eastAsia"/>
-        <w:sz w:val="21"/>
-        <w:szCs w:val="21"/>
-      </w:rPr>
-      <w:t>北京理工大学计算机学院</w:t>
+        <w:rFonts w:asciiTheme="minorEastAsia" w:hAnsiTheme="minorEastAsia" w:hint="eastAsia"/>
+        <w:sz w:val="21"/>
+        <w:szCs w:val="21"/>
+      </w:rPr>
+      <w:t xml:space="preserve">北京理工大学计算机学院 </w:t>
     </w:r>
     <w:r>
       <w:rPr>
-        <w:rFonts w:hint="eastAsia"/>
-        <w:sz w:val="21"/>
-        <w:szCs w:val="21"/>
-      </w:rPr>
-      <w:t xml:space="preserve"> </w:t>
-    </w:r>
-    <w:r>
-      <w:rPr>
+        <w:rFonts w:asciiTheme="minorEastAsia" w:hAnsiTheme="minorEastAsia"/>
         <w:sz w:val="21"/>
         <w:szCs w:val="21"/>
       </w:rPr>
@@ -3068,7 +4678,7 @@
     </w:r>
     <w:r>
       <w:rPr>
-        <w:rFonts w:hint="eastAsia"/>
+        <w:rFonts w:asciiTheme="minorEastAsia" w:hAnsiTheme="minorEastAsia" w:hint="eastAsia"/>
         <w:sz w:val="21"/>
         <w:szCs w:val="21"/>
       </w:rPr>
@@ -3080,12 +4690,14 @@
       <w:pStyle w:val="a3"/>
       <w:jc w:val="both"/>
       <w:rPr>
+        <w:rFonts w:asciiTheme="minorEastAsia" w:hAnsiTheme="minorEastAsia"/>
         <w:sz w:val="21"/>
         <w:szCs w:val="21"/>
       </w:rPr>
     </w:pPr>
     <w:r>
       <w:rPr>
+        <w:rFonts w:asciiTheme="minorEastAsia" w:hAnsiTheme="minorEastAsia"/>
         <w:sz w:val="21"/>
         <w:szCs w:val="21"/>
       </w:rPr>
@@ -3093,37 +4705,23 @@
     </w:r>
     <w:r>
       <w:rPr>
-        <w:rFonts w:hint="eastAsia"/>
-        <w:sz w:val="21"/>
-        <w:szCs w:val="21"/>
-      </w:rPr>
-      <w:t>：</w:t>
+        <w:rFonts w:asciiTheme="minorEastAsia" w:hAnsiTheme="minorEastAsia" w:hint="eastAsia"/>
+        <w:sz w:val="21"/>
+        <w:szCs w:val="21"/>
+      </w:rPr>
+      <w:t xml:space="preserve">：007                          </w:t>
     </w:r>
     <w:r>
       <w:rPr>
-        <w:rFonts w:hint="eastAsia"/>
-        <w:sz w:val="21"/>
-        <w:szCs w:val="21"/>
-      </w:rPr>
-      <w:t xml:space="preserve">007                          </w:t>
+        <w:rFonts w:asciiTheme="minorEastAsia" w:hAnsiTheme="minorEastAsia"/>
+        <w:sz w:val="21"/>
+        <w:szCs w:val="21"/>
+      </w:rPr>
+      <w:t xml:space="preserve">                           </w:t>
     </w:r>
     <w:r>
       <w:rPr>
-        <w:sz w:val="21"/>
-        <w:szCs w:val="21"/>
-      </w:rPr>
-      <w:t xml:space="preserve">             </w:t>
-    </w:r>
-    <w:r>
-      <w:rPr>
-        <w:sz w:val="21"/>
-        <w:szCs w:val="21"/>
-      </w:rPr>
-      <w:t xml:space="preserve">              </w:t>
-    </w:r>
-    <w:r>
-      <w:rPr>
-        <w:rFonts w:hint="eastAsia"/>
+        <w:rFonts w:asciiTheme="minorEastAsia" w:hAnsiTheme="minorEastAsia" w:hint="eastAsia"/>
         <w:sz w:val="21"/>
         <w:szCs w:val="21"/>
       </w:rPr>
@@ -3141,6 +4739,7 @@
     </w:pPr>
     <w:r>
       <w:rPr>
+        <w:rFonts w:asciiTheme="minorEastAsia" w:hAnsiTheme="minorEastAsia"/>
         <w:sz w:val="21"/>
         <w:szCs w:val="21"/>
       </w:rPr>
@@ -3148,11 +4747,11 @@
     </w:r>
     <w:r>
       <w:rPr>
-        <w:rFonts w:hint="eastAsia"/>
-        <w:sz w:val="21"/>
-        <w:szCs w:val="21"/>
-      </w:rPr>
-      <w:t>：酒店预约管理系统</w:t>
+        <w:rFonts w:asciiTheme="minorEastAsia" w:hAnsiTheme="minorEastAsia" w:hint="eastAsia"/>
+        <w:sz w:val="21"/>
+        <w:szCs w:val="21"/>
+      </w:rPr>
+      <w:t xml:space="preserve">：酒店预约管理系统  </w:t>
     </w:r>
     <w:r>
       <w:rPr>
@@ -3160,7 +4759,7 @@
         <w:sz w:val="21"/>
         <w:szCs w:val="21"/>
       </w:rPr>
-      <w:t xml:space="preserve">                          </w:t>
+      <w:t xml:space="preserve">                        </w:t>
     </w:r>
     <w:r>
       <w:rPr>
@@ -4264,7 +5863,7 @@
 </file>
 
 <file path=customXml/itemProps1.xml><?xml version="1.0" encoding="utf-8"?>
-<ds:datastoreItem xmlns:ds="http://schemas.openxmlformats.org/officeDocument/2006/customXml" ds:itemID="{37A1AC83-FCDB-4C9D-B8A3-7DCDEA4DCAFF}">
+<ds:datastoreItem xmlns:ds="http://schemas.openxmlformats.org/officeDocument/2006/customXml" ds:itemID="{8B330B21-162F-4551-B246-670DB80F7861}">
   <ds:schemaRefs>
     <ds:schemaRef ds:uri="http://schemas.openxmlformats.org/officeDocument/2006/bibliography"/>
   </ds:schemaRefs>

--- a/房间分配与调度.docx
+++ b/房间分配与调度.docx
@@ -2,69 +2,335 @@
 <file path=word/document.xml><?xml version="1.0" encoding="utf-8"?>
 <w:document xmlns:wpc="http://schemas.microsoft.com/office/word/2010/wordprocessingCanvas" xmlns:cx="http://schemas.microsoft.com/office/drawing/2014/chartex" xmlns:cx1="http://schemas.microsoft.com/office/drawing/2015/9/8/chartex" xmlns:cx2="http://schemas.microsoft.com/office/drawing/2015/10/21/chartex" xmlns:cx3="http://schemas.microsoft.com/office/drawing/2016/5/9/chartex" xmlns:cx4="http://schemas.microsoft.com/office/drawing/2016/5/10/chartex" xmlns:cx5="http://schemas.microsoft.com/office/drawing/2016/5/11/chartex" xmlns:mc="http://schemas.openxmlformats.org/markup-compatibility/2006" xmlns:o="urn:schemas-microsoft-com:office:office" xmlns:r="http://schemas.openxmlformats.org/officeDocument/2006/relationships" xmlns:m="http://schemas.openxmlformats.org/officeDocument/2006/math" xmlns:v="urn:schemas-microsoft-com:vml" xmlns:wp14="http://schemas.microsoft.com/office/word/2010/wordprocessingDrawing" xmlns:wp="http://schemas.openxmlformats.org/drawingml/2006/wordprocessingDrawing" xmlns:w10="urn:schemas-microsoft-com:office:word" xmlns:w="http://schemas.openxmlformats.org/wordprocessingml/2006/main" xmlns:w14="http://schemas.microsoft.com/office/word/2010/wordml" xmlns:w15="http://schemas.microsoft.com/office/word/2012/wordml" xmlns:w16se="http://schemas.microsoft.com/office/word/2015/wordml/symex" xmlns:wpg="http://schemas.microsoft.com/office/word/2010/wordprocessingGroup" xmlns:wpi="http://schemas.microsoft.com/office/word/2010/wordprocessingInk" xmlns:wne="http://schemas.microsoft.com/office/word/2006/wordml" xmlns:wps="http://schemas.microsoft.com/office/word/2010/wordprocessingShape" mc:Ignorable="w14 w15 w16se wp14">
   <w:body>
-    <w:p>
-      <w:pPr>
-        <w:pStyle w:val="TOC"/>
-        <w:rPr>
-          <w:rFonts w:asciiTheme="minorHAnsi" w:eastAsiaTheme="minorEastAsia" w:hAnsiTheme="minorHAnsi" w:cstheme="minorBidi"/>
-          <w:color w:val="auto"/>
-          <w:spacing w:val="10"/>
-          <w:kern w:val="2"/>
-          <w:sz w:val="21"/>
-          <w:szCs w:val="22"/>
-          <w:lang w:val="zh-CN"/>
-        </w:rPr>
-      </w:pPr>
-    </w:p>
-    <w:p>
-      <w:pPr>
-        <w:rPr>
-          <w:spacing w:val="10"/>
-          <w:sz w:val="24"/>
-          <w:szCs w:val="24"/>
-          <w:lang w:val="zh-CN"/>
-        </w:rPr>
-      </w:pPr>
-      <w:r>
-        <w:rPr>
-          <w:rFonts w:hint="eastAsia"/>
-          <w:spacing w:val="10"/>
-          <w:sz w:val="24"/>
-          <w:szCs w:val="24"/>
-          <w:lang w:val="zh-CN"/>
-        </w:rPr>
-        <w:t>房间</w:t>
-      </w:r>
-      <w:r>
-        <w:rPr>
-          <w:rFonts w:hint="eastAsia"/>
-          <w:spacing w:val="10"/>
-          <w:sz w:val="24"/>
-          <w:szCs w:val="24"/>
-          <w:lang w:val="zh-CN"/>
-        </w:rPr>
-        <w:t>分配与</w:t>
-      </w:r>
-      <w:r>
-        <w:rPr>
-          <w:rFonts w:hint="eastAsia"/>
-          <w:spacing w:val="10"/>
-          <w:sz w:val="24"/>
-          <w:szCs w:val="24"/>
-          <w:lang w:val="zh-CN"/>
-        </w:rPr>
-        <w:t>调度</w:t>
-      </w:r>
-      <w:r>
-        <w:rPr>
-          <w:spacing w:val="10"/>
-          <w:sz w:val="24"/>
-          <w:szCs w:val="24"/>
-          <w:lang w:val="zh-CN"/>
-        </w:rPr>
-        <w:t>模块</w:t>
-      </w:r>
-    </w:p>
+    <w:sdt>
+      <w:sdtPr>
+        <w:id w:val="-624466748"/>
+        <w:docPartObj>
+          <w:docPartGallery w:val="Cover Pages"/>
+          <w:docPartUnique/>
+        </w:docPartObj>
+      </w:sdtPr>
+      <w:sdtEndPr>
+        <w:rPr>
+          <w:spacing w:val="10"/>
+        </w:rPr>
+      </w:sdtEndPr>
+      <w:sdtContent>
+        <w:p/>
+        <w:p>
+          <w:pPr>
+            <w:widowControl/>
+            <w:jc w:val="center"/>
+            <w:rPr>
+              <w:b/>
+              <w:color w:val="000000" w:themeColor="text1"/>
+              <w:sz w:val="44"/>
+              <w:szCs w:val="44"/>
+              <w:lang w:val="zh-CN"/>
+            </w:rPr>
+          </w:pPr>
+        </w:p>
+        <w:p>
+          <w:pPr>
+            <w:widowControl/>
+            <w:jc w:val="center"/>
+            <w:rPr>
+              <w:b/>
+              <w:color w:val="000000" w:themeColor="text1"/>
+              <w:sz w:val="48"/>
+              <w:szCs w:val="48"/>
+              <w:lang w:val="zh-CN"/>
+            </w:rPr>
+          </w:pPr>
+          <w:r>
+            <w:rPr>
+              <w:b/>
+              <w:color w:val="000000" w:themeColor="text1"/>
+              <w:sz w:val="48"/>
+              <w:szCs w:val="48"/>
+              <w:lang w:val="zh-CN"/>
+            </w:rPr>
+            <w:t>酒店预约管理系统</w:t>
+          </w:r>
+        </w:p>
+        <w:p>
+          <w:pPr>
+            <w:widowControl/>
+            <w:jc w:val="center"/>
+            <w:rPr>
+              <w:b/>
+              <w:color w:val="000000" w:themeColor="text1"/>
+              <w:sz w:val="48"/>
+              <w:szCs w:val="48"/>
+              <w:lang w:val="zh-CN"/>
+            </w:rPr>
+          </w:pPr>
+        </w:p>
+        <w:p>
+          <w:pPr>
+            <w:widowControl/>
+            <w:jc w:val="center"/>
+            <w:rPr>
+              <w:b/>
+              <w:color w:val="000000" w:themeColor="text1"/>
+              <w:sz w:val="44"/>
+              <w:szCs w:val="44"/>
+              <w:lang w:val="zh-CN"/>
+            </w:rPr>
+          </w:pPr>
+          <w:r>
+            <w:rPr>
+              <w:b/>
+              <w:color w:val="000000" w:themeColor="text1"/>
+              <w:sz w:val="44"/>
+              <w:szCs w:val="44"/>
+              <w:lang w:val="zh-CN"/>
+            </w:rPr>
+            <w:t>房间</w:t>
+          </w:r>
+          <w:r>
+            <w:rPr>
+              <w:rFonts w:hint="eastAsia"/>
+              <w:b/>
+              <w:color w:val="000000" w:themeColor="text1"/>
+              <w:sz w:val="44"/>
+              <w:szCs w:val="44"/>
+              <w:lang w:val="zh-CN"/>
+            </w:rPr>
+            <w:t>分配与</w:t>
+          </w:r>
+          <w:r>
+            <w:rPr>
+              <w:b/>
+              <w:color w:val="000000" w:themeColor="text1"/>
+              <w:sz w:val="44"/>
+              <w:szCs w:val="44"/>
+              <w:lang w:val="zh-CN"/>
+            </w:rPr>
+            <w:t>调度</w:t>
+          </w:r>
+          <w:bookmarkStart w:id="0" w:name="_GoBack"/>
+          <w:bookmarkEnd w:id="0"/>
+          <w:r>
+            <w:rPr>
+              <w:b/>
+              <w:color w:val="000000" w:themeColor="text1"/>
+              <w:sz w:val="44"/>
+              <w:szCs w:val="44"/>
+              <w:lang w:val="zh-CN"/>
+            </w:rPr>
+            <w:t>子系统软件需求规格</w:t>
+          </w:r>
+          <w:r>
+            <w:rPr>
+              <w:b/>
+              <w:color w:val="000000" w:themeColor="text1"/>
+              <w:sz w:val="44"/>
+              <w:szCs w:val="44"/>
+              <w:lang w:val="zh-CN"/>
+            </w:rPr>
+            <w:t>说明</w:t>
+          </w:r>
+          <w:r>
+            <w:rPr>
+              <w:b/>
+              <w:color w:val="000000" w:themeColor="text1"/>
+              <w:sz w:val="44"/>
+              <w:szCs w:val="44"/>
+              <w:lang w:val="zh-CN"/>
+            </w:rPr>
+            <w:t>书</w:t>
+          </w:r>
+        </w:p>
+        <w:p>
+          <w:pPr>
+            <w:widowControl/>
+            <w:jc w:val="center"/>
+            <w:rPr>
+              <w:b/>
+              <w:color w:val="000000" w:themeColor="text1"/>
+              <w:sz w:val="44"/>
+              <w:szCs w:val="44"/>
+              <w:lang w:val="zh-CN"/>
+            </w:rPr>
+          </w:pPr>
+        </w:p>
+        <w:p>
+          <w:pPr>
+            <w:widowControl/>
+            <w:jc w:val="center"/>
+            <w:rPr>
+              <w:b/>
+              <w:color w:val="000000" w:themeColor="text1"/>
+              <w:sz w:val="44"/>
+              <w:szCs w:val="44"/>
+              <w:lang w:val="zh-CN"/>
+            </w:rPr>
+          </w:pPr>
+        </w:p>
+        <w:p>
+          <w:pPr>
+            <w:widowControl/>
+            <w:jc w:val="center"/>
+            <w:rPr>
+              <w:b/>
+              <w:color w:val="000000" w:themeColor="text1"/>
+              <w:sz w:val="44"/>
+              <w:szCs w:val="44"/>
+              <w:lang w:val="zh-CN"/>
+            </w:rPr>
+          </w:pPr>
+        </w:p>
+        <w:p>
+          <w:pPr>
+            <w:widowControl/>
+            <w:ind w:firstLineChars="1100" w:firstLine="3313"/>
+            <w:rPr>
+              <w:b/>
+              <w:color w:val="000000" w:themeColor="text1"/>
+              <w:sz w:val="30"/>
+              <w:szCs w:val="30"/>
+              <w:lang w:val="zh-CN"/>
+            </w:rPr>
+          </w:pPr>
+          <w:r>
+            <w:rPr>
+              <w:b/>
+              <w:color w:val="000000" w:themeColor="text1"/>
+              <w:sz w:val="30"/>
+              <w:szCs w:val="30"/>
+              <w:lang w:val="zh-CN"/>
+            </w:rPr>
+            <w:t>设计</w:t>
+          </w:r>
+          <w:r>
+            <w:rPr>
+              <w:rFonts w:hint="eastAsia"/>
+              <w:b/>
+              <w:color w:val="000000" w:themeColor="text1"/>
+              <w:sz w:val="30"/>
+              <w:szCs w:val="30"/>
+              <w:lang w:val="zh-CN"/>
+            </w:rPr>
+            <w:t>：</w:t>
+          </w:r>
+          <w:r>
+            <w:rPr>
+              <w:b/>
+              <w:color w:val="000000" w:themeColor="text1"/>
+              <w:sz w:val="30"/>
+              <w:szCs w:val="30"/>
+              <w:lang w:val="zh-CN"/>
+            </w:rPr>
+            <w:t>周琪</w:t>
+          </w:r>
+        </w:p>
+        <w:p>
+          <w:pPr>
+            <w:widowControl/>
+            <w:jc w:val="center"/>
+            <w:rPr>
+              <w:b/>
+              <w:color w:val="000000" w:themeColor="text1"/>
+              <w:sz w:val="30"/>
+              <w:szCs w:val="30"/>
+              <w:lang w:val="zh-CN"/>
+            </w:rPr>
+          </w:pPr>
+          <w:r>
+            <w:rPr>
+              <w:rFonts w:hint="eastAsia"/>
+              <w:b/>
+              <w:color w:val="000000" w:themeColor="text1"/>
+              <w:sz w:val="30"/>
+              <w:szCs w:val="30"/>
+              <w:lang w:val="zh-CN"/>
+            </w:rPr>
+            <w:t xml:space="preserve">  </w:t>
+          </w:r>
+          <w:r>
+            <w:rPr>
+              <w:b/>
+              <w:color w:val="000000" w:themeColor="text1"/>
+              <w:sz w:val="30"/>
+              <w:szCs w:val="30"/>
+              <w:lang w:val="zh-CN"/>
+            </w:rPr>
+            <w:t>学号</w:t>
+          </w:r>
+          <w:r>
+            <w:rPr>
+              <w:rFonts w:hint="eastAsia"/>
+              <w:b/>
+              <w:color w:val="000000" w:themeColor="text1"/>
+              <w:sz w:val="30"/>
+              <w:szCs w:val="30"/>
+              <w:lang w:val="zh-CN"/>
+            </w:rPr>
+            <w:t>：</w:t>
+          </w:r>
+          <w:r>
+            <w:rPr>
+              <w:rFonts w:hint="eastAsia"/>
+              <w:b/>
+              <w:color w:val="000000" w:themeColor="text1"/>
+              <w:sz w:val="30"/>
+              <w:szCs w:val="30"/>
+              <w:lang w:val="zh-CN"/>
+            </w:rPr>
+            <w:t>1120131850</w:t>
+          </w:r>
+        </w:p>
+        <w:p>
+          <w:pPr>
+            <w:widowControl/>
+            <w:ind w:firstLineChars="1100" w:firstLine="3313"/>
+            <w:jc w:val="left"/>
+            <w:rPr>
+              <w:spacing w:val="10"/>
+            </w:rPr>
+          </w:pPr>
+          <w:r>
+            <w:rPr>
+              <w:b/>
+              <w:color w:val="000000" w:themeColor="text1"/>
+              <w:sz w:val="30"/>
+              <w:szCs w:val="30"/>
+              <w:lang w:val="zh-CN"/>
+            </w:rPr>
+            <w:t>班级</w:t>
+          </w:r>
+          <w:r>
+            <w:rPr>
+              <w:rFonts w:hint="eastAsia"/>
+              <w:b/>
+              <w:color w:val="000000" w:themeColor="text1"/>
+              <w:sz w:val="30"/>
+              <w:szCs w:val="30"/>
+              <w:lang w:val="zh-CN"/>
+            </w:rPr>
+            <w:t>：</w:t>
+          </w:r>
+          <w:r>
+            <w:rPr>
+              <w:rFonts w:hint="eastAsia"/>
+              <w:b/>
+              <w:color w:val="000000" w:themeColor="text1"/>
+              <w:sz w:val="30"/>
+              <w:szCs w:val="30"/>
+              <w:lang w:val="zh-CN"/>
+            </w:rPr>
+            <w:t>07111303</w:t>
+          </w:r>
+          <w:r>
+            <w:rPr>
+              <w:spacing w:val="10"/>
+            </w:rPr>
+            <w:br w:type="page"/>
+          </w:r>
+        </w:p>
+      </w:sdtContent>
+    </w:sdt>
     <w:sdt>
       <w:sdtPr>
         <w:rPr>
@@ -92,13 +358,16 @@
         <w:p>
           <w:pPr>
             <w:pStyle w:val="TOC"/>
+            <w:spacing w:line="640" w:lineRule="exact"/>
             <w:rPr>
+              <w:color w:val="000000" w:themeColor="text1"/>
               <w:spacing w:val="10"/>
               <w:lang w:val="zh-CN"/>
             </w:rPr>
           </w:pPr>
           <w:r>
             <w:rPr>
+              <w:color w:val="000000" w:themeColor="text1"/>
               <w:spacing w:val="10"/>
               <w:lang w:val="zh-CN"/>
             </w:rPr>
@@ -111,26 +380,35 @@
             <w:tabs>
               <w:tab w:val="right" w:leader="dot" w:pos="8721"/>
             </w:tabs>
+            <w:spacing w:line="440" w:lineRule="exact"/>
             <w:rPr>
               <w:noProof/>
               <w:spacing w:val="10"/>
+              <w:sz w:val="24"/>
+              <w:szCs w:val="24"/>
             </w:rPr>
           </w:pPr>
           <w:r>
             <w:rPr>
               <w:spacing w:val="10"/>
+              <w:sz w:val="24"/>
+              <w:szCs w:val="24"/>
             </w:rPr>
             <w:fldChar w:fldCharType="begin"/>
           </w:r>
           <w:r>
             <w:rPr>
               <w:spacing w:val="10"/>
+              <w:sz w:val="24"/>
+              <w:szCs w:val="24"/>
             </w:rPr>
             <w:instrText xml:space="preserve"> TOC \o "1-3" \h \z \u </w:instrText>
           </w:r>
           <w:r>
             <w:rPr>
               <w:spacing w:val="10"/>
+              <w:sz w:val="24"/>
+              <w:szCs w:val="24"/>
             </w:rPr>
             <w:fldChar w:fldCharType="separate"/>
           </w:r>
@@ -141,6 +419,8 @@
                 <w:rFonts w:hint="eastAsia"/>
                 <w:noProof/>
                 <w:spacing w:val="10"/>
+                <w:sz w:val="24"/>
+                <w:szCs w:val="24"/>
               </w:rPr>
               <w:t>一、软件问题陈述</w:t>
             </w:r>
@@ -149,6 +429,8 @@
                 <w:noProof/>
                 <w:webHidden/>
                 <w:spacing w:val="10"/>
+                <w:sz w:val="24"/>
+                <w:szCs w:val="24"/>
               </w:rPr>
               <w:tab/>
             </w:r>
@@ -157,6 +439,8 @@
                 <w:noProof/>
                 <w:webHidden/>
                 <w:spacing w:val="10"/>
+                <w:sz w:val="24"/>
+                <w:szCs w:val="24"/>
               </w:rPr>
               <w:fldChar w:fldCharType="begin"/>
             </w:r>
@@ -165,6 +449,8 @@
                 <w:noProof/>
                 <w:webHidden/>
                 <w:spacing w:val="10"/>
+                <w:sz w:val="24"/>
+                <w:szCs w:val="24"/>
               </w:rPr>
               <w:instrText xml:space="preserve"> PAGEREF _Toc464674115 \h </w:instrText>
             </w:r>
@@ -173,6 +459,8 @@
                 <w:noProof/>
                 <w:webHidden/>
                 <w:spacing w:val="10"/>
+                <w:sz w:val="24"/>
+                <w:szCs w:val="24"/>
               </w:rPr>
             </w:r>
             <w:r>
@@ -180,6 +468,8 @@
                 <w:noProof/>
                 <w:webHidden/>
                 <w:spacing w:val="10"/>
+                <w:sz w:val="24"/>
+                <w:szCs w:val="24"/>
               </w:rPr>
               <w:fldChar w:fldCharType="separate"/>
             </w:r>
@@ -188,6 +478,8 @@
                 <w:noProof/>
                 <w:webHidden/>
                 <w:spacing w:val="10"/>
+                <w:sz w:val="24"/>
+                <w:szCs w:val="24"/>
               </w:rPr>
               <w:t>0</w:t>
             </w:r>
@@ -196,6 +488,8 @@
                 <w:noProof/>
                 <w:webHidden/>
                 <w:spacing w:val="10"/>
+                <w:sz w:val="24"/>
+                <w:szCs w:val="24"/>
               </w:rPr>
               <w:fldChar w:fldCharType="end"/>
             </w:r>
@@ -207,9 +501,12 @@
             <w:tabs>
               <w:tab w:val="right" w:leader="dot" w:pos="8721"/>
             </w:tabs>
+            <w:spacing w:line="440" w:lineRule="exact"/>
             <w:rPr>
               <w:noProof/>
               <w:spacing w:val="10"/>
+              <w:sz w:val="24"/>
+              <w:szCs w:val="24"/>
             </w:rPr>
           </w:pPr>
           <w:hyperlink w:anchor="_Toc464674116" w:history="1">
@@ -219,6 +516,8 @@
                 <w:rFonts w:hint="eastAsia"/>
                 <w:noProof/>
                 <w:spacing w:val="10"/>
+                <w:sz w:val="24"/>
+                <w:szCs w:val="24"/>
               </w:rPr>
               <w:t>二、系统总体划分</w:t>
             </w:r>
@@ -227,6 +526,8 @@
                 <w:noProof/>
                 <w:webHidden/>
                 <w:spacing w:val="10"/>
+                <w:sz w:val="24"/>
+                <w:szCs w:val="24"/>
               </w:rPr>
               <w:tab/>
             </w:r>
@@ -235,6 +536,8 @@
                 <w:noProof/>
                 <w:webHidden/>
                 <w:spacing w:val="10"/>
+                <w:sz w:val="24"/>
+                <w:szCs w:val="24"/>
               </w:rPr>
               <w:fldChar w:fldCharType="begin"/>
             </w:r>
@@ -243,6 +546,8 @@
                 <w:noProof/>
                 <w:webHidden/>
                 <w:spacing w:val="10"/>
+                <w:sz w:val="24"/>
+                <w:szCs w:val="24"/>
               </w:rPr>
               <w:instrText xml:space="preserve"> PAGEREF _Toc464674116 \h </w:instrText>
             </w:r>
@@ -251,6 +556,8 @@
                 <w:noProof/>
                 <w:webHidden/>
                 <w:spacing w:val="10"/>
+                <w:sz w:val="24"/>
+                <w:szCs w:val="24"/>
               </w:rPr>
             </w:r>
             <w:r>
@@ -258,6 +565,8 @@
                 <w:noProof/>
                 <w:webHidden/>
                 <w:spacing w:val="10"/>
+                <w:sz w:val="24"/>
+                <w:szCs w:val="24"/>
               </w:rPr>
               <w:fldChar w:fldCharType="separate"/>
             </w:r>
@@ -266,6 +575,8 @@
                 <w:noProof/>
                 <w:webHidden/>
                 <w:spacing w:val="10"/>
+                <w:sz w:val="24"/>
+                <w:szCs w:val="24"/>
               </w:rPr>
               <w:t>0</w:t>
             </w:r>
@@ -274,6 +585,8 @@
                 <w:noProof/>
                 <w:webHidden/>
                 <w:spacing w:val="10"/>
+                <w:sz w:val="24"/>
+                <w:szCs w:val="24"/>
               </w:rPr>
               <w:fldChar w:fldCharType="end"/>
             </w:r>
@@ -285,9 +598,12 @@
             <w:tabs>
               <w:tab w:val="right" w:leader="dot" w:pos="8721"/>
             </w:tabs>
+            <w:spacing w:line="440" w:lineRule="exact"/>
             <w:rPr>
               <w:noProof/>
               <w:spacing w:val="10"/>
+              <w:sz w:val="24"/>
+              <w:szCs w:val="24"/>
             </w:rPr>
           </w:pPr>
           <w:hyperlink w:anchor="_Toc464674117" w:history="1">
@@ -297,6 +613,8 @@
                 <w:rFonts w:hint="eastAsia"/>
                 <w:noProof/>
                 <w:spacing w:val="10"/>
+                <w:sz w:val="24"/>
+                <w:szCs w:val="24"/>
               </w:rPr>
               <w:t>三、子系统功能（</w:t>
             </w:r>
@@ -305,6 +623,8 @@
                 <w:rStyle w:val="aa"/>
                 <w:noProof/>
                 <w:spacing w:val="10"/>
+                <w:sz w:val="24"/>
+                <w:szCs w:val="24"/>
               </w:rPr>
               <w:t>User Case</w:t>
             </w:r>
@@ -314,6 +634,8 @@
                 <w:rFonts w:hint="eastAsia"/>
                 <w:noProof/>
                 <w:spacing w:val="10"/>
+                <w:sz w:val="24"/>
+                <w:szCs w:val="24"/>
               </w:rPr>
               <w:t>图）</w:t>
             </w:r>
@@ -322,6 +644,8 @@
                 <w:noProof/>
                 <w:webHidden/>
                 <w:spacing w:val="10"/>
+                <w:sz w:val="24"/>
+                <w:szCs w:val="24"/>
               </w:rPr>
               <w:tab/>
             </w:r>
@@ -330,6 +654,8 @@
                 <w:noProof/>
                 <w:webHidden/>
                 <w:spacing w:val="10"/>
+                <w:sz w:val="24"/>
+                <w:szCs w:val="24"/>
               </w:rPr>
               <w:fldChar w:fldCharType="begin"/>
             </w:r>
@@ -338,6 +664,8 @@
                 <w:noProof/>
                 <w:webHidden/>
                 <w:spacing w:val="10"/>
+                <w:sz w:val="24"/>
+                <w:szCs w:val="24"/>
               </w:rPr>
               <w:instrText xml:space="preserve"> PAGEREF _Toc464674117 \h </w:instrText>
             </w:r>
@@ -346,6 +674,8 @@
                 <w:noProof/>
                 <w:webHidden/>
                 <w:spacing w:val="10"/>
+                <w:sz w:val="24"/>
+                <w:szCs w:val="24"/>
               </w:rPr>
             </w:r>
             <w:r>
@@ -353,6 +683,8 @@
                 <w:noProof/>
                 <w:webHidden/>
                 <w:spacing w:val="10"/>
+                <w:sz w:val="24"/>
+                <w:szCs w:val="24"/>
               </w:rPr>
               <w:fldChar w:fldCharType="separate"/>
             </w:r>
@@ -361,6 +693,8 @@
                 <w:noProof/>
                 <w:webHidden/>
                 <w:spacing w:val="10"/>
+                <w:sz w:val="24"/>
+                <w:szCs w:val="24"/>
               </w:rPr>
               <w:t>1</w:t>
             </w:r>
@@ -369,6 +703,8 @@
                 <w:noProof/>
                 <w:webHidden/>
                 <w:spacing w:val="10"/>
+                <w:sz w:val="24"/>
+                <w:szCs w:val="24"/>
               </w:rPr>
               <w:fldChar w:fldCharType="end"/>
             </w:r>
@@ -380,9 +716,12 @@
             <w:tabs>
               <w:tab w:val="right" w:leader="dot" w:pos="8721"/>
             </w:tabs>
+            <w:spacing w:line="440" w:lineRule="exact"/>
             <w:rPr>
               <w:noProof/>
               <w:spacing w:val="10"/>
+              <w:sz w:val="24"/>
+              <w:szCs w:val="24"/>
             </w:rPr>
           </w:pPr>
           <w:hyperlink w:anchor="_Toc464674118" w:history="1">
@@ -392,6 +731,8 @@
                 <w:rFonts w:hint="eastAsia"/>
                 <w:noProof/>
                 <w:spacing w:val="10"/>
+                <w:sz w:val="24"/>
+                <w:szCs w:val="24"/>
               </w:rPr>
               <w:t>四、数据结构（</w:t>
             </w:r>
@@ -400,6 +741,8 @@
                 <w:rStyle w:val="aa"/>
                 <w:noProof/>
                 <w:spacing w:val="10"/>
+                <w:sz w:val="24"/>
+                <w:szCs w:val="24"/>
               </w:rPr>
               <w:t>Class</w:t>
             </w:r>
@@ -409,6 +752,8 @@
                 <w:rFonts w:hint="eastAsia"/>
                 <w:noProof/>
                 <w:spacing w:val="10"/>
+                <w:sz w:val="24"/>
+                <w:szCs w:val="24"/>
               </w:rPr>
               <w:t>图）</w:t>
             </w:r>
@@ -417,6 +762,8 @@
                 <w:noProof/>
                 <w:webHidden/>
                 <w:spacing w:val="10"/>
+                <w:sz w:val="24"/>
+                <w:szCs w:val="24"/>
               </w:rPr>
               <w:tab/>
             </w:r>
@@ -425,6 +772,8 @@
                 <w:noProof/>
                 <w:webHidden/>
                 <w:spacing w:val="10"/>
+                <w:sz w:val="24"/>
+                <w:szCs w:val="24"/>
               </w:rPr>
               <w:fldChar w:fldCharType="begin"/>
             </w:r>
@@ -433,6 +782,8 @@
                 <w:noProof/>
                 <w:webHidden/>
                 <w:spacing w:val="10"/>
+                <w:sz w:val="24"/>
+                <w:szCs w:val="24"/>
               </w:rPr>
               <w:instrText xml:space="preserve"> PAGEREF _Toc464674118 \h </w:instrText>
             </w:r>
@@ -441,6 +792,8 @@
                 <w:noProof/>
                 <w:webHidden/>
                 <w:spacing w:val="10"/>
+                <w:sz w:val="24"/>
+                <w:szCs w:val="24"/>
               </w:rPr>
             </w:r>
             <w:r>
@@ -448,6 +801,8 @@
                 <w:noProof/>
                 <w:webHidden/>
                 <w:spacing w:val="10"/>
+                <w:sz w:val="24"/>
+                <w:szCs w:val="24"/>
               </w:rPr>
               <w:fldChar w:fldCharType="separate"/>
             </w:r>
@@ -456,6 +811,8 @@
                 <w:noProof/>
                 <w:webHidden/>
                 <w:spacing w:val="10"/>
+                <w:sz w:val="24"/>
+                <w:szCs w:val="24"/>
               </w:rPr>
               <w:t>1</w:t>
             </w:r>
@@ -464,6 +821,8 @@
                 <w:noProof/>
                 <w:webHidden/>
                 <w:spacing w:val="10"/>
+                <w:sz w:val="24"/>
+                <w:szCs w:val="24"/>
               </w:rPr>
               <w:fldChar w:fldCharType="end"/>
             </w:r>
@@ -475,9 +834,12 @@
             <w:tabs>
               <w:tab w:val="right" w:leader="dot" w:pos="8721"/>
             </w:tabs>
+            <w:spacing w:line="440" w:lineRule="exact"/>
             <w:rPr>
               <w:noProof/>
               <w:spacing w:val="10"/>
+              <w:sz w:val="24"/>
+              <w:szCs w:val="24"/>
             </w:rPr>
           </w:pPr>
           <w:hyperlink w:anchor="_Toc464674119" w:history="1">
@@ -487,6 +849,8 @@
                 <w:rFonts w:hint="eastAsia"/>
                 <w:noProof/>
                 <w:spacing w:val="10"/>
+                <w:sz w:val="24"/>
+                <w:szCs w:val="24"/>
               </w:rPr>
               <w:t>五、系统操作分析</w:t>
             </w:r>
@@ -495,6 +859,8 @@
                 <w:noProof/>
                 <w:webHidden/>
                 <w:spacing w:val="10"/>
+                <w:sz w:val="24"/>
+                <w:szCs w:val="24"/>
               </w:rPr>
               <w:tab/>
             </w:r>
@@ -503,6 +869,8 @@
                 <w:noProof/>
                 <w:webHidden/>
                 <w:spacing w:val="10"/>
+                <w:sz w:val="24"/>
+                <w:szCs w:val="24"/>
               </w:rPr>
               <w:fldChar w:fldCharType="begin"/>
             </w:r>
@@ -511,6 +879,8 @@
                 <w:noProof/>
                 <w:webHidden/>
                 <w:spacing w:val="10"/>
+                <w:sz w:val="24"/>
+                <w:szCs w:val="24"/>
               </w:rPr>
               <w:instrText xml:space="preserve"> PAGEREF _Toc464674119 \h </w:instrText>
             </w:r>
@@ -519,6 +889,8 @@
                 <w:noProof/>
                 <w:webHidden/>
                 <w:spacing w:val="10"/>
+                <w:sz w:val="24"/>
+                <w:szCs w:val="24"/>
               </w:rPr>
             </w:r>
             <w:r>
@@ -526,6 +898,8 @@
                 <w:noProof/>
                 <w:webHidden/>
                 <w:spacing w:val="10"/>
+                <w:sz w:val="24"/>
+                <w:szCs w:val="24"/>
               </w:rPr>
               <w:fldChar w:fldCharType="separate"/>
             </w:r>
@@ -534,6 +908,8 @@
                 <w:noProof/>
                 <w:webHidden/>
                 <w:spacing w:val="10"/>
+                <w:sz w:val="24"/>
+                <w:szCs w:val="24"/>
               </w:rPr>
               <w:t>2</w:t>
             </w:r>
@@ -542,6 +918,8 @@
                 <w:noProof/>
                 <w:webHidden/>
                 <w:spacing w:val="10"/>
+                <w:sz w:val="24"/>
+                <w:szCs w:val="24"/>
               </w:rPr>
               <w:fldChar w:fldCharType="end"/>
             </w:r>
@@ -553,9 +931,12 @@
             <w:tabs>
               <w:tab w:val="right" w:leader="dot" w:pos="8721"/>
             </w:tabs>
+            <w:spacing w:line="440" w:lineRule="exact"/>
             <w:rPr>
               <w:noProof/>
               <w:spacing w:val="10"/>
+              <w:sz w:val="24"/>
+              <w:szCs w:val="24"/>
             </w:rPr>
           </w:pPr>
           <w:hyperlink w:anchor="_Toc464674120" w:history="1">
@@ -565,6 +946,8 @@
                 <w:rFonts w:hint="eastAsia"/>
                 <w:noProof/>
                 <w:spacing w:val="10"/>
+                <w:sz w:val="24"/>
+                <w:szCs w:val="24"/>
               </w:rPr>
               <w:t>六、系统状态分析</w:t>
             </w:r>
@@ -573,6 +956,8 @@
                 <w:noProof/>
                 <w:webHidden/>
                 <w:spacing w:val="10"/>
+                <w:sz w:val="24"/>
+                <w:szCs w:val="24"/>
               </w:rPr>
               <w:tab/>
             </w:r>
@@ -581,6 +966,8 @@
                 <w:noProof/>
                 <w:webHidden/>
                 <w:spacing w:val="10"/>
+                <w:sz w:val="24"/>
+                <w:szCs w:val="24"/>
               </w:rPr>
               <w:fldChar w:fldCharType="begin"/>
             </w:r>
@@ -589,6 +976,8 @@
                 <w:noProof/>
                 <w:webHidden/>
                 <w:spacing w:val="10"/>
+                <w:sz w:val="24"/>
+                <w:szCs w:val="24"/>
               </w:rPr>
               <w:instrText xml:space="preserve"> PAGEREF _Toc464674120 \h </w:instrText>
             </w:r>
@@ -597,6 +986,8 @@
                 <w:noProof/>
                 <w:webHidden/>
                 <w:spacing w:val="10"/>
+                <w:sz w:val="24"/>
+                <w:szCs w:val="24"/>
               </w:rPr>
             </w:r>
             <w:r>
@@ -604,6 +995,8 @@
                 <w:noProof/>
                 <w:webHidden/>
                 <w:spacing w:val="10"/>
+                <w:sz w:val="24"/>
+                <w:szCs w:val="24"/>
               </w:rPr>
               <w:fldChar w:fldCharType="separate"/>
             </w:r>
@@ -612,6 +1005,8 @@
                 <w:noProof/>
                 <w:webHidden/>
                 <w:spacing w:val="10"/>
+                <w:sz w:val="24"/>
+                <w:szCs w:val="24"/>
               </w:rPr>
               <w:t>4</w:t>
             </w:r>
@@ -620,6 +1015,8 @@
                 <w:noProof/>
                 <w:webHidden/>
                 <w:spacing w:val="10"/>
+                <w:sz w:val="24"/>
+                <w:szCs w:val="24"/>
               </w:rPr>
               <w:fldChar w:fldCharType="end"/>
             </w:r>
@@ -631,9 +1028,12 @@
             <w:tabs>
               <w:tab w:val="right" w:leader="dot" w:pos="8721"/>
             </w:tabs>
+            <w:spacing w:line="440" w:lineRule="exact"/>
             <w:rPr>
               <w:noProof/>
               <w:spacing w:val="10"/>
+              <w:sz w:val="24"/>
+              <w:szCs w:val="24"/>
             </w:rPr>
           </w:pPr>
           <w:hyperlink w:anchor="_Toc464674121" w:history="1">
@@ -643,6 +1043,8 @@
                 <w:rFonts w:hint="eastAsia"/>
                 <w:noProof/>
                 <w:spacing w:val="10"/>
+                <w:sz w:val="24"/>
+                <w:szCs w:val="24"/>
               </w:rPr>
               <w:t>七、系统屏幕设计</w:t>
             </w:r>
@@ -651,6 +1053,8 @@
                 <w:noProof/>
                 <w:webHidden/>
                 <w:spacing w:val="10"/>
+                <w:sz w:val="24"/>
+                <w:szCs w:val="24"/>
               </w:rPr>
               <w:tab/>
             </w:r>
@@ -659,6 +1063,8 @@
                 <w:noProof/>
                 <w:webHidden/>
                 <w:spacing w:val="10"/>
+                <w:sz w:val="24"/>
+                <w:szCs w:val="24"/>
               </w:rPr>
               <w:fldChar w:fldCharType="begin"/>
             </w:r>
@@ -667,6 +1073,8 @@
                 <w:noProof/>
                 <w:webHidden/>
                 <w:spacing w:val="10"/>
+                <w:sz w:val="24"/>
+                <w:szCs w:val="24"/>
               </w:rPr>
               <w:instrText xml:space="preserve"> PAGEREF _Toc464674121 \h </w:instrText>
             </w:r>
@@ -675,6 +1083,8 @@
                 <w:noProof/>
                 <w:webHidden/>
                 <w:spacing w:val="10"/>
+                <w:sz w:val="24"/>
+                <w:szCs w:val="24"/>
               </w:rPr>
             </w:r>
             <w:r>
@@ -682,6 +1092,8 @@
                 <w:noProof/>
                 <w:webHidden/>
                 <w:spacing w:val="10"/>
+                <w:sz w:val="24"/>
+                <w:szCs w:val="24"/>
               </w:rPr>
               <w:fldChar w:fldCharType="separate"/>
             </w:r>
@@ -690,6 +1102,8 @@
                 <w:noProof/>
                 <w:webHidden/>
                 <w:spacing w:val="10"/>
+                <w:sz w:val="24"/>
+                <w:szCs w:val="24"/>
               </w:rPr>
               <w:t>5</w:t>
             </w:r>
@@ -698,6 +1112,8 @@
                 <w:noProof/>
                 <w:webHidden/>
                 <w:spacing w:val="10"/>
+                <w:sz w:val="24"/>
+                <w:szCs w:val="24"/>
               </w:rPr>
               <w:fldChar w:fldCharType="end"/>
             </w:r>
@@ -709,9 +1125,12 @@
             <w:tabs>
               <w:tab w:val="right" w:leader="dot" w:pos="8721"/>
             </w:tabs>
+            <w:spacing w:line="440" w:lineRule="exact"/>
             <w:rPr>
               <w:noProof/>
               <w:spacing w:val="10"/>
+              <w:sz w:val="24"/>
+              <w:szCs w:val="24"/>
             </w:rPr>
           </w:pPr>
           <w:hyperlink w:anchor="_Toc464674122" w:history="1">
@@ -721,6 +1140,8 @@
                 <w:rFonts w:hint="eastAsia"/>
                 <w:noProof/>
                 <w:spacing w:val="10"/>
+                <w:sz w:val="24"/>
+                <w:szCs w:val="24"/>
               </w:rPr>
               <w:t>八、系统输出设计</w:t>
             </w:r>
@@ -729,6 +1150,8 @@
                 <w:noProof/>
                 <w:webHidden/>
                 <w:spacing w:val="10"/>
+                <w:sz w:val="24"/>
+                <w:szCs w:val="24"/>
               </w:rPr>
               <w:tab/>
             </w:r>
@@ -737,6 +1160,8 @@
                 <w:noProof/>
                 <w:webHidden/>
                 <w:spacing w:val="10"/>
+                <w:sz w:val="24"/>
+                <w:szCs w:val="24"/>
               </w:rPr>
               <w:fldChar w:fldCharType="begin"/>
             </w:r>
@@ -745,6 +1170,8 @@
                 <w:noProof/>
                 <w:webHidden/>
                 <w:spacing w:val="10"/>
+                <w:sz w:val="24"/>
+                <w:szCs w:val="24"/>
               </w:rPr>
               <w:instrText xml:space="preserve"> PAGEREF _Toc464674122 \h </w:instrText>
             </w:r>
@@ -753,6 +1180,8 @@
                 <w:noProof/>
                 <w:webHidden/>
                 <w:spacing w:val="10"/>
+                <w:sz w:val="24"/>
+                <w:szCs w:val="24"/>
               </w:rPr>
             </w:r>
             <w:r>
@@ -760,6 +1189,8 @@
                 <w:noProof/>
                 <w:webHidden/>
                 <w:spacing w:val="10"/>
+                <w:sz w:val="24"/>
+                <w:szCs w:val="24"/>
               </w:rPr>
               <w:fldChar w:fldCharType="separate"/>
             </w:r>
@@ -768,6 +1199,8 @@
                 <w:noProof/>
                 <w:webHidden/>
                 <w:spacing w:val="10"/>
+                <w:sz w:val="24"/>
+                <w:szCs w:val="24"/>
               </w:rPr>
               <w:t>5</w:t>
             </w:r>
@@ -776,6 +1209,8 @@
                 <w:noProof/>
                 <w:webHidden/>
                 <w:spacing w:val="10"/>
+                <w:sz w:val="24"/>
+                <w:szCs w:val="24"/>
               </w:rPr>
               <w:fldChar w:fldCharType="end"/>
             </w:r>
@@ -783,6 +1218,7 @@
         </w:p>
         <w:p>
           <w:pPr>
+            <w:spacing w:line="440" w:lineRule="exact"/>
             <w:rPr>
               <w:spacing w:val="10"/>
             </w:rPr>
@@ -792,6 +1228,8 @@
               <w:b/>
               <w:bCs/>
               <w:spacing w:val="10"/>
+              <w:sz w:val="24"/>
+              <w:szCs w:val="24"/>
               <w:lang w:val="zh-CN"/>
             </w:rPr>
             <w:fldChar w:fldCharType="end"/>
@@ -808,6 +1246,153 @@
     </w:p>
     <w:p>
       <w:pPr>
+        <w:rPr>
+          <w:spacing w:val="10"/>
+        </w:rPr>
+      </w:pPr>
+    </w:p>
+    <w:p>
+      <w:pPr>
+        <w:rPr>
+          <w:spacing w:val="10"/>
+        </w:rPr>
+      </w:pPr>
+    </w:p>
+    <w:p>
+      <w:pPr>
+        <w:rPr>
+          <w:spacing w:val="10"/>
+        </w:rPr>
+      </w:pPr>
+    </w:p>
+    <w:p>
+      <w:pPr>
+        <w:rPr>
+          <w:spacing w:val="10"/>
+        </w:rPr>
+      </w:pPr>
+    </w:p>
+    <w:p>
+      <w:pPr>
+        <w:rPr>
+          <w:spacing w:val="10"/>
+        </w:rPr>
+      </w:pPr>
+    </w:p>
+    <w:p>
+      <w:pPr>
+        <w:rPr>
+          <w:spacing w:val="10"/>
+        </w:rPr>
+      </w:pPr>
+    </w:p>
+    <w:p>
+      <w:pPr>
+        <w:rPr>
+          <w:spacing w:val="10"/>
+        </w:rPr>
+      </w:pPr>
+    </w:p>
+    <w:p>
+      <w:pPr>
+        <w:rPr>
+          <w:spacing w:val="10"/>
+        </w:rPr>
+      </w:pPr>
+    </w:p>
+    <w:p>
+      <w:pPr>
+        <w:rPr>
+          <w:spacing w:val="10"/>
+        </w:rPr>
+      </w:pPr>
+    </w:p>
+    <w:p>
+      <w:pPr>
+        <w:rPr>
+          <w:spacing w:val="10"/>
+        </w:rPr>
+      </w:pPr>
+    </w:p>
+    <w:p>
+      <w:pPr>
+        <w:rPr>
+          <w:spacing w:val="10"/>
+        </w:rPr>
+      </w:pPr>
+    </w:p>
+    <w:p>
+      <w:pPr>
+        <w:rPr>
+          <w:spacing w:val="10"/>
+        </w:rPr>
+      </w:pPr>
+    </w:p>
+    <w:p>
+      <w:pPr>
+        <w:rPr>
+          <w:spacing w:val="10"/>
+        </w:rPr>
+      </w:pPr>
+    </w:p>
+    <w:p>
+      <w:pPr>
+        <w:rPr>
+          <w:spacing w:val="10"/>
+        </w:rPr>
+      </w:pPr>
+    </w:p>
+    <w:p>
+      <w:pPr>
+        <w:rPr>
+          <w:spacing w:val="10"/>
+        </w:rPr>
+      </w:pPr>
+    </w:p>
+    <w:p>
+      <w:pPr>
+        <w:rPr>
+          <w:spacing w:val="10"/>
+        </w:rPr>
+      </w:pPr>
+    </w:p>
+    <w:p>
+      <w:pPr>
+        <w:rPr>
+          <w:spacing w:val="10"/>
+        </w:rPr>
+      </w:pPr>
+    </w:p>
+    <w:p>
+      <w:pPr>
+        <w:rPr>
+          <w:spacing w:val="10"/>
+        </w:rPr>
+      </w:pPr>
+    </w:p>
+    <w:p>
+      <w:pPr>
+        <w:rPr>
+          <w:spacing w:val="10"/>
+        </w:rPr>
+      </w:pPr>
+    </w:p>
+    <w:p>
+      <w:pPr>
+        <w:rPr>
+          <w:spacing w:val="10"/>
+        </w:rPr>
+      </w:pPr>
+    </w:p>
+    <w:p>
+      <w:pPr>
+        <w:rPr>
+          <w:spacing w:val="10"/>
+        </w:rPr>
+      </w:pPr>
+    </w:p>
+    <w:p>
+      <w:pPr>
         <w:pStyle w:val="1"/>
         <w:spacing w:line="640" w:lineRule="exact"/>
         <w:rPr>
@@ -817,7 +1402,7 @@
           <w:szCs w:val="32"/>
         </w:rPr>
       </w:pPr>
-      <w:bookmarkStart w:id="0" w:name="_Toc464674115"/>
+      <w:bookmarkStart w:id="1" w:name="_Toc464674115"/>
       <w:r>
         <w:rPr>
           <w:rFonts w:ascii="黑体" w:eastAsia="黑体" w:hAnsi="黑体"/>
@@ -825,6 +1410,7 @@
           <w:sz w:val="32"/>
           <w:szCs w:val="32"/>
         </w:rPr>
+        <w:lastRenderedPageBreak/>
         <w:t>一</w:t>
       </w:r>
       <w:r>
@@ -845,8 +1431,8 @@
         </w:rPr>
         <w:t>软件问题陈述</w:t>
       </w:r>
-      <w:bookmarkStart w:id="1" w:name="_Toc464674116"/>
-      <w:bookmarkEnd w:id="0"/>
+      <w:bookmarkStart w:id="2" w:name="_Toc464674116"/>
+      <w:bookmarkEnd w:id="1"/>
     </w:p>
     <w:p>
       <w:pPr>
@@ -988,9 +1574,8 @@
           <w:sz w:val="24"/>
           <w:szCs w:val="24"/>
         </w:rPr>
-        <w:t>系统接收到查询请求之后，系统会查询目标</w:t>
-      </w:r>
-      <w:proofErr w:type="gramStart"/>
+        <w:t>系统接收到查询请求之后，系统会查询目标时间段</w:t>
+      </w:r>
       <w:r>
         <w:rPr>
           <w:rFonts w:asciiTheme="minorEastAsia" w:hAnsiTheme="minorEastAsia" w:hint="eastAsia"/>
@@ -998,18 +1583,8 @@
           <w:sz w:val="24"/>
           <w:szCs w:val="24"/>
         </w:rPr>
-        <w:t>时间段</w:t>
-      </w:r>
-      <w:r>
-        <w:rPr>
-          <w:rFonts w:asciiTheme="minorEastAsia" w:hAnsiTheme="minorEastAsia" w:hint="eastAsia"/>
-          <w:spacing w:val="10"/>
-          <w:sz w:val="24"/>
-          <w:szCs w:val="24"/>
-        </w:rPr>
         <w:t>同品牌</w:t>
       </w:r>
-      <w:proofErr w:type="gramEnd"/>
       <w:r>
         <w:rPr>
           <w:rFonts w:asciiTheme="minorEastAsia" w:hAnsiTheme="minorEastAsia" w:hint="eastAsia"/>
@@ -1300,7 +1875,30 @@
         </w:rPr>
         <w:t>系统总体划分</w:t>
       </w:r>
-      <w:bookmarkEnd w:id="1"/>
+      <w:bookmarkEnd w:id="2"/>
+    </w:p>
+    <w:p>
+      <w:pPr>
+        <w:pStyle w:val="12"/>
+        <w:tabs>
+          <w:tab w:val="left" w:pos="2122"/>
+        </w:tabs>
+        <w:ind w:left="420" w:firstLineChars="0" w:firstLine="0"/>
+        <w:rPr>
+          <w:spacing w:val="10"/>
+          <w:sz w:val="24"/>
+          <w:szCs w:val="24"/>
+        </w:rPr>
+      </w:pPr>
+      <w:r>
+        <w:rPr>
+          <w:rFonts w:hint="eastAsia"/>
+          <w:spacing w:val="10"/>
+          <w:sz w:val="24"/>
+          <w:szCs w:val="24"/>
+        </w:rPr>
+        <w:t>参照酒店预约管理系统软件分析报告。</w:t>
+      </w:r>
     </w:p>
     <w:p>
       <w:pPr>
@@ -1324,7 +1922,7 @@
           <w:szCs w:val="32"/>
         </w:rPr>
       </w:pPr>
-      <w:bookmarkStart w:id="2" w:name="_Toc464674117"/>
+      <w:bookmarkStart w:id="3" w:name="_Toc464674117"/>
       <w:r>
         <w:rPr>
           <w:rFonts w:ascii="黑体" w:eastAsia="黑体" w:hAnsi="黑体"/>
@@ -1380,8 +1978,8 @@
         </w:rPr>
         <w:t>）</w:t>
       </w:r>
-      <w:bookmarkStart w:id="3" w:name="_Toc464674118"/>
-      <w:bookmarkEnd w:id="2"/>
+      <w:bookmarkStart w:id="4" w:name="_Toc464674118"/>
+      <w:bookmarkEnd w:id="3"/>
     </w:p>
     <w:p>
       <w:pPr>
@@ -2055,8 +2653,8 @@
         </w:rPr>
         <w:t>（Class图）</w:t>
       </w:r>
-      <w:bookmarkStart w:id="4" w:name="_Toc464674119"/>
-      <w:bookmarkEnd w:id="3"/>
+      <w:bookmarkStart w:id="5" w:name="_Toc464674119"/>
+      <w:bookmarkEnd w:id="4"/>
     </w:p>
     <w:p>
       <w:pPr>
@@ -2216,7 +2814,6 @@
                 <w:szCs w:val="24"/>
               </w:rPr>
             </w:pPr>
-            <w:proofErr w:type="gramStart"/>
             <w:r>
               <w:rPr>
                 <w:rFonts w:asciiTheme="minorEastAsia" w:hAnsiTheme="minorEastAsia" w:hint="eastAsia"/>
@@ -2226,7 +2823,6 @@
               </w:rPr>
               <w:t>类说明</w:t>
             </w:r>
-            <w:proofErr w:type="gramEnd"/>
           </w:p>
         </w:tc>
       </w:tr>
@@ -2478,7 +3074,6 @@
     <w:p>
       <w:pPr>
         <w:rPr>
-          <w:rFonts w:hint="eastAsia"/>
           <w:spacing w:val="10"/>
         </w:rPr>
       </w:pPr>
@@ -2536,7 +3131,7 @@
         </w:rPr>
         <w:t>系统操作分析</w:t>
       </w:r>
-      <w:bookmarkEnd w:id="4"/>
+      <w:bookmarkEnd w:id="5"/>
     </w:p>
     <w:p>
       <w:pPr>
@@ -3388,7 +3983,7 @@
           <w:szCs w:val="32"/>
         </w:rPr>
       </w:pPr>
-      <w:bookmarkStart w:id="5" w:name="_Toc464674120"/>
+      <w:bookmarkStart w:id="6" w:name="_Toc464674120"/>
       <w:r>
         <w:rPr>
           <w:rFonts w:ascii="黑体" w:eastAsia="黑体" w:hAnsi="黑体"/>
@@ -3417,7 +4012,7 @@
         </w:rPr>
         <w:t>系统状态分析</w:t>
       </w:r>
-      <w:bookmarkEnd w:id="5"/>
+      <w:bookmarkEnd w:id="6"/>
     </w:p>
     <w:p>
       <w:pPr>
@@ -3427,6 +4022,13 @@
           <w:spacing w:val="10"/>
         </w:rPr>
       </w:pPr>
+      <w:r>
+        <w:rPr>
+          <w:rFonts w:hint="eastAsia"/>
+          <w:spacing w:val="10"/>
+        </w:rPr>
+        <w:t>无</w:t>
+      </w:r>
     </w:p>
     <w:p>
       <w:pPr>
@@ -3439,7 +4041,7 @@
           <w:szCs w:val="32"/>
         </w:rPr>
       </w:pPr>
-      <w:bookmarkStart w:id="6" w:name="_Toc464674121"/>
+      <w:bookmarkStart w:id="7" w:name="_Toc464674121"/>
       <w:r>
         <w:rPr>
           <w:rFonts w:ascii="黑体" w:eastAsia="黑体" w:hAnsi="黑体"/>
@@ -3467,7 +4069,7 @@
         </w:rPr>
         <w:t>系统屏幕设计</w:t>
       </w:r>
-      <w:bookmarkEnd w:id="6"/>
+      <w:bookmarkEnd w:id="7"/>
     </w:p>
     <w:p>
       <w:pPr>
@@ -3479,6 +4081,15 @@
           <w:szCs w:val="24"/>
         </w:rPr>
       </w:pPr>
+      <w:r>
+        <w:rPr>
+          <w:rFonts w:hint="eastAsia"/>
+          <w:spacing w:val="10"/>
+          <w:sz w:val="24"/>
+          <w:szCs w:val="24"/>
+        </w:rPr>
+        <w:t>无</w:t>
+      </w:r>
     </w:p>
     <w:p>
       <w:pPr>
@@ -3491,7 +4102,7 @@
           <w:szCs w:val="32"/>
         </w:rPr>
       </w:pPr>
-      <w:bookmarkStart w:id="7" w:name="_Toc464674122"/>
+      <w:bookmarkStart w:id="8" w:name="_Toc464674122"/>
       <w:r>
         <w:rPr>
           <w:rFonts w:ascii="黑体" w:eastAsia="黑体" w:hAnsi="黑体"/>
@@ -3519,7 +4130,7 @@
         </w:rPr>
         <w:t>系统输出设计</w:t>
       </w:r>
-      <w:bookmarkEnd w:id="7"/>
+      <w:bookmarkEnd w:id="8"/>
     </w:p>
     <w:p>
       <w:pPr>
@@ -4095,92 +4706,6 @@
         </w:rPr>
       </w:pPr>
     </w:p>
-    <w:p>
-      <w:pPr>
-        <w:rPr>
-          <w:spacing w:val="10"/>
-        </w:rPr>
-      </w:pPr>
-    </w:p>
-    <w:p>
-      <w:pPr>
-        <w:rPr>
-          <w:spacing w:val="10"/>
-        </w:rPr>
-      </w:pPr>
-    </w:p>
-    <w:p>
-      <w:pPr>
-        <w:rPr>
-          <w:spacing w:val="10"/>
-        </w:rPr>
-      </w:pPr>
-    </w:p>
-    <w:p>
-      <w:pPr>
-        <w:rPr>
-          <w:spacing w:val="10"/>
-        </w:rPr>
-      </w:pPr>
-    </w:p>
-    <w:p>
-      <w:pPr>
-        <w:rPr>
-          <w:spacing w:val="10"/>
-        </w:rPr>
-      </w:pPr>
-    </w:p>
-    <w:p>
-      <w:pPr>
-        <w:rPr>
-          <w:spacing w:val="10"/>
-        </w:rPr>
-      </w:pPr>
-    </w:p>
-    <w:p>
-      <w:pPr>
-        <w:rPr>
-          <w:spacing w:val="10"/>
-        </w:rPr>
-      </w:pPr>
-    </w:p>
-    <w:p>
-      <w:pPr>
-        <w:rPr>
-          <w:spacing w:val="10"/>
-        </w:rPr>
-      </w:pPr>
-    </w:p>
-    <w:p>
-      <w:pPr>
-        <w:rPr>
-          <w:spacing w:val="10"/>
-        </w:rPr>
-      </w:pPr>
-    </w:p>
-    <w:p>
-      <w:pPr>
-        <w:rPr>
-          <w:spacing w:val="10"/>
-        </w:rPr>
-      </w:pPr>
-    </w:p>
-    <w:p>
-      <w:pPr>
-        <w:rPr>
-          <w:spacing w:val="10"/>
-        </w:rPr>
-      </w:pPr>
-    </w:p>
-    <w:p>
-      <w:pPr>
-        <w:rPr>
-          <w:spacing w:val="10"/>
-        </w:rPr>
-      </w:pPr>
-      <w:bookmarkStart w:id="8" w:name="_GoBack"/>
-      <w:bookmarkEnd w:id="8"/>
-    </w:p>
     <w:sectPr>
       <w:headerReference w:type="default" r:id="rId12"/>
       <w:footerReference w:type="default" r:id="rId13"/>
@@ -4255,7 +4780,14 @@
         <w:sz w:val="21"/>
         <w:szCs w:val="21"/>
       </w:rPr>
-      <w:t xml:space="preserve">   </w:t>
+      <w:t xml:space="preserve">  </w:t>
+    </w:r>
+    <w:r>
+      <w:rPr>
+        <w:sz w:val="21"/>
+        <w:szCs w:val="21"/>
+      </w:rPr>
+      <w:t xml:space="preserve">                                     </w:t>
     </w:r>
     <w:r>
       <w:rPr>
@@ -4263,6 +4795,21 @@
         <w:sz w:val="21"/>
         <w:szCs w:val="21"/>
       </w:rPr>
+      <w:t xml:space="preserve"> </w:t>
+    </w:r>
+    <w:r>
+      <w:rPr>
+        <w:sz w:val="21"/>
+        <w:szCs w:val="21"/>
+      </w:rPr>
+      <w:t xml:space="preserve">         </w:t>
+    </w:r>
+    <w:r>
+      <w:rPr>
+        <w:rFonts w:hint="eastAsia"/>
+        <w:sz w:val="21"/>
+        <w:szCs w:val="21"/>
+      </w:rPr>
       <w:t>编制时间</w:t>
     </w:r>
     <w:r>
@@ -4272,6 +4819,14 @@
         <w:szCs w:val="21"/>
       </w:rPr>
       <w:t>：</w:t>
+    </w:r>
+    <w:r>
+      <w:rPr>
+        <w:rFonts w:hint="eastAsia"/>
+        <w:sz w:val="21"/>
+        <w:szCs w:val="21"/>
+      </w:rPr>
+      <w:t>2016/11/8</w:t>
     </w:r>
   </w:p>
   <w:p>
@@ -4312,6 +4867,13 @@
         <w:szCs w:val="21"/>
       </w:rPr>
       <w:t xml:space="preserve">   </w:t>
+    </w:r>
+    <w:r>
+      <w:rPr>
+        <w:sz w:val="21"/>
+        <w:szCs w:val="21"/>
+      </w:rPr>
+      <w:t xml:space="preserve">                                            </w:t>
     </w:r>
     <w:r>
       <w:rPr>
@@ -4364,10 +4926,25 @@
         <w:sz w:val="21"/>
         <w:szCs w:val="21"/>
       </w:rPr>
+      <w:t>07111303</w:t>
+    </w:r>
+    <w:r>
+      <w:rPr>
+        <w:rFonts w:hint="eastAsia"/>
+        <w:sz w:val="21"/>
+        <w:szCs w:val="21"/>
+      </w:rPr>
       <w:t xml:space="preserve">   </w:t>
     </w:r>
     <w:r>
       <w:rPr>
+        <w:sz w:val="21"/>
+        <w:szCs w:val="21"/>
+      </w:rPr>
+      <w:t xml:space="preserve">                                              </w:t>
+    </w:r>
+    <w:r>
+      <w:rPr>
         <w:rFonts w:hint="eastAsia"/>
         <w:sz w:val="21"/>
         <w:szCs w:val="21"/>
@@ -4381,6 +4958,14 @@
         <w:szCs w:val="21"/>
       </w:rPr>
       <w:t>：</w:t>
+    </w:r>
+    <w:r>
+      <w:rPr>
+        <w:rFonts w:hint="eastAsia"/>
+        <w:sz w:val="21"/>
+        <w:szCs w:val="21"/>
+      </w:rPr>
+      <w:t>2016/11/8</w:t>
     </w:r>
   </w:p>
   <w:p>
@@ -4412,7 +4997,22 @@
         <w:sz w:val="21"/>
         <w:szCs w:val="21"/>
       </w:rPr>
+      <w:t>1120131850</w:t>
+    </w:r>
+    <w:r>
+      <w:rPr>
+        <w:rFonts w:hint="eastAsia"/>
+        <w:sz w:val="21"/>
+        <w:szCs w:val="21"/>
+      </w:rPr>
       <w:t xml:space="preserve">   </w:t>
+    </w:r>
+    <w:r>
+      <w:rPr>
+        <w:sz w:val="21"/>
+        <w:szCs w:val="21"/>
+      </w:rPr>
+      <w:t xml:space="preserve">                                            </w:t>
     </w:r>
     <w:r>
       <w:rPr>
@@ -4549,7 +5149,15 @@
         <w:sz w:val="21"/>
         <w:szCs w:val="21"/>
       </w:rPr>
-      <w:t xml:space="preserve">007                          </w:t>
+      <w:t>004</w:t>
+    </w:r>
+    <w:r>
+      <w:rPr>
+        <w:rFonts w:hint="eastAsia"/>
+        <w:sz w:val="21"/>
+        <w:szCs w:val="21"/>
+      </w:rPr>
+      <w:t xml:space="preserve">                          </w:t>
     </w:r>
     <w:r>
       <w:rPr>
@@ -4572,6 +5180,14 @@
         <w:szCs w:val="21"/>
       </w:rPr>
       <w:t>设计：</w:t>
+    </w:r>
+    <w:r>
+      <w:rPr>
+        <w:rFonts w:hint="eastAsia"/>
+        <w:sz w:val="21"/>
+        <w:szCs w:val="21"/>
+      </w:rPr>
+      <w:t>周琪</w:t>
     </w:r>
   </w:p>
   <w:p>
@@ -4596,7 +5212,7 @@
         <w:sz w:val="21"/>
         <w:szCs w:val="21"/>
       </w:rPr>
-      <w:t>：酒店预约管理系统</w:t>
+      <w:t>：房间分配与调度</w:t>
     </w:r>
     <w:r>
       <w:rPr>
@@ -4622,11 +5238,26 @@
     </w:r>
     <w:r>
       <w:rPr>
+        <w:sz w:val="21"/>
+        <w:szCs w:val="21"/>
+      </w:rPr>
+      <w:t xml:space="preserve">  </w:t>
+    </w:r>
+    <w:r>
+      <w:rPr>
         <w:rFonts w:hint="eastAsia"/>
         <w:sz w:val="21"/>
         <w:szCs w:val="21"/>
       </w:rPr>
       <w:t>审查：</w:t>
+    </w:r>
+    <w:r>
+      <w:rPr>
+        <w:rFonts w:hint="eastAsia"/>
+        <w:sz w:val="21"/>
+        <w:szCs w:val="21"/>
+      </w:rPr>
+      <w:t>周琪</w:t>
     </w:r>
   </w:p>
 </w:hdr>
@@ -4709,7 +5340,23 @@
         <w:sz w:val="21"/>
         <w:szCs w:val="21"/>
       </w:rPr>
-      <w:t xml:space="preserve">：007                          </w:t>
+      <w:t>：</w:t>
+    </w:r>
+    <w:r>
+      <w:rPr>
+        <w:rFonts w:asciiTheme="minorEastAsia" w:hAnsiTheme="minorEastAsia" w:hint="eastAsia"/>
+        <w:sz w:val="21"/>
+        <w:szCs w:val="21"/>
+      </w:rPr>
+      <w:t>004</w:t>
+    </w:r>
+    <w:r>
+      <w:rPr>
+        <w:rFonts w:asciiTheme="minorEastAsia" w:hAnsiTheme="minorEastAsia" w:hint="eastAsia"/>
+        <w:sz w:val="21"/>
+        <w:szCs w:val="21"/>
+      </w:rPr>
+      <w:t xml:space="preserve">                         </w:t>
     </w:r>
     <w:r>
       <w:rPr>
@@ -4721,11 +5368,27 @@
     </w:r>
     <w:r>
       <w:rPr>
+        <w:rFonts w:asciiTheme="minorEastAsia" w:hAnsiTheme="minorEastAsia"/>
+        <w:sz w:val="21"/>
+        <w:szCs w:val="21"/>
+      </w:rPr>
+      <w:t xml:space="preserve"> </w:t>
+    </w:r>
+    <w:r>
+      <w:rPr>
         <w:rFonts w:asciiTheme="minorEastAsia" w:hAnsiTheme="minorEastAsia" w:hint="eastAsia"/>
         <w:sz w:val="21"/>
         <w:szCs w:val="21"/>
       </w:rPr>
       <w:t>设计：</w:t>
+    </w:r>
+    <w:r>
+      <w:rPr>
+        <w:rFonts w:asciiTheme="minorEastAsia" w:hAnsiTheme="minorEastAsia" w:hint="eastAsia"/>
+        <w:sz w:val="21"/>
+        <w:szCs w:val="21"/>
+      </w:rPr>
+      <w:t>周琪</w:t>
     </w:r>
   </w:p>
   <w:p>
@@ -4751,7 +5414,15 @@
         <w:sz w:val="21"/>
         <w:szCs w:val="21"/>
       </w:rPr>
-      <w:t xml:space="preserve">：酒店预约管理系统  </w:t>
+      <w:t>：房间分配与调度</w:t>
+    </w:r>
+    <w:r>
+      <w:rPr>
+        <w:rFonts w:asciiTheme="minorEastAsia" w:hAnsiTheme="minorEastAsia" w:hint="eastAsia"/>
+        <w:sz w:val="21"/>
+        <w:szCs w:val="21"/>
+      </w:rPr>
+      <w:t xml:space="preserve"> </w:t>
     </w:r>
     <w:r>
       <w:rPr>
@@ -4777,11 +5448,26 @@
     </w:r>
     <w:r>
       <w:rPr>
+        <w:sz w:val="21"/>
+        <w:szCs w:val="21"/>
+      </w:rPr>
+      <w:t xml:space="preserve">   </w:t>
+    </w:r>
+    <w:r>
+      <w:rPr>
         <w:rFonts w:hint="eastAsia"/>
         <w:sz w:val="21"/>
         <w:szCs w:val="21"/>
       </w:rPr>
       <w:t>审查：</w:t>
+    </w:r>
+    <w:r>
+      <w:rPr>
+        <w:rFonts w:hint="eastAsia"/>
+        <w:sz w:val="21"/>
+        <w:szCs w:val="21"/>
+      </w:rPr>
+      <w:t>周琪</w:t>
     </w:r>
   </w:p>
 </w:hdr>
@@ -5096,7 +5782,6 @@
     <w:lsdException w:name="HTML Sample" w:semiHidden="1" w:unhideWhenUsed="1"/>
     <w:lsdException w:name="HTML Typewriter" w:semiHidden="1" w:unhideWhenUsed="1"/>
     <w:lsdException w:name="HTML Variable" w:semiHidden="1" w:unhideWhenUsed="1"/>
-    <w:lsdException w:name="Normal Table" w:semiHidden="1" w:unhideWhenUsed="1"/>
     <w:lsdException w:name="annotation subject" w:semiHidden="1" w:unhideWhenUsed="1"/>
     <w:lsdException w:name="No List" w:semiHidden="1" w:unhideWhenUsed="1"/>
     <w:lsdException w:name="Outline List 1" w:semiHidden="1" w:unhideWhenUsed="1"/>
@@ -5141,7 +5826,6 @@
     <w:lsdException w:name="Table Professional" w:semiHidden="1" w:unhideWhenUsed="1"/>
     <w:lsdException w:name="Table Subtle 1" w:semiHidden="1" w:unhideWhenUsed="1"/>
     <w:lsdException w:name="Table Subtle 2" w:semiHidden="1" w:unhideWhenUsed="1"/>
-    <w:lsdException w:name="Table Web 1" w:semiHidden="1" w:unhideWhenUsed="1"/>
     <w:lsdException w:name="Table Web 2" w:semiHidden="1" w:unhideWhenUsed="1"/>
     <w:lsdException w:name="Table Web 3" w:semiHidden="1" w:unhideWhenUsed="1"/>
     <w:lsdException w:name="Balloon Text" w:semiHidden="1" w:unhideWhenUsed="1"/>
@@ -5594,6 +6278,16 @@
       </w:tblBorders>
     </w:tblPr>
   </w:style>
+  <w:style w:type="paragraph" w:customStyle="1" w:styleId="12">
+    <w:name w:val="列出段落1"/>
+    <w:basedOn w:val="a"/>
+    <w:uiPriority w:val="34"/>
+    <w:qFormat/>
+    <w:rsid w:val="007329F6"/>
+    <w:pPr>
+      <w:ind w:firstLineChars="200" w:firstLine="420"/>
+    </w:pPr>
+  </w:style>
 </w:styles>
 </file>
 
@@ -5863,7 +6557,7 @@
 </file>
 
 <file path=customXml/itemProps1.xml><?xml version="1.0" encoding="utf-8"?>
-<ds:datastoreItem xmlns:ds="http://schemas.openxmlformats.org/officeDocument/2006/customXml" ds:itemID="{8B330B21-162F-4551-B246-670DB80F7861}">
+<ds:datastoreItem xmlns:ds="http://schemas.openxmlformats.org/officeDocument/2006/customXml" ds:itemID="{A1379F5D-BB7E-4D90-95C5-EC084905559B}">
   <ds:schemaRefs>
     <ds:schemaRef ds:uri="http://schemas.openxmlformats.org/officeDocument/2006/bibliography"/>
   </ds:schemaRefs>
